--- a/Dokumentacija/Dokumentacija.docx
+++ b/Dokumentacija/Dokumentacija.docx
@@ -254,7 +254,7 @@
           <w:r>
             <w:fldChar w:fldCharType="separate"/>
           </w:r>
-          <w:hyperlink w:anchor="_Toc181286425" w:history="1">
+          <w:hyperlink w:anchor="_Toc181465840" w:history="1">
             <w:r>
               <w:rPr>
                 <w:rStyle w:val="Hyperlink"/>
@@ -281,7 +281,7 @@
                 <w:noProof/>
                 <w:webHidden/>
               </w:rPr>
-              <w:instrText xml:space="preserve"> PAGEREF _Toc181286425 \h </w:instrText>
+              <w:instrText xml:space="preserve"> PAGEREF _Toc181465840 \h </w:instrText>
             </w:r>
             <w:r>
               <w:rPr>
@@ -301,7 +301,7 @@
                 <w:noProof/>
                 <w:webHidden/>
               </w:rPr>
-              <w:t>3</w:t>
+              <w:t>4</w:t>
             </w:r>
             <w:r>
               <w:rPr>
@@ -324,7 +324,7 @@
               <w:lang w:val="en-GB" w:eastAsia="en-GB"/>
             </w:rPr>
           </w:pPr>
-          <w:hyperlink w:anchor="_Toc181286426" w:history="1">
+          <w:hyperlink w:anchor="_Toc181465841" w:history="1">
             <w:r>
               <w:rPr>
                 <w:rStyle w:val="Hyperlink"/>
@@ -351,7 +351,7 @@
                 <w:noProof/>
                 <w:webHidden/>
               </w:rPr>
-              <w:instrText xml:space="preserve"> PAGEREF _Toc181286426 \h </w:instrText>
+              <w:instrText xml:space="preserve"> PAGEREF _Toc181465841 \h </w:instrText>
             </w:r>
             <w:r>
               <w:rPr>
@@ -371,7 +371,7 @@
                 <w:noProof/>
                 <w:webHidden/>
               </w:rPr>
-              <w:t>3</w:t>
+              <w:t>4</w:t>
             </w:r>
             <w:r>
               <w:rPr>
@@ -394,7 +394,7 @@
               <w:lang w:val="en-GB" w:eastAsia="en-GB"/>
             </w:rPr>
           </w:pPr>
-          <w:hyperlink w:anchor="_Toc181286427" w:history="1">
+          <w:hyperlink w:anchor="_Toc181465842" w:history="1">
             <w:r>
               <w:rPr>
                 <w:rStyle w:val="Hyperlink"/>
@@ -421,7 +421,7 @@
                 <w:noProof/>
                 <w:webHidden/>
               </w:rPr>
-              <w:instrText xml:space="preserve"> PAGEREF _Toc181286427 \h </w:instrText>
+              <w:instrText xml:space="preserve"> PAGEREF _Toc181465842 \h </w:instrText>
             </w:r>
             <w:r>
               <w:rPr>
@@ -441,7 +441,7 @@
                 <w:noProof/>
                 <w:webHidden/>
               </w:rPr>
-              <w:t>4</w:t>
+              <w:t>5</w:t>
             </w:r>
             <w:r>
               <w:rPr>
@@ -464,7 +464,7 @@
               <w:lang w:val="en-GB" w:eastAsia="en-GB"/>
             </w:rPr>
           </w:pPr>
-          <w:hyperlink w:anchor="_Toc181286428" w:history="1">
+          <w:hyperlink w:anchor="_Toc181465843" w:history="1">
             <w:r>
               <w:rPr>
                 <w:rStyle w:val="Hyperlink"/>
@@ -491,7 +491,7 @@
                 <w:noProof/>
                 <w:webHidden/>
               </w:rPr>
-              <w:instrText xml:space="preserve"> PAGEREF _Toc181286428 \h </w:instrText>
+              <w:instrText xml:space="preserve"> PAGEREF _Toc181465843 \h </w:instrText>
             </w:r>
             <w:r>
               <w:rPr>
@@ -511,7 +511,7 @@
                 <w:noProof/>
                 <w:webHidden/>
               </w:rPr>
-              <w:t>5</w:t>
+              <w:t>6</w:t>
             </w:r>
             <w:r>
               <w:rPr>
@@ -534,7 +534,7 @@
               <w:lang w:val="en-GB" w:eastAsia="en-GB"/>
             </w:rPr>
           </w:pPr>
-          <w:hyperlink w:anchor="_Toc181286429" w:history="1">
+          <w:hyperlink w:anchor="_Toc181465844" w:history="1">
             <w:r>
               <w:rPr>
                 <w:rStyle w:val="Hyperlink"/>
@@ -561,7 +561,7 @@
                 <w:noProof/>
                 <w:webHidden/>
               </w:rPr>
-              <w:instrText xml:space="preserve"> PAGEREF _Toc181286429 \h </w:instrText>
+              <w:instrText xml:space="preserve"> PAGEREF _Toc181465844 \h </w:instrText>
             </w:r>
             <w:r>
               <w:rPr>
@@ -581,7 +581,7 @@
                 <w:noProof/>
                 <w:webHidden/>
               </w:rPr>
-              <w:t>5</w:t>
+              <w:t>6</w:t>
             </w:r>
             <w:r>
               <w:rPr>
@@ -604,7 +604,7 @@
               <w:lang w:val="en-GB" w:eastAsia="en-GB"/>
             </w:rPr>
           </w:pPr>
-          <w:hyperlink w:anchor="_Toc181286430" w:history="1">
+          <w:hyperlink w:anchor="_Toc181465845" w:history="1">
             <w:r>
               <w:rPr>
                 <w:rStyle w:val="Hyperlink"/>
@@ -631,7 +631,7 @@
                 <w:noProof/>
                 <w:webHidden/>
               </w:rPr>
-              <w:instrText xml:space="preserve"> PAGEREF _Toc181286430 \h </w:instrText>
+              <w:instrText xml:space="preserve"> PAGEREF _Toc181465845 \h </w:instrText>
             </w:r>
             <w:r>
               <w:rPr>
@@ -651,7 +651,7 @@
                 <w:noProof/>
                 <w:webHidden/>
               </w:rPr>
-              <w:t>6</w:t>
+              <w:t>7</w:t>
             </w:r>
             <w:r>
               <w:rPr>
@@ -674,7 +674,7 @@
               <w:lang w:val="en-GB" w:eastAsia="en-GB"/>
             </w:rPr>
           </w:pPr>
-          <w:hyperlink w:anchor="_Toc181286431" w:history="1">
+          <w:hyperlink w:anchor="_Toc181465846" w:history="1">
             <w:r>
               <w:rPr>
                 <w:rStyle w:val="Hyperlink"/>
@@ -701,7 +701,7 @@
                 <w:noProof/>
                 <w:webHidden/>
               </w:rPr>
-              <w:instrText xml:space="preserve"> PAGEREF _Toc181286431 \h </w:instrText>
+              <w:instrText xml:space="preserve"> PAGEREF _Toc181465846 \h </w:instrText>
             </w:r>
             <w:r>
               <w:rPr>
@@ -721,7 +721,7 @@
                 <w:noProof/>
                 <w:webHidden/>
               </w:rPr>
-              <w:t>6</w:t>
+              <w:t>7</w:t>
             </w:r>
             <w:r>
               <w:rPr>
@@ -744,7 +744,7 @@
               <w:lang w:val="en-GB" w:eastAsia="en-GB"/>
             </w:rPr>
           </w:pPr>
-          <w:hyperlink w:anchor="_Toc181286432" w:history="1">
+          <w:hyperlink w:anchor="_Toc181465847" w:history="1">
             <w:r>
               <w:rPr>
                 <w:rStyle w:val="Hyperlink"/>
@@ -771,7 +771,7 @@
                 <w:noProof/>
                 <w:webHidden/>
               </w:rPr>
-              <w:instrText xml:space="preserve"> PAGEREF _Toc181286432 \h </w:instrText>
+              <w:instrText xml:space="preserve"> PAGEREF _Toc181465847 \h </w:instrText>
             </w:r>
             <w:r>
               <w:rPr>
@@ -791,7 +791,7 @@
                 <w:noProof/>
                 <w:webHidden/>
               </w:rPr>
-              <w:t>7</w:t>
+              <w:t>8</w:t>
             </w:r>
             <w:r>
               <w:rPr>
@@ -814,7 +814,7 @@
               <w:lang w:val="en-GB" w:eastAsia="en-GB"/>
             </w:rPr>
           </w:pPr>
-          <w:hyperlink w:anchor="_Toc181286433" w:history="1">
+          <w:hyperlink w:anchor="_Toc181465848" w:history="1">
             <w:r>
               <w:rPr>
                 <w:rStyle w:val="Hyperlink"/>
@@ -841,7 +841,7 @@
                 <w:noProof/>
                 <w:webHidden/>
               </w:rPr>
-              <w:instrText xml:space="preserve"> PAGEREF _Toc181286433 \h </w:instrText>
+              <w:instrText xml:space="preserve"> PAGEREF _Toc181465848 \h </w:instrText>
             </w:r>
             <w:r>
               <w:rPr>
@@ -861,7 +861,7 @@
                 <w:noProof/>
                 <w:webHidden/>
               </w:rPr>
-              <w:t>7</w:t>
+              <w:t>8</w:t>
             </w:r>
             <w:r>
               <w:rPr>
@@ -884,7 +884,7 @@
               <w:lang w:val="en-GB" w:eastAsia="en-GB"/>
             </w:rPr>
           </w:pPr>
-          <w:hyperlink w:anchor="_Toc181286434" w:history="1">
+          <w:hyperlink w:anchor="_Toc181465849" w:history="1">
             <w:r>
               <w:rPr>
                 <w:rStyle w:val="Hyperlink"/>
@@ -911,7 +911,7 @@
                 <w:noProof/>
                 <w:webHidden/>
               </w:rPr>
-              <w:instrText xml:space="preserve"> PAGEREF _Toc181286434 \h </w:instrText>
+              <w:instrText xml:space="preserve"> PAGEREF _Toc181465849 \h </w:instrText>
             </w:r>
             <w:r>
               <w:rPr>
@@ -931,7 +931,7 @@
                 <w:noProof/>
                 <w:webHidden/>
               </w:rPr>
-              <w:t>8</w:t>
+              <w:t>9</w:t>
             </w:r>
             <w:r>
               <w:rPr>
@@ -954,7 +954,7 @@
               <w:lang w:val="en-GB" w:eastAsia="en-GB"/>
             </w:rPr>
           </w:pPr>
-          <w:hyperlink w:anchor="_Toc181286435" w:history="1">
+          <w:hyperlink w:anchor="_Toc181465850" w:history="1">
             <w:r>
               <w:rPr>
                 <w:rStyle w:val="Hyperlink"/>
@@ -981,7 +981,7 @@
                 <w:noProof/>
                 <w:webHidden/>
               </w:rPr>
-              <w:instrText xml:space="preserve"> PAGEREF _Toc181286435 \h </w:instrText>
+              <w:instrText xml:space="preserve"> PAGEREF _Toc181465850 \h </w:instrText>
             </w:r>
             <w:r>
               <w:rPr>
@@ -1001,7 +1001,7 @@
                 <w:noProof/>
                 <w:webHidden/>
               </w:rPr>
-              <w:t>9</w:t>
+              <w:t>10</w:t>
             </w:r>
             <w:r>
               <w:rPr>
@@ -1024,7 +1024,7 @@
               <w:lang w:val="en-GB" w:eastAsia="en-GB"/>
             </w:rPr>
           </w:pPr>
-          <w:hyperlink w:anchor="_Toc181286436" w:history="1">
+          <w:hyperlink w:anchor="_Toc181465851" w:history="1">
             <w:r>
               <w:rPr>
                 <w:rStyle w:val="Hyperlink"/>
@@ -1051,7 +1051,7 @@
                 <w:noProof/>
                 <w:webHidden/>
               </w:rPr>
-              <w:instrText xml:space="preserve"> PAGEREF _Toc181286436 \h </w:instrText>
+              <w:instrText xml:space="preserve"> PAGEREF _Toc181465851 \h </w:instrText>
             </w:r>
             <w:r>
               <w:rPr>
@@ -1071,7 +1071,7 @@
                 <w:noProof/>
                 <w:webHidden/>
               </w:rPr>
-              <w:t>10</w:t>
+              <w:t>11</w:t>
             </w:r>
             <w:r>
               <w:rPr>
@@ -1094,7 +1094,7 @@
               <w:lang w:val="en-GB" w:eastAsia="en-GB"/>
             </w:rPr>
           </w:pPr>
-          <w:hyperlink w:anchor="_Toc181286437" w:history="1">
+          <w:hyperlink w:anchor="_Toc181465852" w:history="1">
             <w:r>
               <w:rPr>
                 <w:rStyle w:val="Hyperlink"/>
@@ -1121,7 +1121,7 @@
                 <w:noProof/>
                 <w:webHidden/>
               </w:rPr>
-              <w:instrText xml:space="preserve"> PAGEREF _Toc181286437 \h </w:instrText>
+              <w:instrText xml:space="preserve"> PAGEREF _Toc181465852 \h </w:instrText>
             </w:r>
             <w:r>
               <w:rPr>
@@ -1141,7 +1141,637 @@
                 <w:noProof/>
                 <w:webHidden/>
               </w:rPr>
-              <w:t>10</w:t>
+              <w:t>11</w:t>
+            </w:r>
+            <w:r>
+              <w:rPr>
+                <w:noProof/>
+                <w:webHidden/>
+              </w:rPr>
+              <w:fldChar w:fldCharType="end"/>
+            </w:r>
+          </w:hyperlink>
+        </w:p>
+        <w:p>
+          <w:pPr>
+            <w:pStyle w:val="TOC2"/>
+            <w:tabs>
+              <w:tab w:val="right" w:leader="dot" w:pos="9016"/>
+            </w:tabs>
+            <w:rPr>
+              <w:rFonts w:eastAsiaTheme="minorEastAsia"/>
+              <w:noProof/>
+              <w:lang w:val="en-GB" w:eastAsia="en-GB"/>
+            </w:rPr>
+          </w:pPr>
+          <w:hyperlink w:anchor="_Toc181465853" w:history="1">
+            <w:r>
+              <w:rPr>
+                <w:rStyle w:val="Hyperlink"/>
+                <w:noProof/>
+              </w:rPr>
+              <w:t>3.2 Dijagrami obrazaca uporabe</w:t>
+            </w:r>
+            <w:r>
+              <w:rPr>
+                <w:noProof/>
+                <w:webHidden/>
+              </w:rPr>
+              <w:tab/>
+            </w:r>
+            <w:r>
+              <w:rPr>
+                <w:noProof/>
+                <w:webHidden/>
+              </w:rPr>
+              <w:fldChar w:fldCharType="begin"/>
+            </w:r>
+            <w:r>
+              <w:rPr>
+                <w:noProof/>
+                <w:webHidden/>
+              </w:rPr>
+              <w:instrText xml:space="preserve"> PAGEREF _Toc181465853 \h </w:instrText>
+            </w:r>
+            <w:r>
+              <w:rPr>
+                <w:noProof/>
+                <w:webHidden/>
+              </w:rPr>
+            </w:r>
+            <w:r>
+              <w:rPr>
+                <w:noProof/>
+                <w:webHidden/>
+              </w:rPr>
+              <w:fldChar w:fldCharType="separate"/>
+            </w:r>
+            <w:r>
+              <w:rPr>
+                <w:noProof/>
+                <w:webHidden/>
+              </w:rPr>
+              <w:t>20</w:t>
+            </w:r>
+            <w:r>
+              <w:rPr>
+                <w:noProof/>
+                <w:webHidden/>
+              </w:rPr>
+              <w:fldChar w:fldCharType="end"/>
+            </w:r>
+          </w:hyperlink>
+        </w:p>
+        <w:p>
+          <w:pPr>
+            <w:pStyle w:val="TOC3"/>
+            <w:tabs>
+              <w:tab w:val="right" w:leader="dot" w:pos="9016"/>
+            </w:tabs>
+            <w:rPr>
+              <w:rFonts w:eastAsiaTheme="minorEastAsia"/>
+              <w:noProof/>
+              <w:lang w:val="en-GB" w:eastAsia="en-GB"/>
+            </w:rPr>
+          </w:pPr>
+          <w:hyperlink w:anchor="_Toc181465854" w:history="1">
+            <w:r>
+              <w:rPr>
+                <w:rStyle w:val="Hyperlink"/>
+                <w:noProof/>
+              </w:rPr>
+              <w:t>3.2.1 Funkcionalnosti usera (krajnji korisnik)</w:t>
+            </w:r>
+            <w:r>
+              <w:rPr>
+                <w:noProof/>
+                <w:webHidden/>
+              </w:rPr>
+              <w:tab/>
+            </w:r>
+            <w:r>
+              <w:rPr>
+                <w:noProof/>
+                <w:webHidden/>
+              </w:rPr>
+              <w:fldChar w:fldCharType="begin"/>
+            </w:r>
+            <w:r>
+              <w:rPr>
+                <w:noProof/>
+                <w:webHidden/>
+              </w:rPr>
+              <w:instrText xml:space="preserve"> PAGEREF _Toc181465854 \h </w:instrText>
+            </w:r>
+            <w:r>
+              <w:rPr>
+                <w:noProof/>
+                <w:webHidden/>
+              </w:rPr>
+            </w:r>
+            <w:r>
+              <w:rPr>
+                <w:noProof/>
+                <w:webHidden/>
+              </w:rPr>
+              <w:fldChar w:fldCharType="separate"/>
+            </w:r>
+            <w:r>
+              <w:rPr>
+                <w:noProof/>
+                <w:webHidden/>
+              </w:rPr>
+              <w:t>20</w:t>
+            </w:r>
+            <w:r>
+              <w:rPr>
+                <w:noProof/>
+                <w:webHidden/>
+              </w:rPr>
+              <w:fldChar w:fldCharType="end"/>
+            </w:r>
+          </w:hyperlink>
+        </w:p>
+        <w:p>
+          <w:pPr>
+            <w:pStyle w:val="TOC3"/>
+            <w:tabs>
+              <w:tab w:val="right" w:leader="dot" w:pos="9016"/>
+            </w:tabs>
+            <w:rPr>
+              <w:rFonts w:eastAsiaTheme="minorEastAsia"/>
+              <w:noProof/>
+              <w:lang w:val="en-GB" w:eastAsia="en-GB"/>
+            </w:rPr>
+          </w:pPr>
+          <w:hyperlink w:anchor="_Toc181465855" w:history="1">
+            <w:r>
+              <w:rPr>
+                <w:rStyle w:val="Hyperlink"/>
+                <w:noProof/>
+              </w:rPr>
+              <w:t>3.2.2 Funkcionalnosti organizatora</w:t>
+            </w:r>
+            <w:r>
+              <w:rPr>
+                <w:noProof/>
+                <w:webHidden/>
+              </w:rPr>
+              <w:tab/>
+            </w:r>
+            <w:r>
+              <w:rPr>
+                <w:noProof/>
+                <w:webHidden/>
+              </w:rPr>
+              <w:fldChar w:fldCharType="begin"/>
+            </w:r>
+            <w:r>
+              <w:rPr>
+                <w:noProof/>
+                <w:webHidden/>
+              </w:rPr>
+              <w:instrText xml:space="preserve"> PAGEREF _Toc181465855 \h </w:instrText>
+            </w:r>
+            <w:r>
+              <w:rPr>
+                <w:noProof/>
+                <w:webHidden/>
+              </w:rPr>
+            </w:r>
+            <w:r>
+              <w:rPr>
+                <w:noProof/>
+                <w:webHidden/>
+              </w:rPr>
+              <w:fldChar w:fldCharType="separate"/>
+            </w:r>
+            <w:r>
+              <w:rPr>
+                <w:noProof/>
+                <w:webHidden/>
+              </w:rPr>
+              <w:t>21</w:t>
+            </w:r>
+            <w:r>
+              <w:rPr>
+                <w:noProof/>
+                <w:webHidden/>
+              </w:rPr>
+              <w:fldChar w:fldCharType="end"/>
+            </w:r>
+          </w:hyperlink>
+        </w:p>
+        <w:p>
+          <w:pPr>
+            <w:pStyle w:val="TOC3"/>
+            <w:tabs>
+              <w:tab w:val="right" w:leader="dot" w:pos="9016"/>
+            </w:tabs>
+            <w:rPr>
+              <w:rFonts w:eastAsiaTheme="minorEastAsia"/>
+              <w:noProof/>
+              <w:lang w:val="en-GB" w:eastAsia="en-GB"/>
+            </w:rPr>
+          </w:pPr>
+          <w:hyperlink w:anchor="_Toc181465856" w:history="1">
+            <w:r>
+              <w:rPr>
+                <w:rStyle w:val="Hyperlink"/>
+                <w:noProof/>
+              </w:rPr>
+              <w:t>3.3.3 Funkcionalnosti admina</w:t>
+            </w:r>
+            <w:r>
+              <w:rPr>
+                <w:noProof/>
+                <w:webHidden/>
+              </w:rPr>
+              <w:tab/>
+            </w:r>
+            <w:r>
+              <w:rPr>
+                <w:noProof/>
+                <w:webHidden/>
+              </w:rPr>
+              <w:fldChar w:fldCharType="begin"/>
+            </w:r>
+            <w:r>
+              <w:rPr>
+                <w:noProof/>
+                <w:webHidden/>
+              </w:rPr>
+              <w:instrText xml:space="preserve"> PAGEREF _Toc181465856 \h </w:instrText>
+            </w:r>
+            <w:r>
+              <w:rPr>
+                <w:noProof/>
+                <w:webHidden/>
+              </w:rPr>
+            </w:r>
+            <w:r>
+              <w:rPr>
+                <w:noProof/>
+                <w:webHidden/>
+              </w:rPr>
+              <w:fldChar w:fldCharType="separate"/>
+            </w:r>
+            <w:r>
+              <w:rPr>
+                <w:noProof/>
+                <w:webHidden/>
+              </w:rPr>
+              <w:t>21</w:t>
+            </w:r>
+            <w:r>
+              <w:rPr>
+                <w:noProof/>
+                <w:webHidden/>
+              </w:rPr>
+              <w:fldChar w:fldCharType="end"/>
+            </w:r>
+          </w:hyperlink>
+        </w:p>
+        <w:p>
+          <w:pPr>
+            <w:pStyle w:val="TOC2"/>
+            <w:tabs>
+              <w:tab w:val="right" w:leader="dot" w:pos="9016"/>
+            </w:tabs>
+            <w:rPr>
+              <w:rFonts w:eastAsiaTheme="minorEastAsia"/>
+              <w:noProof/>
+              <w:lang w:val="en-GB" w:eastAsia="en-GB"/>
+            </w:rPr>
+          </w:pPr>
+          <w:hyperlink w:anchor="_Toc181465857" w:history="1">
+            <w:r>
+              <w:rPr>
+                <w:rStyle w:val="Hyperlink"/>
+                <w:noProof/>
+              </w:rPr>
+              <w:t>3.3 Sekvencijski dijagrami</w:t>
+            </w:r>
+            <w:r>
+              <w:rPr>
+                <w:noProof/>
+                <w:webHidden/>
+              </w:rPr>
+              <w:tab/>
+            </w:r>
+            <w:r>
+              <w:rPr>
+                <w:noProof/>
+                <w:webHidden/>
+              </w:rPr>
+              <w:fldChar w:fldCharType="begin"/>
+            </w:r>
+            <w:r>
+              <w:rPr>
+                <w:noProof/>
+                <w:webHidden/>
+              </w:rPr>
+              <w:instrText xml:space="preserve"> PAGEREF _Toc181465857 \h </w:instrText>
+            </w:r>
+            <w:r>
+              <w:rPr>
+                <w:noProof/>
+                <w:webHidden/>
+              </w:rPr>
+            </w:r>
+            <w:r>
+              <w:rPr>
+                <w:noProof/>
+                <w:webHidden/>
+              </w:rPr>
+              <w:fldChar w:fldCharType="separate"/>
+            </w:r>
+            <w:r>
+              <w:rPr>
+                <w:noProof/>
+                <w:webHidden/>
+              </w:rPr>
+              <w:t>22</w:t>
+            </w:r>
+            <w:r>
+              <w:rPr>
+                <w:noProof/>
+                <w:webHidden/>
+              </w:rPr>
+              <w:fldChar w:fldCharType="end"/>
+            </w:r>
+          </w:hyperlink>
+        </w:p>
+        <w:p>
+          <w:pPr>
+            <w:pStyle w:val="TOC3"/>
+            <w:tabs>
+              <w:tab w:val="right" w:leader="dot" w:pos="9016"/>
+            </w:tabs>
+            <w:rPr>
+              <w:rFonts w:eastAsiaTheme="minorEastAsia"/>
+              <w:noProof/>
+              <w:lang w:val="en-GB" w:eastAsia="en-GB"/>
+            </w:rPr>
+          </w:pPr>
+          <w:hyperlink w:anchor="_Toc181465858" w:history="1">
+            <w:r>
+              <w:rPr>
+                <w:rStyle w:val="Hyperlink"/>
+                <w:noProof/>
+              </w:rPr>
+              <w:t>3.3.1 Razrada funkcionalnosti registracije</w:t>
+            </w:r>
+            <w:r>
+              <w:rPr>
+                <w:noProof/>
+                <w:webHidden/>
+              </w:rPr>
+              <w:tab/>
+            </w:r>
+            <w:r>
+              <w:rPr>
+                <w:noProof/>
+                <w:webHidden/>
+              </w:rPr>
+              <w:fldChar w:fldCharType="begin"/>
+            </w:r>
+            <w:r>
+              <w:rPr>
+                <w:noProof/>
+                <w:webHidden/>
+              </w:rPr>
+              <w:instrText xml:space="preserve"> PAGEREF _Toc181465858 \h </w:instrText>
+            </w:r>
+            <w:r>
+              <w:rPr>
+                <w:noProof/>
+                <w:webHidden/>
+              </w:rPr>
+            </w:r>
+            <w:r>
+              <w:rPr>
+                <w:noProof/>
+                <w:webHidden/>
+              </w:rPr>
+              <w:fldChar w:fldCharType="separate"/>
+            </w:r>
+            <w:r>
+              <w:rPr>
+                <w:noProof/>
+                <w:webHidden/>
+              </w:rPr>
+              <w:t>22</w:t>
+            </w:r>
+            <w:r>
+              <w:rPr>
+                <w:noProof/>
+                <w:webHidden/>
+              </w:rPr>
+              <w:fldChar w:fldCharType="end"/>
+            </w:r>
+          </w:hyperlink>
+        </w:p>
+        <w:p>
+          <w:pPr>
+            <w:pStyle w:val="TOC3"/>
+            <w:tabs>
+              <w:tab w:val="right" w:leader="dot" w:pos="9016"/>
+            </w:tabs>
+            <w:rPr>
+              <w:rFonts w:eastAsiaTheme="minorEastAsia"/>
+              <w:noProof/>
+              <w:lang w:val="en-GB" w:eastAsia="en-GB"/>
+            </w:rPr>
+          </w:pPr>
+          <w:hyperlink w:anchor="_Toc181465859" w:history="1">
+            <w:r>
+              <w:rPr>
+                <w:rStyle w:val="Hyperlink"/>
+                <w:noProof/>
+              </w:rPr>
+              <w:t>3.3.2 Razrada funkcionalnosti izrade ruta</w:t>
+            </w:r>
+            <w:r>
+              <w:rPr>
+                <w:noProof/>
+                <w:webHidden/>
+              </w:rPr>
+              <w:tab/>
+            </w:r>
+            <w:r>
+              <w:rPr>
+                <w:noProof/>
+                <w:webHidden/>
+              </w:rPr>
+              <w:fldChar w:fldCharType="begin"/>
+            </w:r>
+            <w:r>
+              <w:rPr>
+                <w:noProof/>
+                <w:webHidden/>
+              </w:rPr>
+              <w:instrText xml:space="preserve"> PAGEREF _Toc181465859 \h </w:instrText>
+            </w:r>
+            <w:r>
+              <w:rPr>
+                <w:noProof/>
+                <w:webHidden/>
+              </w:rPr>
+            </w:r>
+            <w:r>
+              <w:rPr>
+                <w:noProof/>
+                <w:webHidden/>
+              </w:rPr>
+              <w:fldChar w:fldCharType="separate"/>
+            </w:r>
+            <w:r>
+              <w:rPr>
+                <w:noProof/>
+                <w:webHidden/>
+              </w:rPr>
+              <w:t>22</w:t>
+            </w:r>
+            <w:r>
+              <w:rPr>
+                <w:noProof/>
+                <w:webHidden/>
+              </w:rPr>
+              <w:fldChar w:fldCharType="end"/>
+            </w:r>
+          </w:hyperlink>
+        </w:p>
+        <w:p>
+          <w:pPr>
+            <w:pStyle w:val="TOC3"/>
+            <w:tabs>
+              <w:tab w:val="right" w:leader="dot" w:pos="9016"/>
+            </w:tabs>
+            <w:rPr>
+              <w:rFonts w:eastAsiaTheme="minorEastAsia"/>
+              <w:noProof/>
+              <w:lang w:val="en-GB" w:eastAsia="en-GB"/>
+            </w:rPr>
+          </w:pPr>
+          <w:hyperlink w:anchor="_Toc181465860" w:history="1">
+            <w:r>
+              <w:rPr>
+                <w:rStyle w:val="Hyperlink"/>
+                <w:noProof/>
+              </w:rPr>
+              <w:t>3.3.3 Razrada funkcionalnosti izrade događaja</w:t>
+            </w:r>
+            <w:r>
+              <w:rPr>
+                <w:noProof/>
+                <w:webHidden/>
+              </w:rPr>
+              <w:tab/>
+            </w:r>
+            <w:r>
+              <w:rPr>
+                <w:noProof/>
+                <w:webHidden/>
+              </w:rPr>
+              <w:fldChar w:fldCharType="begin"/>
+            </w:r>
+            <w:r>
+              <w:rPr>
+                <w:noProof/>
+                <w:webHidden/>
+              </w:rPr>
+              <w:instrText xml:space="preserve"> PAGEREF _Toc181465860 \h </w:instrText>
+            </w:r>
+            <w:r>
+              <w:rPr>
+                <w:noProof/>
+                <w:webHidden/>
+              </w:rPr>
+            </w:r>
+            <w:r>
+              <w:rPr>
+                <w:noProof/>
+                <w:webHidden/>
+              </w:rPr>
+              <w:fldChar w:fldCharType="separate"/>
+            </w:r>
+            <w:r>
+              <w:rPr>
+                <w:noProof/>
+                <w:webHidden/>
+              </w:rPr>
+              <w:t>22</w:t>
+            </w:r>
+            <w:r>
+              <w:rPr>
+                <w:noProof/>
+                <w:webHidden/>
+              </w:rPr>
+              <w:fldChar w:fldCharType="end"/>
+            </w:r>
+          </w:hyperlink>
+        </w:p>
+        <w:p>
+          <w:pPr>
+            <w:pStyle w:val="TOC1"/>
+            <w:tabs>
+              <w:tab w:val="right" w:leader="dot" w:pos="9016"/>
+            </w:tabs>
+            <w:rPr>
+              <w:rFonts w:eastAsiaTheme="minorEastAsia"/>
+              <w:noProof/>
+              <w:lang w:val="en-GB" w:eastAsia="en-GB"/>
+            </w:rPr>
+          </w:pPr>
+          <w:hyperlink w:anchor="_Toc181465861" w:history="1">
+            <w:r>
+              <w:rPr>
+                <w:rStyle w:val="Hyperlink"/>
+                <w:noProof/>
+              </w:rPr>
+              <w:t>Dodatno – dnevnik sastajanja</w:t>
+            </w:r>
+            <w:r>
+              <w:rPr>
+                <w:noProof/>
+                <w:webHidden/>
+              </w:rPr>
+              <w:tab/>
+            </w:r>
+            <w:r>
+              <w:rPr>
+                <w:noProof/>
+                <w:webHidden/>
+              </w:rPr>
+              <w:fldChar w:fldCharType="begin"/>
+            </w:r>
+            <w:r>
+              <w:rPr>
+                <w:noProof/>
+                <w:webHidden/>
+              </w:rPr>
+              <w:instrText xml:space="preserve"> PAGEREF _Toc181465861 \h </w:instrText>
+            </w:r>
+            <w:r>
+              <w:rPr>
+                <w:noProof/>
+                <w:webHidden/>
+              </w:rPr>
+            </w:r>
+            <w:r>
+              <w:rPr>
+                <w:noProof/>
+                <w:webHidden/>
+              </w:rPr>
+              <w:fldChar w:fldCharType="separate"/>
+            </w:r>
+            <w:r>
+              <w:rPr>
+                <w:noProof/>
+                <w:webHidden/>
+              </w:rPr>
+              <w:t>23</w:t>
             </w:r>
             <w:r>
               <w:rPr>
@@ -1171,6 +1801,7 @@
         <w:spacing w:line="360" w:lineRule="auto"/>
       </w:pPr>
       <w:r>
+        <w:lastRenderedPageBreak/>
         <w:br w:type="page"/>
       </w:r>
     </w:p>
@@ -1186,7 +1817,7 @@
         <w:spacing w:line="360" w:lineRule="auto"/>
         <w:jc w:val="both"/>
       </w:pPr>
-      <w:bookmarkStart w:id="1" w:name="_Toc181286425"/>
+      <w:bookmarkStart w:id="1" w:name="_Toc181465840"/>
       <w:r>
         <w:t>1.</w:t>
       </w:r>
@@ -1217,7 +1848,7 @@
       <w:pPr>
         <w:pStyle w:val="Heading2"/>
       </w:pPr>
-      <w:bookmarkStart w:id="2" w:name="_Toc181286426"/>
+      <w:bookmarkStart w:id="2" w:name="_Toc181465841"/>
       <w:r>
         <w:t xml:space="preserve">1.1 </w:t>
       </w:r>
@@ -1392,7 +2023,7 @@
       <w:pPr>
         <w:pStyle w:val="Heading2"/>
       </w:pPr>
-      <w:bookmarkStart w:id="3" w:name="_Toc181286427"/>
+      <w:bookmarkStart w:id="3" w:name="_Toc181465842"/>
       <w:r>
         <w:t xml:space="preserve">1.2 </w:t>
       </w:r>
@@ -1441,7 +2072,7 @@
       <w:pPr>
         <w:pStyle w:val="Heading2"/>
       </w:pPr>
-      <w:bookmarkStart w:id="4" w:name="_Toc181286428"/>
+      <w:bookmarkStart w:id="4" w:name="_Toc181465843"/>
       <w:r>
         <w:lastRenderedPageBreak/>
         <w:t xml:space="preserve">1.3 </w:t>
@@ -1528,7 +2159,7 @@
       <w:pPr>
         <w:pStyle w:val="Heading2"/>
       </w:pPr>
-      <w:bookmarkStart w:id="5" w:name="_Toc181286429"/>
+      <w:bookmarkStart w:id="5" w:name="_Toc181465844"/>
       <w:r>
         <w:t>1.</w:t>
       </w:r>
@@ -1561,99 +2192,78 @@
         <w:spacing w:line="360" w:lineRule="auto"/>
       </w:pPr>
       <w:r>
-        <w:t xml:space="preserve">Postojat će tri korisničke uloge: </w:t>
+        <w:t>Postojat će tri korisničke uloge: User, Organizator i Admin, pri čemu će svaka od ovih uloga imati različite funkcionalnosti unutar aplikacije.</w:t>
+      </w:r>
+    </w:p>
+    <w:p>
+      <w:pPr>
+        <w:spacing w:line="360" w:lineRule="auto"/>
+      </w:pPr>
+      <w:r>
+        <w:t xml:space="preserve">Projekt će uključivati ključne funkcionalnosti kao što su dinamički newsfeed za nadolazeće događaje, alat za izradu vlastitih ruta, mogućnost ocjenjivanja ruta i chat funkcionalnost za komunikaciju među korisnicima. </w:t>
+      </w:r>
+    </w:p>
+    <w:p>
+      <w:pPr>
+        <w:spacing w:line="360" w:lineRule="auto"/>
+      </w:pPr>
+      <w:r>
+        <w:t>Osim toga, aplikacija će omogućiti korisnicima da filtriraju rute prema težini, ocjenjuju ih i "</w:t>
       </w:r>
       <w:proofErr w:type="spellStart"/>
       <w:r>
-        <w:t>User</w:t>
+        <w:t>pinnaju</w:t>
       </w:r>
       <w:proofErr w:type="spellEnd"/>
       <w:r>
-        <w:t xml:space="preserve">, Organizator i </w:t>
+        <w:t>" za buduću upotrebu.</w:t>
+      </w:r>
+    </w:p>
+    <w:p>
+      <w:pPr>
+        <w:spacing w:line="360" w:lineRule="auto"/>
+      </w:pPr>
+      <w:r>
+        <w:t xml:space="preserve">Frontend će biti razvijen u </w:t>
       </w:r>
       <w:proofErr w:type="spellStart"/>
       <w:r>
-        <w:t>Admin</w:t>
+        <w:t>Reactu</w:t>
       </w:r>
       <w:proofErr w:type="spellEnd"/>
       <w:r>
-        <w:t>, pri čemu će svaka od ovih uloga imati različite funkcionalnosti unutar aplikacije.</w:t>
-      </w:r>
-    </w:p>
-    <w:p>
-      <w:pPr>
-        <w:spacing w:line="360" w:lineRule="auto"/>
-      </w:pPr>
-      <w:r>
-        <w:t xml:space="preserve">Projekt će uključivati ključne funkcionalnosti kao što su dinamički newsfeed za nadolazeće događaje, alat za izradu vlastitih ruta, mogućnost ocjenjivanja ruta i chat funkcionalnost za komunikaciju među korisnicima. </w:t>
-      </w:r>
-    </w:p>
-    <w:p>
-      <w:pPr>
-        <w:spacing w:line="360" w:lineRule="auto"/>
-      </w:pPr>
-      <w:r>
-        <w:t>Osim toga, aplikacija će omogućiti korisnicima da filtriraju rute prema težini, ocjenjuju ih i "</w:t>
+        <w:t xml:space="preserve">, a </w:t>
       </w:r>
       <w:proofErr w:type="spellStart"/>
       <w:r>
-        <w:t>pinnaju</w:t>
+        <w:t>backend</w:t>
       </w:r>
       <w:proofErr w:type="spellEnd"/>
       <w:r>
-        <w:t>" za buduću upotrebu.</w:t>
-      </w:r>
-    </w:p>
-    <w:p>
-      <w:pPr>
-        <w:spacing w:line="360" w:lineRule="auto"/>
-      </w:pPr>
+        <w:t xml:space="preserve"> će koristiti </w:t>
+      </w:r>
       <w:proofErr w:type="spellStart"/>
       <w:r>
-        <w:t>Frontend</w:t>
+        <w:t>NodeJS</w:t>
       </w:r>
       <w:proofErr w:type="spellEnd"/>
       <w:r>
-        <w:t xml:space="preserve"> će biti razvijen u </w:t>
+        <w:t xml:space="preserve"> i </w:t>
       </w:r>
       <w:proofErr w:type="spellStart"/>
       <w:r>
-        <w:t>Reactu</w:t>
+        <w:t>ExpressJS</w:t>
       </w:r>
       <w:proofErr w:type="spellEnd"/>
       <w:r>
-        <w:t xml:space="preserve">, a </w:t>
+        <w:t xml:space="preserve"> u jeziku </w:t>
       </w:r>
       <w:proofErr w:type="spellStart"/>
       <w:r>
-        <w:t>backend</w:t>
+        <w:t>TypeScript</w:t>
       </w:r>
       <w:proofErr w:type="spellEnd"/>
       <w:r>
-        <w:t xml:space="preserve"> će koristiti </w:t>
-      </w:r>
-      <w:proofErr w:type="spellStart"/>
-      <w:r>
-        <w:t>NodeJS</w:t>
-      </w:r>
-      <w:proofErr w:type="spellEnd"/>
-      <w:r>
-        <w:t xml:space="preserve"> i </w:t>
-      </w:r>
-      <w:proofErr w:type="spellStart"/>
-      <w:r>
-        <w:t>ExpressJS</w:t>
-      </w:r>
-      <w:proofErr w:type="spellEnd"/>
-      <w:r>
-        <w:t xml:space="preserve"> u jeziku </w:t>
-      </w:r>
-      <w:proofErr w:type="spellStart"/>
-      <w:r>
-        <w:t>TypeScript</w:t>
-      </w:r>
-      <w:proofErr w:type="spellEnd"/>
-      <w:r>
         <w:t xml:space="preserve"> te relacijsku bazu podataka. </w:t>
       </w:r>
     </w:p>
@@ -1661,7 +2271,7 @@
       <w:pPr>
         <w:pStyle w:val="Heading2"/>
       </w:pPr>
-      <w:bookmarkStart w:id="6" w:name="_Toc181286430"/>
+      <w:bookmarkStart w:id="6" w:name="_Toc181465845"/>
       <w:r>
         <w:lastRenderedPageBreak/>
         <w:t>1.5 Mogućnost prilagodbe rješenja</w:t>
@@ -1689,7 +2299,7 @@
       <w:pPr>
         <w:pStyle w:val="Heading2"/>
       </w:pPr>
-      <w:bookmarkStart w:id="7" w:name="_Toc181286431"/>
+      <w:bookmarkStart w:id="7" w:name="_Toc181465846"/>
       <w:r>
         <w:t>1.</w:t>
       </w:r>
@@ -1935,7 +2545,7 @@
       <w:pPr>
         <w:pStyle w:val="Heading1"/>
       </w:pPr>
-      <w:bookmarkStart w:id="8" w:name="_Toc181286432"/>
+      <w:bookmarkStart w:id="8" w:name="_Toc181465847"/>
       <w:r>
         <w:lastRenderedPageBreak/>
         <w:t>2. Analiza zahtjeva</w:t>
@@ -1946,7 +2556,7 @@
       <w:pPr>
         <w:pStyle w:val="Heading2"/>
       </w:pPr>
-      <w:bookmarkStart w:id="9" w:name="_Toc181286433"/>
+      <w:bookmarkStart w:id="9" w:name="_Toc181465848"/>
       <w:r>
         <w:t>2.1 Funkcionalni zahtjevi</w:t>
       </w:r>
@@ -1961,10 +2571,10 @@
       </w:tblPr>
       <w:tblGrid>
         <w:gridCol w:w="1205"/>
-        <w:gridCol w:w="2789"/>
+        <w:gridCol w:w="2778"/>
         <w:gridCol w:w="1180"/>
         <w:gridCol w:w="1483"/>
-        <w:gridCol w:w="3408"/>
+        <w:gridCol w:w="3419"/>
       </w:tblGrid>
       <w:tr>
         <w:trPr>
@@ -2339,7 +2949,7 @@
               <w:tblLook w:val="04A0" w:firstRow="1" w:lastRow="0" w:firstColumn="1" w:lastColumn="0" w:noHBand="0" w:noVBand="1"/>
             </w:tblPr>
             <w:tblGrid>
-              <w:gridCol w:w="2573"/>
+              <w:gridCol w:w="2562"/>
             </w:tblGrid>
             <w:tr>
               <w:trPr>
@@ -3629,14 +4239,14 @@
                 <w:sz w:val="26"/>
                 <w:szCs w:val="26"/>
               </w:rPr>
-              <w:t>-</w:t>
-            </w:r>
-            <w:r>
-              <w:rPr>
-                <w:sz w:val="26"/>
-                <w:szCs w:val="26"/>
-              </w:rPr>
-              <w:t>u temeljem ostvarenih vremena na događajima.</w:t>
+              <w:t>u</w:t>
+            </w:r>
+            <w:r>
+              <w:rPr>
+                <w:sz w:val="26"/>
+                <w:szCs w:val="26"/>
+              </w:rPr>
+              <w:t xml:space="preserve"> temeljem ostvarenih vremena na događajima.</w:t>
             </w:r>
           </w:p>
           <w:p>
@@ -3845,14 +4455,14 @@
                 <w:sz w:val="26"/>
                 <w:szCs w:val="26"/>
               </w:rPr>
-              <w:t>-</w:t>
-            </w:r>
-            <w:r>
-              <w:rPr>
-                <w:sz w:val="26"/>
-                <w:szCs w:val="26"/>
-              </w:rPr>
-              <w:t>u, s usporedbom prema ostalim sudionicima.</w:t>
+              <w:t>u</w:t>
+            </w:r>
+            <w:r>
+              <w:rPr>
+                <w:sz w:val="26"/>
+                <w:szCs w:val="26"/>
+              </w:rPr>
+              <w:t>, s usporedbom prema ostalim sudionicima.</w:t>
             </w:r>
           </w:p>
         </w:tc>
@@ -4277,23 +4887,7 @@
                       <w:sz w:val="26"/>
                       <w:szCs w:val="26"/>
                     </w:rPr>
-                    <w:t>Nice-to-</w:t>
-                  </w:r>
-                  <w:proofErr w:type="spellStart"/>
-                  <w:r>
-                    <w:rPr>
-                      <w:sz w:val="26"/>
-                      <w:szCs w:val="26"/>
-                    </w:rPr>
-                    <w:t>have</w:t>
-                  </w:r>
-                  <w:proofErr w:type="spellEnd"/>
-                  <w:r>
-                    <w:rPr>
-                      <w:sz w:val="26"/>
-                      <w:szCs w:val="26"/>
-                    </w:rPr>
-                    <w:t xml:space="preserve"> lista</w:t>
+                    <w:t>Nice-to-have lista</w:t>
                   </w:r>
                 </w:p>
               </w:tc>
@@ -4541,23 +5135,7 @@
                       <w:sz w:val="26"/>
                       <w:szCs w:val="26"/>
                     </w:rPr>
-                    <w:t>Nice-to-</w:t>
-                  </w:r>
-                  <w:proofErr w:type="spellStart"/>
-                  <w:r>
-                    <w:rPr>
-                      <w:sz w:val="26"/>
-                      <w:szCs w:val="26"/>
-                    </w:rPr>
-                    <w:t>have</w:t>
-                  </w:r>
-                  <w:proofErr w:type="spellEnd"/>
-                  <w:r>
-                    <w:rPr>
-                      <w:sz w:val="26"/>
-                      <w:szCs w:val="26"/>
-                    </w:rPr>
-                    <w:t xml:space="preserve"> lista</w:t>
+                    <w:t>Nice-to-have lista</w:t>
                   </w:r>
                 </w:p>
               </w:tc>
@@ -4805,23 +5383,7 @@
                       <w:sz w:val="26"/>
                       <w:szCs w:val="26"/>
                     </w:rPr>
-                    <w:t>Nice-to-</w:t>
-                  </w:r>
-                  <w:proofErr w:type="spellStart"/>
-                  <w:r>
-                    <w:rPr>
-                      <w:sz w:val="26"/>
-                      <w:szCs w:val="26"/>
-                    </w:rPr>
-                    <w:t>have</w:t>
-                  </w:r>
-                  <w:proofErr w:type="spellEnd"/>
-                  <w:r>
-                    <w:rPr>
-                      <w:sz w:val="26"/>
-                      <w:szCs w:val="26"/>
-                    </w:rPr>
-                    <w:t xml:space="preserve"> lista</w:t>
+                    <w:t>Nice-to-have lista</w:t>
                   </w:r>
                 </w:p>
               </w:tc>
@@ -5014,13 +5576,243 @@
           </w:p>
         </w:tc>
       </w:tr>
+      <w:tr>
+        <w:trPr>
+          <w:jc w:val="center"/>
+        </w:trPr>
+        <w:tc>
+          <w:tcPr>
+            <w:tcW w:w="1077" w:type="dxa"/>
+          </w:tcPr>
+          <w:p>
+            <w:pPr>
+              <w:jc w:val="center"/>
+              <w:rPr>
+                <w:sz w:val="26"/>
+                <w:szCs w:val="26"/>
+              </w:rPr>
+            </w:pPr>
+            <w:r>
+              <w:rPr>
+                <w:sz w:val="26"/>
+                <w:szCs w:val="26"/>
+              </w:rPr>
+              <w:t>F-013</w:t>
+            </w:r>
+          </w:p>
+        </w:tc>
+        <w:tc>
+          <w:tcPr>
+            <w:tcW w:w="3045" w:type="dxa"/>
+          </w:tcPr>
+          <w:p>
+            <w:pPr>
+              <w:rPr>
+                <w:sz w:val="26"/>
+                <w:szCs w:val="26"/>
+              </w:rPr>
+            </w:pPr>
+            <w:r>
+              <w:rPr>
+                <w:sz w:val="26"/>
+                <w:szCs w:val="26"/>
+              </w:rPr>
+              <w:t>Sustav za prijavu korisnika</w:t>
+            </w:r>
+          </w:p>
+        </w:tc>
+        <w:tc>
+          <w:tcPr>
+            <w:tcW w:w="1040" w:type="dxa"/>
+          </w:tcPr>
+          <w:p>
+            <w:pPr>
+              <w:jc w:val="center"/>
+              <w:rPr>
+                <w:sz w:val="26"/>
+                <w:szCs w:val="26"/>
+              </w:rPr>
+            </w:pPr>
+            <w:r>
+              <w:rPr>
+                <w:sz w:val="26"/>
+                <w:szCs w:val="26"/>
+              </w:rPr>
+              <w:t>Visok</w:t>
+            </w:r>
+          </w:p>
+        </w:tc>
+        <w:tc>
+          <w:tcPr>
+            <w:tcW w:w="934" w:type="dxa"/>
+          </w:tcPr>
+          <w:p>
+            <w:pPr>
+              <w:jc w:val="center"/>
+              <w:rPr>
+                <w:sz w:val="26"/>
+                <w:szCs w:val="26"/>
+              </w:rPr>
+            </w:pPr>
+            <w:r>
+              <w:rPr>
+                <w:sz w:val="26"/>
+                <w:szCs w:val="26"/>
+              </w:rPr>
+              <w:t>Dokument zahtjeva</w:t>
+            </w:r>
+          </w:p>
+        </w:tc>
+        <w:tc>
+          <w:tcPr>
+            <w:tcW w:w="3969" w:type="dxa"/>
+          </w:tcPr>
+          <w:p>
+            <w:pPr>
+              <w:rPr>
+                <w:sz w:val="26"/>
+                <w:szCs w:val="26"/>
+              </w:rPr>
+            </w:pPr>
+            <w:r>
+              <w:rPr>
+                <w:sz w:val="26"/>
+                <w:szCs w:val="26"/>
+              </w:rPr>
+              <w:t>Sustav koji omogućuje korisnicima da prijavljuju druge korisnike</w:t>
+            </w:r>
+          </w:p>
+        </w:tc>
+      </w:tr>
+      <w:tr>
+        <w:trPr>
+          <w:jc w:val="center"/>
+        </w:trPr>
+        <w:tc>
+          <w:tcPr>
+            <w:tcW w:w="1077" w:type="dxa"/>
+          </w:tcPr>
+          <w:p>
+            <w:pPr>
+              <w:jc w:val="center"/>
+              <w:rPr>
+                <w:sz w:val="26"/>
+                <w:szCs w:val="26"/>
+              </w:rPr>
+            </w:pPr>
+            <w:r>
+              <w:rPr>
+                <w:sz w:val="26"/>
+                <w:szCs w:val="26"/>
+              </w:rPr>
+              <w:t>F-014</w:t>
+            </w:r>
+          </w:p>
+        </w:tc>
+        <w:tc>
+          <w:tcPr>
+            <w:tcW w:w="3045" w:type="dxa"/>
+          </w:tcPr>
+          <w:p>
+            <w:pPr>
+              <w:rPr>
+                <w:sz w:val="26"/>
+                <w:szCs w:val="26"/>
+              </w:rPr>
+            </w:pPr>
+            <w:r>
+              <w:rPr>
+                <w:sz w:val="26"/>
+                <w:szCs w:val="26"/>
+              </w:rPr>
+              <w:t xml:space="preserve">Omogućen pregled </w:t>
+            </w:r>
+            <w:r>
+              <w:rPr>
+                <w:sz w:val="26"/>
+                <w:szCs w:val="26"/>
+              </w:rPr>
+              <w:t xml:space="preserve">i </w:t>
+            </w:r>
+            <w:r>
+              <w:rPr>
+                <w:sz w:val="26"/>
+                <w:szCs w:val="26"/>
+              </w:rPr>
+              <w:t>upravljanje korisničkim računima za administratore</w:t>
+            </w:r>
+          </w:p>
+        </w:tc>
+        <w:tc>
+          <w:tcPr>
+            <w:tcW w:w="1040" w:type="dxa"/>
+          </w:tcPr>
+          <w:p>
+            <w:pPr>
+              <w:jc w:val="center"/>
+              <w:rPr>
+                <w:sz w:val="26"/>
+                <w:szCs w:val="26"/>
+              </w:rPr>
+            </w:pPr>
+            <w:r>
+              <w:rPr>
+                <w:sz w:val="26"/>
+                <w:szCs w:val="26"/>
+              </w:rPr>
+              <w:t>Visok</w:t>
+            </w:r>
+          </w:p>
+        </w:tc>
+        <w:tc>
+          <w:tcPr>
+            <w:tcW w:w="934" w:type="dxa"/>
+          </w:tcPr>
+          <w:p>
+            <w:pPr>
+              <w:jc w:val="center"/>
+              <w:rPr>
+                <w:sz w:val="26"/>
+                <w:szCs w:val="26"/>
+              </w:rPr>
+            </w:pPr>
+            <w:r>
+              <w:rPr>
+                <w:sz w:val="26"/>
+                <w:szCs w:val="26"/>
+              </w:rPr>
+              <w:t>Dokument zahtjeva</w:t>
+            </w:r>
+          </w:p>
+        </w:tc>
+        <w:tc>
+          <w:tcPr>
+            <w:tcW w:w="3969" w:type="dxa"/>
+          </w:tcPr>
+          <w:p>
+            <w:pPr>
+              <w:rPr>
+                <w:sz w:val="26"/>
+                <w:szCs w:val="26"/>
+              </w:rPr>
+            </w:pPr>
+            <w:r>
+              <w:rPr>
+                <w:sz w:val="26"/>
+                <w:szCs w:val="26"/>
+              </w:rPr>
+              <w:t>Administratori mogu pregledavati korisničke račune koji su prijavljeni</w:t>
+            </w:r>
+          </w:p>
+        </w:tc>
+      </w:tr>
     </w:tbl>
     <w:p/>
     <w:p>
       <w:pPr>
         <w:pStyle w:val="Heading2"/>
       </w:pPr>
-      <w:bookmarkStart w:id="10" w:name="_Toc181286434"/>
+      <w:bookmarkStart w:id="10" w:name="_Toc181465849"/>
       <w:r>
         <w:t>2.2 Nefunkcionalni zahtjevi</w:t>
       </w:r>
@@ -5481,6 +6273,7 @@
                 <w:sz w:val="26"/>
                 <w:szCs w:val="26"/>
               </w:rPr>
+              <w:lastRenderedPageBreak/>
               <w:t>NF-</w:t>
             </w:r>
             <w:r>
@@ -5629,7 +6422,6 @@
                 <w:sz w:val="26"/>
                 <w:szCs w:val="26"/>
               </w:rPr>
-              <w:lastRenderedPageBreak/>
               <w:t>NF-8</w:t>
             </w:r>
           </w:p>
@@ -5857,7 +6649,7 @@
       <w:pPr>
         <w:pStyle w:val="Heading2"/>
       </w:pPr>
-      <w:bookmarkStart w:id="11" w:name="_Toc181286435"/>
+      <w:bookmarkStart w:id="11" w:name="_Toc181465850"/>
       <w:r>
         <w:t>2.3 Dionici</w:t>
       </w:r>
@@ -6195,6 +6987,7 @@
         <w:rPr>
           <w:u w:val="single"/>
         </w:rPr>
+        <w:lastRenderedPageBreak/>
         <w:t>A-2 Organizator događaja (inicijator) može:</w:t>
       </w:r>
     </w:p>
@@ -6271,7 +7064,6 @@
         </w:numPr>
       </w:pPr>
       <w:r>
-        <w:lastRenderedPageBreak/>
         <w:t>P</w:t>
       </w:r>
       <w:r>
@@ -6413,7 +7205,7 @@
       <w:pPr>
         <w:pStyle w:val="Heading1"/>
       </w:pPr>
-      <w:bookmarkStart w:id="12" w:name="_Toc181286436"/>
+      <w:bookmarkStart w:id="12" w:name="_Toc181465851"/>
       <w:r>
         <w:t>3. Specifikacija zahtjeva sustava</w:t>
       </w:r>
@@ -6423,7 +7215,7 @@
       <w:pPr>
         <w:pStyle w:val="Heading2"/>
       </w:pPr>
-      <w:bookmarkStart w:id="13" w:name="_Toc181286437"/>
+      <w:bookmarkStart w:id="13" w:name="_Toc181465852"/>
       <w:r>
         <w:t>3.1 Obrasci uporabe</w:t>
       </w:r>
@@ -6474,10 +7266,7 @@
         <w:t xml:space="preserve"> </w:t>
       </w:r>
       <w:r>
-        <w:t xml:space="preserve">Biciklist </w:t>
-      </w:r>
-      <w:r>
-        <w:t>(krajnji korisnik)</w:t>
+        <w:t>User</w:t>
       </w:r>
       <w:r>
         <w:t xml:space="preserve">  </w:t>
@@ -6524,7 +7313,13 @@
         <w:t>je</w:t>
       </w:r>
       <w:r>
-        <w:t xml:space="preserve">, baza podataka  </w:t>
+        <w:t>, baza podataka</w:t>
+      </w:r>
+      <w:r>
+        <w:t>, organizator</w:t>
+      </w:r>
+      <w:r>
+        <w:t xml:space="preserve"> </w:t>
       </w:r>
     </w:p>
     <w:p>
@@ -6697,10 +7492,18 @@
           <w:u w:val="single"/>
         </w:rPr>
       </w:pPr>
-      <w:r>
+    </w:p>
+    <w:p>
+      <w:pPr>
         <w:rPr>
           <w:u w:val="single"/>
         </w:rPr>
+      </w:pPr>
+      <w:r>
+        <w:rPr>
+          <w:u w:val="single"/>
+        </w:rPr>
+        <w:lastRenderedPageBreak/>
         <w:t xml:space="preserve">UC-002 - Prijava korisnika  </w:t>
       </w:r>
     </w:p>
@@ -6730,13 +7533,11 @@
         <w:t>sudionik</w:t>
       </w:r>
       <w:r>
-        <w:t xml:space="preserve">: Biciklist </w:t>
-      </w:r>
-      <w:bookmarkStart w:id="14" w:name="_Hlk181269148"/>
-      <w:r>
-        <w:t>(krajnji korisnik)</w:t>
-      </w:r>
-      <w:bookmarkEnd w:id="14"/>
+        <w:t xml:space="preserve">: </w:t>
+      </w:r>
+      <w:r>
+        <w:t>User</w:t>
+      </w:r>
     </w:p>
     <w:p>
       <w:pPr>
@@ -6779,6 +7580,12 @@
         <w:t>, baza podataka</w:t>
       </w:r>
       <w:r>
+        <w:t>, organizator</w:t>
+      </w:r>
+      <w:r>
+        <w:t>, administrator</w:t>
+      </w:r>
+      <w:r>
         <w:t xml:space="preserve">  </w:t>
       </w:r>
     </w:p>
@@ -6876,7 +7683,6 @@
         </w:numPr>
       </w:pPr>
       <w:r>
-        <w:lastRenderedPageBreak/>
         <w:t xml:space="preserve">Sustav provjerava unesene podatke  </w:t>
       </w:r>
     </w:p>
@@ -6982,10 +7788,10 @@
         <w:t>sudionik</w:t>
       </w:r>
       <w:r>
-        <w:t xml:space="preserve">: Biciklist </w:t>
-      </w:r>
-      <w:r>
-        <w:t>(krajnji korisnik)</w:t>
+        <w:t xml:space="preserve">: </w:t>
+      </w:r>
+      <w:r>
+        <w:t>User</w:t>
       </w:r>
     </w:p>
     <w:p>
@@ -7029,7 +7835,13 @@
         <w:t>Baza podataka</w:t>
       </w:r>
       <w:r>
-        <w:t xml:space="preserve">  </w:t>
+        <w:t xml:space="preserve"> </w:t>
+      </w:r>
+      <w:r>
+        <w:t>, organizator, administrator</w:t>
+      </w:r>
+      <w:r>
+        <w:t xml:space="preserve"> </w:t>
       </w:r>
     </w:p>
     <w:p>
@@ -7176,10 +7988,10 @@
         <w:t>Glavni</w:t>
       </w:r>
       <w:r>
-        <w:t xml:space="preserve"> sudionik: Biciklist </w:t>
-      </w:r>
-      <w:r>
-        <w:t>(krajnji korisnik)</w:t>
+        <w:t xml:space="preserve"> sudionik: </w:t>
+      </w:r>
+      <w:r>
+        <w:t>User</w:t>
       </w:r>
     </w:p>
     <w:p>
@@ -7217,7 +8029,13 @@
         <w:t>Sudionici</w:t>
       </w:r>
       <w:r>
-        <w:t xml:space="preserve">: Organizator događaja  </w:t>
+        <w:t>: Organizator</w:t>
+      </w:r>
+      <w:r>
+        <w:t>, baza podataka, administrator</w:t>
+      </w:r>
+      <w:r>
+        <w:t xml:space="preserve"> </w:t>
       </w:r>
     </w:p>
     <w:p>
@@ -7290,8 +8108,16 @@
         <w:t>Korisnik odabire događaj na kojem želi sudjelovati</w:t>
       </w:r>
       <w:r>
-        <w:t xml:space="preserve"> preko newsfeed-a</w:t>
-      </w:r>
+        <w:t xml:space="preserve"> preko </w:t>
+      </w:r>
+      <w:proofErr w:type="spellStart"/>
+      <w:r>
+        <w:t>newsfeed</w:t>
+      </w:r>
+      <w:r>
+        <w:t>a</w:t>
+      </w:r>
+      <w:proofErr w:type="spellEnd"/>
     </w:p>
     <w:p>
       <w:pPr>
@@ -7335,10 +8161,18 @@
           <w:u w:val="single"/>
         </w:rPr>
       </w:pPr>
-      <w:r>
+    </w:p>
+    <w:p>
+      <w:pPr>
         <w:rPr>
           <w:u w:val="single"/>
         </w:rPr>
+      </w:pPr>
+      <w:r>
+        <w:rPr>
+          <w:u w:val="single"/>
+        </w:rPr>
+        <w:lastRenderedPageBreak/>
         <w:t xml:space="preserve">UC-005 - Filtriranje ruta prema lokaciji  </w:t>
       </w:r>
     </w:p>
@@ -7415,6 +8249,9 @@
         <w:t>Baza podataka</w:t>
       </w:r>
       <w:r>
+        <w:t>, organizator, administrator</w:t>
+      </w:r>
+      <w:r>
         <w:t xml:space="preserve">  </w:t>
       </w:r>
     </w:p>
@@ -7521,7 +8358,6 @@
         <w:t xml:space="preserve">Sustav prikazuje rute filtrirane prema odabranoj lokaciji  </w:t>
       </w:r>
     </w:p>
-    <w:p/>
     <w:p>
       <w:pPr>
         <w:rPr>
@@ -7573,10 +8409,10 @@
         <w:t>sudionik</w:t>
       </w:r>
       <w:r>
-        <w:t xml:space="preserve">: Biciklist </w:t>
-      </w:r>
-      <w:r>
-        <w:t>(krajnji korisnik)</w:t>
+        <w:t xml:space="preserve">: </w:t>
+      </w:r>
+      <w:r>
+        <w:t>User</w:t>
       </w:r>
     </w:p>
     <w:p>
@@ -7614,7 +8450,13 @@
         <w:t>Sudionici</w:t>
       </w:r>
       <w:r>
-        <w:t xml:space="preserve">: Baza podataka  </w:t>
+        <w:t xml:space="preserve">: Baza podataka </w:t>
+      </w:r>
+      <w:r>
+        <w:t>, organizator, administrator</w:t>
+      </w:r>
+      <w:r>
+        <w:t xml:space="preserve"> </w:t>
       </w:r>
     </w:p>
     <w:p>
@@ -7759,7 +8601,10 @@
         <w:t>sudionik</w:t>
       </w:r>
       <w:r>
-        <w:t>: Biciklist (krajnji korisnik), organizator</w:t>
+        <w:t xml:space="preserve">: </w:t>
+      </w:r>
+      <w:r>
+        <w:t>User</w:t>
       </w:r>
     </w:p>
     <w:p>
@@ -7797,7 +8642,10 @@
         <w:t>Sudionici</w:t>
       </w:r>
       <w:r>
-        <w:t>: Baza podataka, sustav za chat</w:t>
+        <w:t xml:space="preserve">: Baza podataka, </w:t>
+      </w:r>
+      <w:r>
+        <w:t>organizator, administrator</w:t>
       </w:r>
     </w:p>
     <w:p>
@@ -7948,10 +8796,32 @@
           <w:u w:val="single"/>
         </w:rPr>
       </w:pPr>
-      <w:r>
+    </w:p>
+    <w:p>
+      <w:pPr>
         <w:rPr>
           <w:u w:val="single"/>
         </w:rPr>
+      </w:pPr>
+    </w:p>
+    <w:p>
+      <w:pPr>
+        <w:rPr>
+          <w:u w:val="single"/>
+        </w:rPr>
+      </w:pPr>
+    </w:p>
+    <w:p>
+      <w:pPr>
+        <w:rPr>
+          <w:u w:val="single"/>
+        </w:rPr>
+      </w:pPr>
+      <w:r>
+        <w:rPr>
+          <w:u w:val="single"/>
+        </w:rPr>
+        <w:lastRenderedPageBreak/>
         <w:t>UC-0</w:t>
       </w:r>
       <w:r>
@@ -7965,12 +8835,6 @@
           <w:u w:val="single"/>
         </w:rPr>
         <w:t xml:space="preserve"> - Pregledavanje leaderboard</w:t>
-      </w:r>
-      <w:r>
-        <w:rPr>
-          <w:u w:val="single"/>
-        </w:rPr>
-        <w:t>-</w:t>
       </w:r>
       <w:r>
         <w:rPr>
@@ -8005,7 +8869,10 @@
         <w:t>sudionik</w:t>
       </w:r>
       <w:r>
-        <w:t>: Biciklist (krajnji korisnik)</w:t>
+        <w:t xml:space="preserve">: </w:t>
+      </w:r>
+      <w:r>
+        <w:t>User</w:t>
       </w:r>
     </w:p>
     <w:p>
@@ -8024,7 +8891,10 @@
         <w:t>Cilj</w:t>
       </w:r>
       <w:r>
-        <w:t>: Omogućiti korisniku da pregleda rangiranje na leaderboard-u</w:t>
+        <w:t>: Omogućiti korisniku da pregleda rangiranje na leaderboard</w:t>
+      </w:r>
+      <w:r>
+        <w:t>u</w:t>
       </w:r>
     </w:p>
     <w:p>
@@ -8045,6 +8915,9 @@
       <w:r>
         <w:t>: Baza podataka</w:t>
       </w:r>
+      <w:r>
+        <w:t>, organizator, administrator</w:t>
+      </w:r>
     </w:p>
     <w:p>
       <w:pPr>
@@ -8113,7 +8986,13 @@
         </w:numPr>
       </w:pPr>
       <w:r>
-        <w:t>Korisnik odabire opciju za pregled leaderboard-a na sučelju aplikacije</w:t>
+        <w:t>Korisnik odabire opciju za pregled leaderboard</w:t>
+      </w:r>
+      <w:r>
+        <w:t>a</w:t>
+      </w:r>
+      <w:r>
+        <w:t xml:space="preserve"> na sučelju aplikacije</w:t>
       </w:r>
       <w:r>
         <w:t xml:space="preserve"> (</w:t>
@@ -8148,20 +9027,6 @@
       <w:r>
         <w:t>Korisniku se prikazuje leaderboard s trenutnim poretkom svih prijavljenih korisnika na različitim rutama</w:t>
       </w:r>
-    </w:p>
-    <w:p>
-      <w:pPr>
-        <w:rPr>
-          <w:u w:val="single"/>
-        </w:rPr>
-      </w:pPr>
-    </w:p>
-    <w:p>
-      <w:pPr>
-        <w:rPr>
-          <w:u w:val="single"/>
-        </w:rPr>
-      </w:pPr>
     </w:p>
     <w:p>
       <w:pPr>
@@ -8214,7 +9079,10 @@
         <w:t>sudionik</w:t>
       </w:r>
       <w:r>
-        <w:t>: Biciklist (krajnji korisnik)</w:t>
+        <w:t xml:space="preserve">: </w:t>
+      </w:r>
+      <w:r>
+        <w:t>User</w:t>
       </w:r>
     </w:p>
     <w:p>
@@ -8254,6 +9122,9 @@
       <w:r>
         <w:t>: Baza podataka</w:t>
       </w:r>
+      <w:r>
+        <w:t>, organizator, administrator</w:t>
+      </w:r>
     </w:p>
     <w:p>
       <w:pPr>
@@ -8437,10 +9308,10 @@
         <w:t>sudionik</w:t>
       </w:r>
       <w:r>
-        <w:t xml:space="preserve">: Biciklist  </w:t>
-      </w:r>
-      <w:r>
-        <w:t>(krajnji korisnik)</w:t>
+        <w:t>:</w:t>
+      </w:r>
+      <w:r>
+        <w:t xml:space="preserve"> User</w:t>
       </w:r>
     </w:p>
     <w:p>
@@ -8478,7 +9349,10 @@
         <w:t>Sudionici</w:t>
       </w:r>
       <w:r>
-        <w:t xml:space="preserve">: Baza podataka  </w:t>
+        <w:t>: Baza podataka</w:t>
+      </w:r>
+      <w:r>
+        <w:t>, organizator, administrator</w:t>
       </w:r>
     </w:p>
     <w:p>
@@ -8564,10 +9438,25 @@
       </w:r>
     </w:p>
     <w:p>
-      <w:r>
+      <w:pPr>
         <w:rPr>
           <w:u w:val="single"/>
         </w:rPr>
+      </w:pPr>
+    </w:p>
+    <w:p>
+      <w:pPr>
+        <w:rPr>
+          <w:u w:val="single"/>
+        </w:rPr>
+      </w:pPr>
+    </w:p>
+    <w:p>
+      <w:r>
+        <w:rPr>
+          <w:u w:val="single"/>
+        </w:rPr>
+        <w:lastRenderedPageBreak/>
         <w:t>UC-011 - Učitavanje GPX datoteke</w:t>
       </w:r>
     </w:p>
@@ -8597,7 +9486,10 @@
         <w:t>sudionik</w:t>
       </w:r>
       <w:r>
-        <w:t>: Biciklist (krajnji korisnik)</w:t>
+        <w:t xml:space="preserve">: </w:t>
+      </w:r>
+      <w:r>
+        <w:t>User</w:t>
       </w:r>
     </w:p>
     <w:p>
@@ -8635,7 +9527,10 @@
         <w:t>Sudionici</w:t>
       </w:r>
       <w:r>
-        <w:t>: Baza podataka, sustav za pregled GPX datoteka</w:t>
+        <w:t>: Baza podataka</w:t>
+      </w:r>
+      <w:r>
+        <w:t>, organizator, administrator</w:t>
       </w:r>
     </w:p>
     <w:p>
@@ -8762,7 +9657,6 @@
         </w:numPr>
       </w:pPr>
       <w:r>
-        <w:lastRenderedPageBreak/>
         <w:t>Korisnik pregledava rutu i može odlučiti spremiti je u svoj popis ruta ili je dijeliti s prijateljima</w:t>
       </w:r>
     </w:p>
@@ -8868,7 +9762,7 @@
         <w:t>sudionik</w:t>
       </w:r>
       <w:r>
-        <w:t>: Organizator događaja</w:t>
+        <w:t>: Organizator</w:t>
       </w:r>
     </w:p>
     <w:p>
@@ -8908,6 +9802,9 @@
       <w:r>
         <w:t>: Organizator događaja, baza podataka</w:t>
       </w:r>
+      <w:r>
+        <w:t>, administrator</w:t>
+      </w:r>
     </w:p>
     <w:p>
       <w:pPr>
@@ -9021,7 +9918,10 @@
         </w:numPr>
       </w:pPr>
       <w:r>
-        <w:t>Sustav šalje obavijest korisnicima o novom događaju i prikazuje ga u newsfeed-u</w:t>
+        <w:t>Sustav šalje obavijest korisnicima o novom događaju i prikazuje ga u newsfeed</w:t>
+      </w:r>
+      <w:r>
+        <w:t>u</w:t>
       </w:r>
     </w:p>
     <w:p>
@@ -9030,10 +9930,46 @@
           <w:u w:val="single"/>
         </w:rPr>
       </w:pPr>
-      <w:r>
+    </w:p>
+    <w:p>
+      <w:pPr>
         <w:rPr>
           <w:u w:val="single"/>
         </w:rPr>
+      </w:pPr>
+    </w:p>
+    <w:p>
+      <w:pPr>
+        <w:rPr>
+          <w:u w:val="single"/>
+        </w:rPr>
+      </w:pPr>
+    </w:p>
+    <w:p>
+      <w:pPr>
+        <w:rPr>
+          <w:u w:val="single"/>
+        </w:rPr>
+      </w:pPr>
+    </w:p>
+    <w:p>
+      <w:pPr>
+        <w:rPr>
+          <w:u w:val="single"/>
+        </w:rPr>
+      </w:pPr>
+    </w:p>
+    <w:p>
+      <w:pPr>
+        <w:rPr>
+          <w:u w:val="single"/>
+        </w:rPr>
+      </w:pPr>
+      <w:r>
+        <w:rPr>
+          <w:u w:val="single"/>
+        </w:rPr>
+        <w:lastRenderedPageBreak/>
         <w:t>UC-0</w:t>
       </w:r>
       <w:r>
@@ -9081,7 +10017,7 @@
         <w:t>sudionik</w:t>
       </w:r>
       <w:r>
-        <w:t xml:space="preserve">: Organizator događaja  </w:t>
+        <w:t>: Organizator</w:t>
       </w:r>
     </w:p>
     <w:p>
@@ -9119,7 +10055,13 @@
         <w:t>Sudionici</w:t>
       </w:r>
       <w:r>
-        <w:t xml:space="preserve">: Baza podataka  </w:t>
+        <w:t>: Baza podataka</w:t>
+      </w:r>
+      <w:r>
+        <w:t>, administrator</w:t>
+      </w:r>
+      <w:r>
+        <w:t xml:space="preserve"> </w:t>
       </w:r>
     </w:p>
     <w:p>
@@ -9270,7 +10212,7 @@
         <w:t>sudionik</w:t>
       </w:r>
       <w:r>
-        <w:t xml:space="preserve">: Organizator događaja  </w:t>
+        <w:t>: Organizator</w:t>
       </w:r>
     </w:p>
     <w:p>
@@ -9308,7 +10250,10 @@
         <w:t>Sudionici</w:t>
       </w:r>
       <w:r>
-        <w:t xml:space="preserve">: Biciklist  </w:t>
+        <w:t xml:space="preserve">: </w:t>
+      </w:r>
+      <w:r>
+        <w:t>Baza podataka, administrator</w:t>
       </w:r>
     </w:p>
     <w:p>
@@ -9406,30 +10351,8 @@
         </w:numPr>
       </w:pPr>
       <w:r>
-        <w:lastRenderedPageBreak/>
         <w:t>Sustav bilježi promjenu statusa i sprema ažurirane podatke u bazu podataka</w:t>
       </w:r>
-    </w:p>
-    <w:p>
-      <w:pPr>
-        <w:rPr>
-          <w:u w:val="single"/>
-        </w:rPr>
-      </w:pPr>
-    </w:p>
-    <w:p>
-      <w:pPr>
-        <w:rPr>
-          <w:u w:val="single"/>
-        </w:rPr>
-      </w:pPr>
-    </w:p>
-    <w:p>
-      <w:pPr>
-        <w:rPr>
-          <w:u w:val="single"/>
-        </w:rPr>
-      </w:pPr>
     </w:p>
     <w:p>
       <w:pPr>
@@ -9488,7 +10411,7 @@
         <w:t>sudionik</w:t>
       </w:r>
       <w:r>
-        <w:t>: Organizator događaja</w:t>
+        <w:t>: Organizator</w:t>
       </w:r>
     </w:p>
     <w:p>
@@ -9526,7 +10449,16 @@
         <w:t>Sudionici</w:t>
       </w:r>
       <w:r>
-        <w:t>: Prijavljeni korisnici na događaj, baza podataka</w:t>
+        <w:t xml:space="preserve">: </w:t>
+      </w:r>
+      <w:r>
+        <w:t>Korisnici p</w:t>
+      </w:r>
+      <w:r>
+        <w:t>rijavljeni na događaj, baza podataka</w:t>
+      </w:r>
+      <w:r>
+        <w:t>, administrator</w:t>
       </w:r>
     </w:p>
     <w:p>
@@ -9665,10 +10597,39 @@
           <w:u w:val="single"/>
         </w:rPr>
       </w:pPr>
-      <w:r>
+    </w:p>
+    <w:p>
+      <w:pPr>
         <w:rPr>
           <w:u w:val="single"/>
         </w:rPr>
+      </w:pPr>
+    </w:p>
+    <w:p>
+      <w:pPr>
+        <w:rPr>
+          <w:u w:val="single"/>
+        </w:rPr>
+      </w:pPr>
+    </w:p>
+    <w:p>
+      <w:pPr>
+        <w:rPr>
+          <w:u w:val="single"/>
+        </w:rPr>
+      </w:pPr>
+    </w:p>
+    <w:p>
+      <w:pPr>
+        <w:rPr>
+          <w:u w:val="single"/>
+        </w:rPr>
+      </w:pPr>
+      <w:r>
+        <w:rPr>
+          <w:u w:val="single"/>
+        </w:rPr>
+        <w:lastRenderedPageBreak/>
         <w:t>UC-0</w:t>
       </w:r>
       <w:r>
@@ -9716,7 +10677,7 @@
         <w:t>sudionik</w:t>
       </w:r>
       <w:r>
-        <w:t xml:space="preserve">: Organizator događaja  </w:t>
+        <w:t>: Organizator</w:t>
       </w:r>
     </w:p>
     <w:p>
@@ -9754,7 +10715,10 @@
         <w:t>Sudionici</w:t>
       </w:r>
       <w:r>
-        <w:t xml:space="preserve">: Biciklist  </w:t>
+        <w:t xml:space="preserve">: </w:t>
+      </w:r>
+      <w:r>
+        <w:t>administrator</w:t>
       </w:r>
     </w:p>
     <w:p>
@@ -9945,7 +10909,7 @@
         <w:rPr>
           <w:u w:val="single"/>
         </w:rPr>
-        <w:t xml:space="preserve"> - Dodjela administratorskih prava  </w:t>
+        <w:t xml:space="preserve"> - Upravljanje korisničkim računima</w:t>
       </w:r>
     </w:p>
     <w:p>
@@ -9974,7 +10938,7 @@
         <w:t>sudionik</w:t>
       </w:r>
       <w:r>
-        <w:t xml:space="preserve">: Administrator sustava  </w:t>
+        <w:t>: Administrator</w:t>
       </w:r>
     </w:p>
     <w:p>
@@ -9993,7 +10957,7 @@
         <w:t>Cilj</w:t>
       </w:r>
       <w:r>
-        <w:t xml:space="preserve">: Dodijeliti administratorske ovlasti korisniku  </w:t>
+        <w:t>: Dodavanje, ažuriranje ili brisanje korisničkih računa u aplikaciji</w:t>
       </w:r>
     </w:p>
     <w:p>
@@ -10012,7 +10976,10 @@
         <w:t>Sudionici</w:t>
       </w:r>
       <w:r>
-        <w:t xml:space="preserve">: Korisnik  </w:t>
+        <w:t xml:space="preserve">: </w:t>
+      </w:r>
+      <w:r>
+        <w:t>korisnik čijim računom se upravlja, baza podataka</w:t>
       </w:r>
     </w:p>
     <w:p>
@@ -10031,7 +10998,7 @@
         <w:t>Preduvjet</w:t>
       </w:r>
       <w:r>
-        <w:t xml:space="preserve">: Postojeći korisnik sustava  </w:t>
+        <w:t>: Administrator je prijavljen u sustav s odgovarajućim ovlastima</w:t>
       </w:r>
     </w:p>
     <w:p>
@@ -10078,84 +11045,79 @@
         <w:pStyle w:val="ListParagraph"/>
         <w:numPr>
           <w:ilvl w:val="0"/>
-          <w:numId w:val="40"/>
-        </w:numPr>
-      </w:pPr>
-      <w:r>
-        <w:t>Administrator odabire korisnika kojem želi dodijeliti prava</w:t>
-      </w:r>
-    </w:p>
-    <w:p>
-      <w:pPr>
-        <w:pStyle w:val="ListParagraph"/>
-        <w:numPr>
-          <w:ilvl w:val="0"/>
-          <w:numId w:val="40"/>
-        </w:numPr>
-      </w:pPr>
-      <w:r>
-        <w:lastRenderedPageBreak/>
-        <w:t>Administrator dodjeljuje administratorska prava korisniku</w:t>
-      </w:r>
-    </w:p>
-    <w:p>
-      <w:pPr>
-        <w:pStyle w:val="ListParagraph"/>
-        <w:numPr>
-          <w:ilvl w:val="0"/>
-          <w:numId w:val="40"/>
-        </w:numPr>
-      </w:pPr>
-      <w:r>
-        <w:t xml:space="preserve">Sustav ažurira korisničke ovlasti  </w:t>
-      </w:r>
-    </w:p>
-    <w:p>
-      <w:pPr>
-        <w:rPr>
-          <w:u w:val="single"/>
-        </w:rPr>
-      </w:pPr>
-    </w:p>
-    <w:p>
-      <w:pPr>
-        <w:rPr>
-          <w:u w:val="single"/>
-        </w:rPr>
-      </w:pPr>
-    </w:p>
-    <w:p>
-      <w:r>
-        <w:rPr>
-          <w:u w:val="single"/>
-        </w:rPr>
-        <w:t>UC-0</w:t>
-      </w:r>
-      <w:r>
-        <w:rPr>
-          <w:u w:val="single"/>
-        </w:rPr>
-        <w:t>1</w:t>
-      </w:r>
-      <w:r>
-        <w:rPr>
-          <w:u w:val="single"/>
-        </w:rPr>
-        <w:t>8</w:t>
-      </w:r>
-      <w:r>
-        <w:rPr>
-          <w:u w:val="single"/>
-        </w:rPr>
-        <w:t xml:space="preserve"> - Brisanje korisnika iz sustava</w:t>
-      </w:r>
-    </w:p>
-    <w:p>
-      <w:pPr>
-        <w:pStyle w:val="ListParagraph"/>
-        <w:numPr>
-          <w:ilvl w:val="0"/>
-          <w:numId w:val="44"/>
+          <w:numId w:val="59"/>
+        </w:numPr>
+      </w:pPr>
+      <w:r>
+        <w:t>Administrator pristupa dijelu za upravljanje korisnicima unutar administrativnog sučelja</w:t>
+      </w:r>
+      <w:r>
+        <w:t xml:space="preserve"> (</w:t>
+      </w:r>
+      <w:r>
+        <w:t>F-014</w:t>
+      </w:r>
+      <w:r>
+        <w:t>)</w:t>
+      </w:r>
+    </w:p>
+    <w:p>
+      <w:pPr>
+        <w:pStyle w:val="ListParagraph"/>
+        <w:numPr>
+          <w:ilvl w:val="0"/>
+          <w:numId w:val="59"/>
+        </w:numPr>
+      </w:pPr>
+      <w:r>
+        <w:t>Administrator odabire opciju "Dodaj korisnika," "Ažuriraj korisnika," ili "Obriši korisnika"</w:t>
+      </w:r>
+    </w:p>
+    <w:p>
+      <w:pPr>
+        <w:pStyle w:val="ListParagraph"/>
+        <w:numPr>
+          <w:ilvl w:val="0"/>
+          <w:numId w:val="59"/>
+        </w:numPr>
+      </w:pPr>
+      <w:r>
+        <w:t>Administrator unosi ili ažurira podatke o korisniku (ime, prezime, email i razina pristupa</w:t>
+      </w:r>
+      <w:r>
+        <w:t>)</w:t>
+      </w:r>
+    </w:p>
+    <w:p>
+      <w:pPr>
+        <w:pStyle w:val="ListParagraph"/>
+        <w:numPr>
+          <w:ilvl w:val="0"/>
+          <w:numId w:val="59"/>
+        </w:numPr>
+      </w:pPr>
+      <w:r>
+        <w:t>Administrator potvrđuje unos kako bi spremio promjene</w:t>
+      </w:r>
+    </w:p>
+    <w:p>
+      <w:pPr>
+        <w:pStyle w:val="ListParagraph"/>
+        <w:numPr>
+          <w:ilvl w:val="0"/>
+          <w:numId w:val="59"/>
+        </w:numPr>
+      </w:pPr>
+      <w:r>
+        <w:t>Sustav pohranjuje podatke o korisniku i prikazuje potvrdu uspješne akcije</w:t>
+      </w:r>
+    </w:p>
+    <w:p>
+      <w:pPr>
+        <w:pStyle w:val="ListParagraph"/>
+        <w:numPr>
+          <w:ilvl w:val="0"/>
+          <w:numId w:val="60"/>
         </w:numPr>
       </w:pPr>
       <w:r>
@@ -10163,47 +11125,135 @@
           <w:b/>
           <w:bCs/>
         </w:rPr>
-        <w:t>Glavni</w:t>
-      </w:r>
-      <w:r>
-        <w:t xml:space="preserve"> </w:t>
-      </w:r>
+        <w:t>Opis mogućih odstupanja</w:t>
+      </w:r>
+      <w:r>
+        <w:t>:</w:t>
+      </w:r>
+    </w:p>
+    <w:p>
+      <w:pPr>
+        <w:pStyle w:val="ListParagraph"/>
+      </w:pPr>
+      <w:r>
+        <w:t>3.a Administrator upisuje netočne podatke</w:t>
+      </w:r>
+    </w:p>
+    <w:p>
+      <w:pPr>
+        <w:pStyle w:val="ListParagraph"/>
+        <w:numPr>
+          <w:ilvl w:val="0"/>
+          <w:numId w:val="61"/>
+        </w:numPr>
+      </w:pPr>
+      <w:r>
+        <w:t>Administratoru se prikazuje poruka o netočnom unosu</w:t>
+      </w:r>
+    </w:p>
+    <w:p>
+      <w:pPr>
+        <w:pStyle w:val="ListParagraph"/>
+        <w:numPr>
+          <w:ilvl w:val="0"/>
+          <w:numId w:val="61"/>
+        </w:numPr>
+      </w:pPr>
+      <w:r>
+        <w:t>Administrator upisuje točne podatke ili odustaje od postupka</w:t>
+      </w:r>
+    </w:p>
+    <w:p>
+      <w:pPr>
+        <w:rPr>
+          <w:u w:val="single"/>
+        </w:rPr>
+      </w:pPr>
+    </w:p>
+    <w:p>
+      <w:pPr>
+        <w:rPr>
+          <w:u w:val="single"/>
+        </w:rPr>
+      </w:pPr>
+    </w:p>
+    <w:p>
+      <w:pPr>
+        <w:rPr>
+          <w:u w:val="single"/>
+        </w:rPr>
+      </w:pPr>
+    </w:p>
+    <w:p>
+      <w:pPr>
+        <w:rPr>
+          <w:u w:val="single"/>
+        </w:rPr>
+      </w:pPr>
+    </w:p>
+    <w:p>
+      <w:pPr>
+        <w:rPr>
+          <w:u w:val="single"/>
+        </w:rPr>
+      </w:pPr>
+    </w:p>
+    <w:p>
+      <w:pPr>
+        <w:rPr>
+          <w:u w:val="single"/>
+        </w:rPr>
+      </w:pPr>
+    </w:p>
+    <w:p>
+      <w:pPr>
+        <w:rPr>
+          <w:u w:val="single"/>
+        </w:rPr>
+      </w:pPr>
+      <w:r>
+        <w:rPr>
+          <w:u w:val="single"/>
+        </w:rPr>
+        <w:lastRenderedPageBreak/>
+        <w:t>UC-018 - Upravljanje pravima pristupa</w:t>
+      </w:r>
+    </w:p>
+    <w:p>
+      <w:pPr>
+        <w:pStyle w:val="ListParagraph"/>
+        <w:numPr>
+          <w:ilvl w:val="0"/>
+          <w:numId w:val="60"/>
+        </w:numPr>
+      </w:pPr>
       <w:r>
         <w:rPr>
           <w:b/>
           <w:bCs/>
         </w:rPr>
-        <w:t>sudionik</w:t>
-      </w:r>
-      <w:r>
-        <w:t>: Administrator sustava</w:t>
-      </w:r>
-    </w:p>
-    <w:p>
-      <w:pPr>
-        <w:pStyle w:val="ListParagraph"/>
-        <w:numPr>
-          <w:ilvl w:val="0"/>
-          <w:numId w:val="44"/>
-        </w:numPr>
-      </w:pPr>
+        <w:t>Glavni</w:t>
+      </w:r>
+      <w:r>
+        <w:t xml:space="preserve"> </w:t>
+      </w:r>
       <w:r>
         <w:rPr>
           <w:b/>
           <w:bCs/>
         </w:rPr>
-        <w:t>Cilj</w:t>
-      </w:r>
-      <w:r>
-        <w:t>: Omogućiti administratoru trajno uklanjanje korisnika iz sustava</w:t>
-      </w:r>
-    </w:p>
-    <w:p>
-      <w:pPr>
-        <w:pStyle w:val="ListParagraph"/>
-        <w:numPr>
-          <w:ilvl w:val="0"/>
-          <w:numId w:val="44"/>
+        <w:t>sudionik</w:t>
+      </w:r>
+      <w:r>
+        <w:t>: Administrator</w:t>
+      </w:r>
+    </w:p>
+    <w:p>
+      <w:pPr>
+        <w:pStyle w:val="ListParagraph"/>
+        <w:numPr>
+          <w:ilvl w:val="0"/>
+          <w:numId w:val="60"/>
         </w:numPr>
       </w:pPr>
       <w:r>
@@ -10211,18 +11261,29 @@
           <w:b/>
           <w:bCs/>
         </w:rPr>
-        <w:t>Sudionici</w:t>
-      </w:r>
-      <w:r>
-        <w:t>: Korisnik za brisanje, baza podataka</w:t>
-      </w:r>
-    </w:p>
-    <w:p>
-      <w:pPr>
-        <w:pStyle w:val="ListParagraph"/>
-        <w:numPr>
-          <w:ilvl w:val="0"/>
-          <w:numId w:val="44"/>
+        <w:t>Cilj</w:t>
+      </w:r>
+      <w:r>
+        <w:t>: Dodjela</w:t>
+      </w:r>
+      <w:r>
+        <w:t xml:space="preserve"> uloge Organizator običnim korisnicima (</w:t>
+      </w:r>
+      <w:proofErr w:type="spellStart"/>
+      <w:r>
+        <w:t>Userima</w:t>
+      </w:r>
+      <w:proofErr w:type="spellEnd"/>
+      <w:r>
+        <w:t>)</w:t>
+      </w:r>
+    </w:p>
+    <w:p>
+      <w:pPr>
+        <w:pStyle w:val="ListParagraph"/>
+        <w:numPr>
+          <w:ilvl w:val="0"/>
+          <w:numId w:val="60"/>
         </w:numPr>
       </w:pPr>
       <w:r>
@@ -10230,18 +11291,27 @@
           <w:b/>
           <w:bCs/>
         </w:rPr>
-        <w:t>Preduvjet</w:t>
-      </w:r>
-      <w:r>
-        <w:t>: Administrator je prijavljen u sustav</w:t>
-      </w:r>
-    </w:p>
-    <w:p>
-      <w:pPr>
-        <w:pStyle w:val="ListParagraph"/>
-        <w:numPr>
-          <w:ilvl w:val="0"/>
-          <w:numId w:val="44"/>
+        <w:t>Sudionici</w:t>
+      </w:r>
+      <w:r>
+        <w:t xml:space="preserve">: </w:t>
+      </w:r>
+      <w:r>
+        <w:t>korisni</w:t>
+      </w:r>
+      <w:r>
+        <w:t>k</w:t>
+      </w:r>
+      <w:r>
+        <w:t xml:space="preserve"> koji dobiva ulogu, baza podataka</w:t>
+      </w:r>
+    </w:p>
+    <w:p>
+      <w:pPr>
+        <w:pStyle w:val="ListParagraph"/>
+        <w:numPr>
+          <w:ilvl w:val="0"/>
+          <w:numId w:val="60"/>
         </w:numPr>
       </w:pPr>
       <w:r>
@@ -10249,17 +11319,26 @@
           <w:b/>
           <w:bCs/>
         </w:rPr>
-        <w:t>Opis</w:t>
-      </w:r>
-      <w:r>
-        <w:t xml:space="preserve"> </w:t>
-      </w:r>
+        <w:t>Preduvjet</w:t>
+      </w:r>
+      <w:r>
+        <w:t>: Administrator je prijavljen u sustav</w:t>
+      </w:r>
+    </w:p>
+    <w:p>
+      <w:pPr>
+        <w:pStyle w:val="ListParagraph"/>
+        <w:numPr>
+          <w:ilvl w:val="0"/>
+          <w:numId w:val="60"/>
+        </w:numPr>
+      </w:pPr>
       <w:r>
         <w:rPr>
           <w:b/>
           <w:bCs/>
         </w:rPr>
-        <w:t>osnovnog</w:t>
+        <w:t>Opis</w:t>
       </w:r>
       <w:r>
         <w:t xml:space="preserve"> </w:t>
@@ -10269,6 +11348,16 @@
           <w:b/>
           <w:bCs/>
         </w:rPr>
+        <w:t>osnovnog</w:t>
+      </w:r>
+      <w:r>
+        <w:t xml:space="preserve"> </w:t>
+      </w:r>
+      <w:r>
+        <w:rPr>
+          <w:b/>
+          <w:bCs/>
+        </w:rPr>
         <w:t>tijeka</w:t>
       </w:r>
       <w:r>
@@ -10280,66 +11369,1766 @@
         <w:pStyle w:val="ListParagraph"/>
         <w:numPr>
           <w:ilvl w:val="0"/>
-          <w:numId w:val="45"/>
-        </w:numPr>
-      </w:pPr>
-      <w:r>
-        <w:t>Administrator pristupa listi korisnika putem administrativnog sučelja</w:t>
-      </w:r>
-    </w:p>
-    <w:p>
-      <w:pPr>
-        <w:pStyle w:val="ListParagraph"/>
-        <w:numPr>
-          <w:ilvl w:val="0"/>
-          <w:numId w:val="45"/>
-        </w:numPr>
-      </w:pPr>
-      <w:r>
-        <w:t>Administrator odabire korisnika kojeg želi obrisati iz sustava</w:t>
-      </w:r>
-    </w:p>
-    <w:p>
-      <w:pPr>
-        <w:pStyle w:val="ListParagraph"/>
-        <w:numPr>
-          <w:ilvl w:val="0"/>
-          <w:numId w:val="45"/>
-        </w:numPr>
-      </w:pPr>
-      <w:r>
-        <w:t>Sustav prikazuje upozorenje o nepovratnosti brisanja i potencijalnom utjecaju na povezane podatke</w:t>
-      </w:r>
-    </w:p>
-    <w:p>
-      <w:pPr>
-        <w:pStyle w:val="ListParagraph"/>
-        <w:numPr>
-          <w:ilvl w:val="0"/>
-          <w:numId w:val="45"/>
-        </w:numPr>
-      </w:pPr>
-      <w:r>
-        <w:t>Administrator potvrđuje brisanje korisnika</w:t>
-      </w:r>
-    </w:p>
-    <w:p>
-      <w:pPr>
-        <w:pStyle w:val="ListParagraph"/>
-        <w:numPr>
-          <w:ilvl w:val="0"/>
-          <w:numId w:val="45"/>
-        </w:numPr>
-      </w:pPr>
-      <w:r>
-        <w:t>Sustav uklanja korisnika iz baze podataka i ažurira sve povezane zapise</w:t>
+          <w:numId w:val="62"/>
+        </w:numPr>
+      </w:pPr>
+      <w:r>
+        <w:t>Administrator otvara karticu s postavkama prava pristupa unutar administrativnog sučelja</w:t>
+      </w:r>
+      <w:r>
+        <w:t xml:space="preserve"> (</w:t>
+      </w:r>
+      <w:r>
+        <w:t>F-013</w:t>
+      </w:r>
+      <w:r>
+        <w:t>)</w:t>
+      </w:r>
+    </w:p>
+    <w:p>
+      <w:pPr>
+        <w:pStyle w:val="ListParagraph"/>
+        <w:numPr>
+          <w:ilvl w:val="0"/>
+          <w:numId w:val="62"/>
+        </w:numPr>
+      </w:pPr>
+      <w:r>
+        <w:t>Administrator odabire korisnika ili grupu korisnika kojima želi promijeniti prava pristupa</w:t>
+      </w:r>
+    </w:p>
+    <w:p>
+      <w:pPr>
+        <w:pStyle w:val="ListParagraph"/>
+        <w:numPr>
+          <w:ilvl w:val="0"/>
+          <w:numId w:val="62"/>
+        </w:numPr>
+      </w:pPr>
+      <w:r>
+        <w:t xml:space="preserve">Administrator </w:t>
+      </w:r>
+      <w:r>
+        <w:t>daje ulogu Organizator odabranim korisnicima</w:t>
+      </w:r>
+    </w:p>
+    <w:p>
+      <w:pPr>
+        <w:pStyle w:val="ListParagraph"/>
+        <w:numPr>
+          <w:ilvl w:val="0"/>
+          <w:numId w:val="62"/>
+        </w:numPr>
+      </w:pPr>
+      <w:r>
+        <w:t>Administrator potvrđuje promjenu, a sustav sprema ažurirana prava pristup</w:t>
+      </w:r>
+      <w:r>
+        <w:t>a</w:t>
+      </w:r>
+    </w:p>
+    <w:p>
+      <w:pPr>
+        <w:rPr>
+          <w:u w:val="single"/>
+        </w:rPr>
+      </w:pPr>
+      <w:r>
+        <w:rPr>
+          <w:u w:val="single"/>
+        </w:rPr>
+        <w:t>UC-0</w:t>
+      </w:r>
+      <w:r>
+        <w:rPr>
+          <w:u w:val="single"/>
+        </w:rPr>
+        <w:t>19</w:t>
+      </w:r>
+      <w:r>
+        <w:rPr>
+          <w:u w:val="single"/>
+        </w:rPr>
+        <w:t xml:space="preserve"> - Praćenje aktivnosti korisnika</w:t>
+      </w:r>
+    </w:p>
+    <w:p>
+      <w:pPr>
+        <w:pStyle w:val="ListParagraph"/>
+        <w:numPr>
+          <w:ilvl w:val="0"/>
+          <w:numId w:val="63"/>
+        </w:numPr>
+      </w:pPr>
+      <w:r>
+        <w:rPr>
+          <w:b/>
+          <w:bCs/>
+        </w:rPr>
+        <w:t>Glavni</w:t>
+      </w:r>
+      <w:r>
+        <w:t xml:space="preserve"> </w:t>
+      </w:r>
+      <w:r>
+        <w:rPr>
+          <w:b/>
+          <w:bCs/>
+        </w:rPr>
+        <w:t>sudionik</w:t>
+      </w:r>
+      <w:r>
+        <w:t>: Administrator</w:t>
+      </w:r>
+    </w:p>
+    <w:p>
+      <w:pPr>
+        <w:pStyle w:val="ListParagraph"/>
+        <w:numPr>
+          <w:ilvl w:val="0"/>
+          <w:numId w:val="63"/>
+        </w:numPr>
+      </w:pPr>
+      <w:r>
+        <w:rPr>
+          <w:b/>
+          <w:bCs/>
+        </w:rPr>
+        <w:t>Cilj</w:t>
+      </w:r>
+      <w:r>
+        <w:t>: Pregled aktivnosti korisnika za nadzor i sprječavanje potencijalnog zloupotrebljavanja aplikacije</w:t>
+      </w:r>
+    </w:p>
+    <w:p>
+      <w:pPr>
+        <w:pStyle w:val="ListParagraph"/>
+        <w:numPr>
+          <w:ilvl w:val="0"/>
+          <w:numId w:val="63"/>
+        </w:numPr>
+      </w:pPr>
+      <w:r>
+        <w:rPr>
+          <w:b/>
+          <w:bCs/>
+        </w:rPr>
+        <w:t>Sudionici</w:t>
+      </w:r>
+      <w:r>
+        <w:t>: korisnik čiji se račun pregledava, baza podataka</w:t>
+      </w:r>
+    </w:p>
+    <w:p>
+      <w:pPr>
+        <w:pStyle w:val="ListParagraph"/>
+        <w:numPr>
+          <w:ilvl w:val="0"/>
+          <w:numId w:val="63"/>
+        </w:numPr>
+      </w:pPr>
+      <w:r>
+        <w:rPr>
+          <w:b/>
+          <w:bCs/>
+        </w:rPr>
+        <w:t>Preduvjet</w:t>
+      </w:r>
+      <w:r>
+        <w:t>: Administrator je prijavljen u sustav i ima pristup alatima za nadzor</w:t>
+      </w:r>
+    </w:p>
+    <w:p>
+      <w:pPr>
+        <w:pStyle w:val="ListParagraph"/>
+        <w:numPr>
+          <w:ilvl w:val="0"/>
+          <w:numId w:val="63"/>
+        </w:numPr>
+      </w:pPr>
+      <w:r>
+        <w:rPr>
+          <w:b/>
+          <w:bCs/>
+        </w:rPr>
+        <w:t>Opis</w:t>
+      </w:r>
+      <w:r>
+        <w:t xml:space="preserve"> </w:t>
+      </w:r>
+      <w:r>
+        <w:rPr>
+          <w:b/>
+          <w:bCs/>
+        </w:rPr>
+        <w:t>osnovnog</w:t>
+      </w:r>
+      <w:r>
+        <w:t xml:space="preserve"> </w:t>
+      </w:r>
+      <w:r>
+        <w:rPr>
+          <w:b/>
+          <w:bCs/>
+        </w:rPr>
+        <w:t>tijeka</w:t>
+      </w:r>
+    </w:p>
+    <w:p>
+      <w:pPr>
+        <w:pStyle w:val="ListParagraph"/>
+        <w:numPr>
+          <w:ilvl w:val="0"/>
+          <w:numId w:val="64"/>
+        </w:numPr>
+      </w:pPr>
+      <w:r>
+        <w:t>Administrator otvara stranicu za pregled aktivnosti korisnika (</w:t>
+      </w:r>
+      <w:r>
+        <w:t>F-013</w:t>
+      </w:r>
+      <w:r>
+        <w:t>)</w:t>
+      </w:r>
+    </w:p>
+    <w:p>
+      <w:pPr>
+        <w:pStyle w:val="ListParagraph"/>
+        <w:numPr>
+          <w:ilvl w:val="0"/>
+          <w:numId w:val="64"/>
+        </w:numPr>
+      </w:pPr>
+      <w:r>
+        <w:t>Sustav prikazuje popis aktivnosti korisnika</w:t>
+      </w:r>
+    </w:p>
+    <w:p>
+      <w:pPr>
+        <w:pStyle w:val="ListParagraph"/>
+        <w:numPr>
+          <w:ilvl w:val="0"/>
+          <w:numId w:val="64"/>
+        </w:numPr>
+      </w:pPr>
+      <w:r>
+        <w:t>Administrator pregledava aktivnosti</w:t>
+      </w:r>
+    </w:p>
+    <w:p>
+      <w:pPr>
+        <w:pStyle w:val="ListParagraph"/>
+        <w:numPr>
+          <w:ilvl w:val="0"/>
+          <w:numId w:val="64"/>
+        </w:numPr>
+      </w:pPr>
+      <w:r>
+        <w:t>Sustav bilježi administratorove radnje i zatvara sesiju praćenja</w:t>
+      </w:r>
+    </w:p>
+    <w:p>
+      <w:pPr>
+        <w:rPr>
+          <w:u w:val="single"/>
+        </w:rPr>
+      </w:pPr>
+    </w:p>
+    <w:p>
+      <w:pPr>
+        <w:rPr>
+          <w:u w:val="single"/>
+        </w:rPr>
+      </w:pPr>
+    </w:p>
+    <w:p>
+      <w:pPr>
+        <w:rPr>
+          <w:u w:val="single"/>
+        </w:rPr>
+      </w:pPr>
+    </w:p>
+    <w:p>
+      <w:pPr>
+        <w:rPr>
+          <w:u w:val="single"/>
+        </w:rPr>
+      </w:pPr>
+    </w:p>
+    <w:p>
+      <w:pPr>
+        <w:rPr>
+          <w:u w:val="single"/>
+        </w:rPr>
+      </w:pPr>
+    </w:p>
+    <w:p>
+      <w:pPr>
+        <w:rPr>
+          <w:u w:val="single"/>
+        </w:rPr>
+      </w:pPr>
+    </w:p>
+    <w:p>
+      <w:pPr>
+        <w:rPr>
+          <w:u w:val="single"/>
+        </w:rPr>
+      </w:pPr>
+    </w:p>
+    <w:p>
+      <w:pPr>
+        <w:rPr>
+          <w:u w:val="single"/>
+        </w:rPr>
+      </w:pPr>
+    </w:p>
+    <w:p>
+      <w:pPr>
+        <w:rPr>
+          <w:u w:val="single"/>
+        </w:rPr>
+      </w:pPr>
+    </w:p>
+    <w:p>
+      <w:pPr>
+        <w:rPr>
+          <w:u w:val="single"/>
+        </w:rPr>
+      </w:pPr>
+    </w:p>
+    <w:p>
+      <w:pPr>
+        <w:rPr>
+          <w:u w:val="single"/>
+        </w:rPr>
+      </w:pPr>
+      <w:r>
+        <w:rPr>
+          <w:u w:val="single"/>
+        </w:rPr>
+        <w:lastRenderedPageBreak/>
+        <w:t>UC-02</w:t>
+      </w:r>
+      <w:r>
+        <w:rPr>
+          <w:u w:val="single"/>
+        </w:rPr>
+        <w:t>0</w:t>
+      </w:r>
+      <w:r>
+        <w:rPr>
+          <w:u w:val="single"/>
+        </w:rPr>
+        <w:t xml:space="preserve"> - Upravljanje prijavljenim problemima</w:t>
+      </w:r>
+    </w:p>
+    <w:p>
+      <w:pPr>
+        <w:pStyle w:val="ListParagraph"/>
+        <w:numPr>
+          <w:ilvl w:val="0"/>
+          <w:numId w:val="65"/>
+        </w:numPr>
+      </w:pPr>
+      <w:r>
+        <w:rPr>
+          <w:b/>
+          <w:bCs/>
+        </w:rPr>
+        <w:t>Glavni</w:t>
+      </w:r>
+      <w:r>
+        <w:t xml:space="preserve"> </w:t>
+      </w:r>
+      <w:r>
+        <w:rPr>
+          <w:b/>
+          <w:bCs/>
+        </w:rPr>
+        <w:t>sudionik</w:t>
+      </w:r>
+      <w:r>
+        <w:t>: Administrator</w:t>
+      </w:r>
+    </w:p>
+    <w:p>
+      <w:pPr>
+        <w:pStyle w:val="ListParagraph"/>
+        <w:numPr>
+          <w:ilvl w:val="0"/>
+          <w:numId w:val="65"/>
+        </w:numPr>
+      </w:pPr>
+      <w:r>
+        <w:rPr>
+          <w:b/>
+          <w:bCs/>
+        </w:rPr>
+        <w:t>Cilj</w:t>
+      </w:r>
+      <w:r>
+        <w:t>: Pregled i upravljanje prijavama problema koje korisnici podnose, uključujući delegiranje timu za tehničku podršku</w:t>
+      </w:r>
+    </w:p>
+    <w:p>
+      <w:pPr>
+        <w:pStyle w:val="ListParagraph"/>
+        <w:numPr>
+          <w:ilvl w:val="0"/>
+          <w:numId w:val="65"/>
+        </w:numPr>
+      </w:pPr>
+      <w:r>
+        <w:rPr>
+          <w:b/>
+          <w:bCs/>
+        </w:rPr>
+        <w:t>Sudionici</w:t>
+      </w:r>
+      <w:r>
+        <w:t>: Tim tehničke podrške</w:t>
+      </w:r>
+    </w:p>
+    <w:p>
+      <w:pPr>
+        <w:pStyle w:val="ListParagraph"/>
+        <w:numPr>
+          <w:ilvl w:val="0"/>
+          <w:numId w:val="65"/>
+        </w:numPr>
+      </w:pPr>
+      <w:r>
+        <w:rPr>
+          <w:b/>
+          <w:bCs/>
+        </w:rPr>
+        <w:t>Preduvjet</w:t>
+      </w:r>
+      <w:r>
+        <w:t>: Administrator je prijavljen u sustav i ima pristup sučelju za pregled problema</w:t>
+      </w:r>
+    </w:p>
+    <w:p>
+      <w:pPr>
+        <w:pStyle w:val="ListParagraph"/>
+        <w:numPr>
+          <w:ilvl w:val="0"/>
+          <w:numId w:val="65"/>
+        </w:numPr>
+      </w:pPr>
+      <w:r>
+        <w:rPr>
+          <w:b/>
+          <w:bCs/>
+        </w:rPr>
+        <w:t>Opis</w:t>
+      </w:r>
+      <w:r>
+        <w:t xml:space="preserve"> </w:t>
+      </w:r>
+      <w:r>
+        <w:rPr>
+          <w:b/>
+          <w:bCs/>
+        </w:rPr>
+        <w:t>osnovnog</w:t>
+      </w:r>
+      <w:r>
+        <w:t xml:space="preserve"> </w:t>
+      </w:r>
+      <w:r>
+        <w:rPr>
+          <w:b/>
+          <w:bCs/>
+        </w:rPr>
+        <w:t>tijeka</w:t>
+      </w:r>
+      <w:r>
+        <w:t>:</w:t>
+      </w:r>
+    </w:p>
+    <w:p>
+      <w:pPr>
+        <w:pStyle w:val="ListParagraph"/>
+        <w:numPr>
+          <w:ilvl w:val="0"/>
+          <w:numId w:val="66"/>
+        </w:numPr>
+      </w:pPr>
+      <w:r>
+        <w:t xml:space="preserve">Administrator pristupa dijelu za prijavljene probleme u administrativnom sučelju </w:t>
+      </w:r>
+      <w:r>
+        <w:t>(F-013)</w:t>
+      </w:r>
+    </w:p>
+    <w:p>
+      <w:pPr>
+        <w:pStyle w:val="ListParagraph"/>
+        <w:numPr>
+          <w:ilvl w:val="0"/>
+          <w:numId w:val="66"/>
+        </w:numPr>
+      </w:pPr>
+      <w:r>
+        <w:t>Administrator pregledava popis prijavljenih problema s opisom</w:t>
+      </w:r>
+    </w:p>
+    <w:p>
+      <w:pPr>
+        <w:pStyle w:val="ListParagraph"/>
+        <w:numPr>
+          <w:ilvl w:val="0"/>
+          <w:numId w:val="66"/>
+        </w:numPr>
+      </w:pPr>
+      <w:r>
+        <w:t>Administrator odabire problem i delegira ga tehničkom timu ili dodjeljuje resurs za rješavanje problema</w:t>
+      </w:r>
+    </w:p>
+    <w:p>
+      <w:pPr>
+        <w:pStyle w:val="ListParagraph"/>
+        <w:numPr>
+          <w:ilvl w:val="0"/>
+          <w:numId w:val="66"/>
+        </w:numPr>
+      </w:pPr>
+      <w:r>
+        <w:t>Administrator prati napredak rješavanja problema kroz ažuriranja u sustavu</w:t>
+      </w:r>
+    </w:p>
+    <w:p>
+      <w:pPr>
+        <w:rPr>
+          <w:u w:val="single"/>
+        </w:rPr>
+      </w:pPr>
+      <w:r>
+        <w:rPr>
+          <w:u w:val="single"/>
+        </w:rPr>
+        <w:t>UC-02</w:t>
+      </w:r>
+      <w:r>
+        <w:rPr>
+          <w:u w:val="single"/>
+        </w:rPr>
+        <w:t>1</w:t>
+      </w:r>
+      <w:r>
+        <w:rPr>
+          <w:u w:val="single"/>
+        </w:rPr>
+        <w:t xml:space="preserve"> - Prijava korisnika zbog zloupotrebe</w:t>
+      </w:r>
+    </w:p>
+    <w:p>
+      <w:pPr>
+        <w:pStyle w:val="ListParagraph"/>
+        <w:numPr>
+          <w:ilvl w:val="0"/>
+          <w:numId w:val="69"/>
+        </w:numPr>
+      </w:pPr>
+      <w:r>
+        <w:rPr>
+          <w:b/>
+          <w:bCs/>
+        </w:rPr>
+        <w:t>Glavni</w:t>
+      </w:r>
+      <w:r>
+        <w:t xml:space="preserve"> </w:t>
+      </w:r>
+      <w:r>
+        <w:rPr>
+          <w:b/>
+          <w:bCs/>
+        </w:rPr>
+        <w:t>sudionik</w:t>
+      </w:r>
+      <w:r>
+        <w:t xml:space="preserve">: </w:t>
+      </w:r>
+      <w:r>
+        <w:t>User</w:t>
+      </w:r>
+      <w:r>
+        <w:t xml:space="preserve">, </w:t>
+      </w:r>
+      <w:r>
+        <w:t>o</w:t>
+      </w:r>
+      <w:r>
+        <w:t>rganizator</w:t>
+      </w:r>
+      <w:r>
+        <w:t>, administrator</w:t>
+      </w:r>
+    </w:p>
+    <w:p>
+      <w:pPr>
+        <w:pStyle w:val="ListParagraph"/>
+        <w:numPr>
+          <w:ilvl w:val="0"/>
+          <w:numId w:val="69"/>
+        </w:numPr>
+      </w:pPr>
+      <w:r>
+        <w:rPr>
+          <w:b/>
+          <w:bCs/>
+        </w:rPr>
+        <w:t>Cilj</w:t>
+      </w:r>
+      <w:r>
+        <w:t>: Omogućiti prijavu drugih korisnika zbog neprimjerenog ponašanja ili zloupotrebe sustava</w:t>
+      </w:r>
+    </w:p>
+    <w:p>
+      <w:pPr>
+        <w:pStyle w:val="ListParagraph"/>
+        <w:numPr>
+          <w:ilvl w:val="0"/>
+          <w:numId w:val="69"/>
+        </w:numPr>
+      </w:pPr>
+      <w:r>
+        <w:rPr>
+          <w:b/>
+          <w:bCs/>
+        </w:rPr>
+        <w:t>Sudionici</w:t>
+      </w:r>
+      <w:r>
+        <w:t>: Korisnik</w:t>
+      </w:r>
+      <w:r>
+        <w:t xml:space="preserve"> kojeg se prijavljuje, a</w:t>
+      </w:r>
+      <w:r>
+        <w:t>dministrator</w:t>
+      </w:r>
+      <w:r>
+        <w:t>, baza podataka</w:t>
+      </w:r>
+    </w:p>
+    <w:p>
+      <w:pPr>
+        <w:pStyle w:val="ListParagraph"/>
+        <w:numPr>
+          <w:ilvl w:val="0"/>
+          <w:numId w:val="69"/>
+        </w:numPr>
+      </w:pPr>
+      <w:r>
+        <w:rPr>
+          <w:b/>
+          <w:bCs/>
+        </w:rPr>
+        <w:t>Preduvjet</w:t>
+      </w:r>
+      <w:r>
+        <w:t>: Korisnik ili organizator je prijavljen u sustav te ima mogućnost prijave drugih korisnika</w:t>
+      </w:r>
+    </w:p>
+    <w:p>
+      <w:pPr>
+        <w:pStyle w:val="ListParagraph"/>
+        <w:numPr>
+          <w:ilvl w:val="0"/>
+          <w:numId w:val="69"/>
+        </w:numPr>
+      </w:pPr>
+      <w:r>
+        <w:rPr>
+          <w:b/>
+          <w:bCs/>
+        </w:rPr>
+        <w:t>Opis</w:t>
+      </w:r>
+      <w:r>
+        <w:t xml:space="preserve"> </w:t>
+      </w:r>
+      <w:r>
+        <w:rPr>
+          <w:b/>
+          <w:bCs/>
+        </w:rPr>
+        <w:t>osnovnog</w:t>
+      </w:r>
+      <w:r>
+        <w:t xml:space="preserve"> </w:t>
+      </w:r>
+      <w:r>
+        <w:rPr>
+          <w:b/>
+          <w:bCs/>
+        </w:rPr>
+        <w:t>tijeka</w:t>
+      </w:r>
+      <w:r>
+        <w:t>:</w:t>
+      </w:r>
+    </w:p>
+    <w:p>
+      <w:pPr>
+        <w:pStyle w:val="ListParagraph"/>
+        <w:numPr>
+          <w:ilvl w:val="0"/>
+          <w:numId w:val="70"/>
+        </w:numPr>
+      </w:pPr>
+      <w:r>
+        <w:t>Korisnik ili organizator pristupa profilu korisnika kojeg želi prijaviti</w:t>
+      </w:r>
+    </w:p>
+    <w:p>
+      <w:pPr>
+        <w:pStyle w:val="ListParagraph"/>
+        <w:numPr>
+          <w:ilvl w:val="0"/>
+          <w:numId w:val="70"/>
+        </w:numPr>
+      </w:pPr>
+      <w:r>
+        <w:t>Na profilu korisnika, korisnik ili organizator odabire opciju za prijavu zloupotrebe</w:t>
+      </w:r>
+    </w:p>
+    <w:p>
+      <w:pPr>
+        <w:pStyle w:val="ListParagraph"/>
+        <w:numPr>
+          <w:ilvl w:val="0"/>
+          <w:numId w:val="70"/>
+        </w:numPr>
+      </w:pPr>
+      <w:r>
+        <w:t>Sustav prikazuje obrazac za prijavu u kojem korisnik može navesti razlog prijave i dodatne informacije</w:t>
+      </w:r>
+    </w:p>
+    <w:p>
+      <w:pPr>
+        <w:pStyle w:val="ListParagraph"/>
+        <w:numPr>
+          <w:ilvl w:val="0"/>
+          <w:numId w:val="70"/>
+        </w:numPr>
+      </w:pPr>
+      <w:r>
+        <w:t>Korisnik unosi razlog prijave i potvrđuje prijavu</w:t>
+      </w:r>
+    </w:p>
+    <w:p>
+      <w:pPr>
+        <w:pStyle w:val="ListParagraph"/>
+        <w:numPr>
+          <w:ilvl w:val="0"/>
+          <w:numId w:val="70"/>
+        </w:numPr>
+      </w:pPr>
+      <w:r>
+        <w:t>Sustav šalje prijavu administratoru za daljnje postupanje</w:t>
+      </w:r>
+    </w:p>
+    <w:p>
+      <w:pPr>
+        <w:pStyle w:val="ListParagraph"/>
+        <w:numPr>
+          <w:ilvl w:val="0"/>
+          <w:numId w:val="70"/>
+        </w:numPr>
+      </w:pPr>
+      <w:r>
+        <w:t>Administrator pregledava prijavu te poduzima potrebne radnje ako se prijava ocijeni opravdanom</w:t>
+      </w:r>
+    </w:p>
+    <w:p>
+      <w:pPr>
+        <w:rPr>
+          <w:u w:val="single"/>
+        </w:rPr>
+      </w:pPr>
+    </w:p>
+    <w:p>
+      <w:pPr>
+        <w:rPr>
+          <w:u w:val="single"/>
+        </w:rPr>
+      </w:pPr>
+    </w:p>
+    <w:p>
+      <w:pPr>
+        <w:rPr>
+          <w:u w:val="single"/>
+        </w:rPr>
+      </w:pPr>
+    </w:p>
+    <w:p>
+      <w:pPr>
+        <w:rPr>
+          <w:u w:val="single"/>
+        </w:rPr>
+      </w:pPr>
+    </w:p>
+    <w:p>
+      <w:pPr>
+        <w:rPr>
+          <w:u w:val="single"/>
+        </w:rPr>
+      </w:pPr>
+    </w:p>
+    <w:p>
+      <w:pPr>
+        <w:rPr>
+          <w:u w:val="single"/>
+        </w:rPr>
+      </w:pPr>
+      <w:r>
+        <w:rPr>
+          <w:u w:val="single"/>
+        </w:rPr>
+        <w:lastRenderedPageBreak/>
+        <w:t>UC-02</w:t>
+      </w:r>
+      <w:r>
+        <w:rPr>
+          <w:u w:val="single"/>
+        </w:rPr>
+        <w:t>2</w:t>
+      </w:r>
+      <w:r>
+        <w:rPr>
+          <w:u w:val="single"/>
+        </w:rPr>
+        <w:t xml:space="preserve"> - Pregled drugih korisnika</w:t>
+      </w:r>
+    </w:p>
+    <w:p>
+      <w:pPr>
+        <w:pStyle w:val="ListParagraph"/>
+        <w:numPr>
+          <w:ilvl w:val="0"/>
+          <w:numId w:val="71"/>
+        </w:numPr>
+      </w:pPr>
+      <w:r>
+        <w:rPr>
+          <w:b/>
+          <w:bCs/>
+        </w:rPr>
+        <w:t>Glavni</w:t>
+      </w:r>
+      <w:r>
+        <w:t xml:space="preserve"> </w:t>
+      </w:r>
+      <w:r>
+        <w:rPr>
+          <w:b/>
+          <w:bCs/>
+        </w:rPr>
+        <w:t>sudionik</w:t>
+      </w:r>
+      <w:r>
+        <w:t xml:space="preserve">: </w:t>
+      </w:r>
+      <w:r>
+        <w:t>User</w:t>
+      </w:r>
+      <w:r>
+        <w:t>, organizator, administrator</w:t>
+      </w:r>
+    </w:p>
+    <w:p>
+      <w:pPr>
+        <w:pStyle w:val="ListParagraph"/>
+        <w:numPr>
+          <w:ilvl w:val="0"/>
+          <w:numId w:val="71"/>
+        </w:numPr>
+      </w:pPr>
+      <w:r>
+        <w:rPr>
+          <w:b/>
+          <w:bCs/>
+        </w:rPr>
+        <w:t>Cilj</w:t>
+      </w:r>
+      <w:r>
+        <w:t>: Omogućiti korisnicima pregled profila drugih korisnika radi lakšeg povezivanja i praćenja aktivnosti</w:t>
+      </w:r>
+    </w:p>
+    <w:p>
+      <w:pPr>
+        <w:pStyle w:val="ListParagraph"/>
+        <w:numPr>
+          <w:ilvl w:val="0"/>
+          <w:numId w:val="71"/>
+        </w:numPr>
+      </w:pPr>
+      <w:r>
+        <w:rPr>
+          <w:b/>
+          <w:bCs/>
+        </w:rPr>
+        <w:t>Sudionici</w:t>
+      </w:r>
+      <w:r>
+        <w:t>: Korisnik čiji se račun pregledava, baza podataka</w:t>
+      </w:r>
+    </w:p>
+    <w:p>
+      <w:pPr>
+        <w:pStyle w:val="ListParagraph"/>
+        <w:numPr>
+          <w:ilvl w:val="0"/>
+          <w:numId w:val="71"/>
+        </w:numPr>
+      </w:pPr>
+      <w:r>
+        <w:rPr>
+          <w:b/>
+          <w:bCs/>
+        </w:rPr>
+        <w:t>Preduvjet</w:t>
+      </w:r>
+      <w:r>
+        <w:t>: Korisnik ili organizator je prijavljen u sustav i ima pristup profilima drugih korisnika</w:t>
+      </w:r>
+    </w:p>
+    <w:p>
+      <w:pPr>
+        <w:pStyle w:val="ListParagraph"/>
+        <w:numPr>
+          <w:ilvl w:val="0"/>
+          <w:numId w:val="71"/>
+        </w:numPr>
+      </w:pPr>
+      <w:r>
+        <w:rPr>
+          <w:b/>
+          <w:bCs/>
+        </w:rPr>
+        <w:t>Opis</w:t>
+      </w:r>
+      <w:r>
+        <w:t xml:space="preserve"> </w:t>
+      </w:r>
+      <w:r>
+        <w:rPr>
+          <w:b/>
+          <w:bCs/>
+        </w:rPr>
+        <w:t>osnovnog</w:t>
+      </w:r>
+      <w:r>
+        <w:t xml:space="preserve"> </w:t>
+      </w:r>
+      <w:r>
+        <w:rPr>
+          <w:b/>
+          <w:bCs/>
+        </w:rPr>
+        <w:t>tijeka</w:t>
+      </w:r>
+      <w:r>
+        <w:t>:</w:t>
+      </w:r>
+    </w:p>
+    <w:p>
+      <w:pPr>
+        <w:pStyle w:val="ListParagraph"/>
+        <w:numPr>
+          <w:ilvl w:val="0"/>
+          <w:numId w:val="72"/>
+        </w:numPr>
+      </w:pPr>
+      <w:r>
+        <w:t>Korisnik otvara popis korisnika dostupnih u aplikaciji</w:t>
+      </w:r>
+    </w:p>
+    <w:p>
+      <w:pPr>
+        <w:pStyle w:val="ListParagraph"/>
+        <w:numPr>
+          <w:ilvl w:val="0"/>
+          <w:numId w:val="72"/>
+        </w:numPr>
+      </w:pPr>
+      <w:r>
+        <w:t>Korisnik pretražuje ili filtrira popis korisnika prema kriterijima</w:t>
+      </w:r>
+    </w:p>
+    <w:p>
+      <w:pPr>
+        <w:pStyle w:val="ListParagraph"/>
+        <w:numPr>
+          <w:ilvl w:val="0"/>
+          <w:numId w:val="72"/>
+        </w:numPr>
+      </w:pPr>
+      <w:r>
+        <w:t>Sustav prikazuje tražene korisnike u skladu s odabranim kriterijima</w:t>
+      </w:r>
+    </w:p>
+    <w:p>
+      <w:pPr>
+        <w:pStyle w:val="ListParagraph"/>
+        <w:numPr>
+          <w:ilvl w:val="0"/>
+          <w:numId w:val="72"/>
+        </w:numPr>
+      </w:pPr>
+      <w:r>
+        <w:t>Korisnik odabire određenog korisnika kako bi otvorio njegov profil</w:t>
+      </w:r>
+    </w:p>
+    <w:p>
+      <w:pPr>
+        <w:pStyle w:val="ListParagraph"/>
+        <w:numPr>
+          <w:ilvl w:val="0"/>
+          <w:numId w:val="72"/>
+        </w:numPr>
+      </w:pPr>
+      <w:r>
+        <w:t>Na profilu, korisnik može pregledati osnovne informacije i aktivnosti drugog korisnika, poput sudjelovanja u događajima ili objavljenih ruta</w:t>
+      </w:r>
+      <w:r>
+        <w:t xml:space="preserve"> i ima ga opciju prijaviti</w:t>
+      </w:r>
+    </w:p>
+    <w:p>
+      <w:pPr>
+        <w:pStyle w:val="Heading2"/>
+      </w:pPr>
+      <w:bookmarkStart w:id="14" w:name="_Toc181465853"/>
+      <w:r>
+        <w:t>3.</w:t>
+      </w:r>
+      <w:r>
+        <w:t>2 Dijagrami obrazaca uporabe</w:t>
+      </w:r>
+      <w:bookmarkEnd w:id="14"/>
+    </w:p>
+    <w:p>
+      <w:pPr>
+        <w:pStyle w:val="Heading3"/>
+      </w:pPr>
+      <w:bookmarkStart w:id="15" w:name="_Toc181465854"/>
+      <w:r>
+        <w:t xml:space="preserve">3.2.1 Funkcionalnosti </w:t>
+      </w:r>
+      <w:proofErr w:type="spellStart"/>
+      <w:r>
+        <w:t>usera</w:t>
+      </w:r>
+      <w:proofErr w:type="spellEnd"/>
+      <w:r>
+        <w:t xml:space="preserve"> (krajnji korisnik)</w:t>
+      </w:r>
+      <w:bookmarkEnd w:id="15"/>
+    </w:p>
+    <w:p>
+      <w:r>
+        <w:rPr>
+          <w:noProof/>
+        </w:rPr>
+        <w:drawing>
+          <wp:inline distT="0" distB="0" distL="0" distR="0" wp14:anchorId="4CB2BCF8" wp14:editId="1A6C923C">
+            <wp:extent cx="5731510" cy="3451225"/>
+            <wp:effectExtent l="0" t="0" r="2540" b="0"/>
+            <wp:docPr id="255128993" name="Picture 4" descr="A diagram of a diagram&#10;&#10;Description automatically generated"/>
+            <wp:cNvGraphicFramePr>
+              <a:graphicFrameLocks xmlns:a="http://schemas.openxmlformats.org/drawingml/2006/main" noChangeAspect="1"/>
+            </wp:cNvGraphicFramePr>
+            <a:graphic xmlns:a="http://schemas.openxmlformats.org/drawingml/2006/main">
+              <a:graphicData uri="http://schemas.openxmlformats.org/drawingml/2006/picture">
+                <pic:pic xmlns:pic="http://schemas.openxmlformats.org/drawingml/2006/picture">
+                  <pic:nvPicPr>
+                    <pic:cNvPr id="255128993" name="Picture 4" descr="A diagram of a diagram&#10;&#10;Description automatically generated"/>
+                    <pic:cNvPicPr/>
+                  </pic:nvPicPr>
+                  <pic:blipFill>
+                    <a:blip r:embed="rId10" cstate="print">
+                      <a:extLst>
+                        <a:ext uri="{28A0092B-C50C-407E-A947-70E740481C1C}">
+                          <a14:useLocalDpi xmlns:a14="http://schemas.microsoft.com/office/drawing/2010/main" val="0"/>
+                        </a:ext>
+                      </a:extLst>
+                    </a:blip>
+                    <a:stretch>
+                      <a:fillRect/>
+                    </a:stretch>
+                  </pic:blipFill>
+                  <pic:spPr>
+                    <a:xfrm>
+                      <a:off x="0" y="0"/>
+                      <a:ext cx="5731510" cy="3451225"/>
+                    </a:xfrm>
+                    <a:prstGeom prst="rect">
+                      <a:avLst/>
+                    </a:prstGeom>
+                  </pic:spPr>
+                </pic:pic>
+              </a:graphicData>
+            </a:graphic>
+          </wp:inline>
+        </w:drawing>
+      </w:r>
+    </w:p>
+    <w:p>
+      <w:pPr>
+        <w:jc w:val="center"/>
+      </w:pPr>
+      <w:r>
+        <w:t>Slika 3: Dijagram obrazaca uporabe za ulogu User</w:t>
       </w:r>
     </w:p>
     <w:p/>
+    <w:p>
+      <w:pPr>
+        <w:pStyle w:val="Heading3"/>
+      </w:pPr>
+      <w:bookmarkStart w:id="16" w:name="_Toc181465855"/>
+      <w:r>
+        <w:lastRenderedPageBreak/>
+        <w:t>3.</w:t>
+      </w:r>
+      <w:r>
+        <w:t>2.2 Funkcionalnosti organizatora</w:t>
+      </w:r>
+      <w:bookmarkEnd w:id="16"/>
+    </w:p>
+    <w:p>
+      <w:r>
+        <w:rPr>
+          <w:noProof/>
+        </w:rPr>
+        <w:drawing>
+          <wp:inline distT="0" distB="0" distL="0" distR="0" wp14:anchorId="3FD82247" wp14:editId="30287065">
+            <wp:extent cx="5731510" cy="3895090"/>
+            <wp:effectExtent l="0" t="0" r="2540" b="0"/>
+            <wp:docPr id="805336725" name="Picture 5" descr="A diagram of a company&#10;&#10;Description automatically generated"/>
+            <wp:cNvGraphicFramePr>
+              <a:graphicFrameLocks xmlns:a="http://schemas.openxmlformats.org/drawingml/2006/main" noChangeAspect="1"/>
+            </wp:cNvGraphicFramePr>
+            <a:graphic xmlns:a="http://schemas.openxmlformats.org/drawingml/2006/main">
+              <a:graphicData uri="http://schemas.openxmlformats.org/drawingml/2006/picture">
+                <pic:pic xmlns:pic="http://schemas.openxmlformats.org/drawingml/2006/picture">
+                  <pic:nvPicPr>
+                    <pic:cNvPr id="805336725" name="Picture 5" descr="A diagram of a company&#10;&#10;Description automatically generated"/>
+                    <pic:cNvPicPr/>
+                  </pic:nvPicPr>
+                  <pic:blipFill>
+                    <a:blip r:embed="rId11" cstate="print">
+                      <a:extLst>
+                        <a:ext uri="{28A0092B-C50C-407E-A947-70E740481C1C}">
+                          <a14:useLocalDpi xmlns:a14="http://schemas.microsoft.com/office/drawing/2010/main" val="0"/>
+                        </a:ext>
+                      </a:extLst>
+                    </a:blip>
+                    <a:stretch>
+                      <a:fillRect/>
+                    </a:stretch>
+                  </pic:blipFill>
+                  <pic:spPr>
+                    <a:xfrm>
+                      <a:off x="0" y="0"/>
+                      <a:ext cx="5731510" cy="3895090"/>
+                    </a:xfrm>
+                    <a:prstGeom prst="rect">
+                      <a:avLst/>
+                    </a:prstGeom>
+                  </pic:spPr>
+                </pic:pic>
+              </a:graphicData>
+            </a:graphic>
+          </wp:inline>
+        </w:drawing>
+      </w:r>
+    </w:p>
+    <w:p>
+      <w:pPr>
+        <w:jc w:val="center"/>
+      </w:pPr>
+      <w:r>
+        <w:t>Slika 4: Dijagram obrazaca uporabe za ulogu Organizator</w:t>
+      </w:r>
+    </w:p>
+    <w:p>
+      <w:pPr>
+        <w:pStyle w:val="Heading3"/>
+      </w:pPr>
+      <w:bookmarkStart w:id="17" w:name="_Toc181465856"/>
+      <w:r>
+        <w:t>3.3.3 Funkcionalnosti admina</w:t>
+      </w:r>
+      <w:bookmarkEnd w:id="17"/>
+    </w:p>
+    <w:p>
+      <w:r>
+        <w:rPr>
+          <w:noProof/>
+        </w:rPr>
+        <w:drawing>
+          <wp:inline distT="0" distB="0" distL="0" distR="0" wp14:anchorId="16078D9F" wp14:editId="2387E9FE">
+            <wp:extent cx="5731510" cy="3583305"/>
+            <wp:effectExtent l="0" t="0" r="2540" b="0"/>
+            <wp:docPr id="274920244" name="Picture 6" descr="A diagram of a diagram&#10;&#10;Description automatically generated"/>
+            <wp:cNvGraphicFramePr>
+              <a:graphicFrameLocks xmlns:a="http://schemas.openxmlformats.org/drawingml/2006/main" noChangeAspect="1"/>
+            </wp:cNvGraphicFramePr>
+            <a:graphic xmlns:a="http://schemas.openxmlformats.org/drawingml/2006/main">
+              <a:graphicData uri="http://schemas.openxmlformats.org/drawingml/2006/picture">
+                <pic:pic xmlns:pic="http://schemas.openxmlformats.org/drawingml/2006/picture">
+                  <pic:nvPicPr>
+                    <pic:cNvPr id="274920244" name="Picture 6" descr="A diagram of a diagram&#10;&#10;Description automatically generated"/>
+                    <pic:cNvPicPr/>
+                  </pic:nvPicPr>
+                  <pic:blipFill>
+                    <a:blip r:embed="rId12" cstate="print">
+                      <a:extLst>
+                        <a:ext uri="{28A0092B-C50C-407E-A947-70E740481C1C}">
+                          <a14:useLocalDpi xmlns:a14="http://schemas.microsoft.com/office/drawing/2010/main" val="0"/>
+                        </a:ext>
+                      </a:extLst>
+                    </a:blip>
+                    <a:stretch>
+                      <a:fillRect/>
+                    </a:stretch>
+                  </pic:blipFill>
+                  <pic:spPr>
+                    <a:xfrm>
+                      <a:off x="0" y="0"/>
+                      <a:ext cx="5731510" cy="3583305"/>
+                    </a:xfrm>
+                    <a:prstGeom prst="rect">
+                      <a:avLst/>
+                    </a:prstGeom>
+                  </pic:spPr>
+                </pic:pic>
+              </a:graphicData>
+            </a:graphic>
+          </wp:inline>
+        </w:drawing>
+      </w:r>
+    </w:p>
+    <w:p>
+      <w:pPr>
+        <w:jc w:val="center"/>
+      </w:pPr>
+      <w:r>
+        <w:t>Slika 5: Dijagram obrazaca uporabe za ulogu Administrator</w:t>
+      </w:r>
+    </w:p>
+    <w:p>
+      <w:pPr>
+        <w:pStyle w:val="Heading2"/>
+      </w:pPr>
+      <w:bookmarkStart w:id="18" w:name="_Toc181465857"/>
+      <w:r>
+        <w:lastRenderedPageBreak/>
+        <w:t>3.</w:t>
+      </w:r>
+      <w:r>
+        <w:t>3 Sekvencijski dijagrami</w:t>
+      </w:r>
+      <w:bookmarkEnd w:id="18"/>
+    </w:p>
+    <w:p>
+      <w:pPr>
+        <w:pStyle w:val="Heading3"/>
+      </w:pPr>
+      <w:bookmarkStart w:id="19" w:name="_Toc181465858"/>
+      <w:r>
+        <w:t>3.3.1 Razrada funkcionalnosti registracije</w:t>
+      </w:r>
+      <w:bookmarkEnd w:id="19"/>
+    </w:p>
+    <w:p>
+      <w:pPr>
+        <w:pStyle w:val="Heading3"/>
+      </w:pPr>
+      <w:bookmarkStart w:id="20" w:name="_Toc181465859"/>
+      <w:r>
+        <w:t>3.3.2 Razrada funkcionalnosti izrade ruta</w:t>
+      </w:r>
+      <w:bookmarkEnd w:id="20"/>
+    </w:p>
+    <w:p>
+      <w:pPr>
+        <w:pStyle w:val="Heading3"/>
+      </w:pPr>
+      <w:bookmarkStart w:id="21" w:name="_Toc181465860"/>
+      <w:r>
+        <w:t>3.3.3 Razrada funkcionalnosti izrade događaja</w:t>
+      </w:r>
+      <w:bookmarkEnd w:id="21"/>
+    </w:p>
     <w:p/>
+    <w:p>
+      <w:r>
+        <w:br w:type="page"/>
+      </w:r>
+    </w:p>
+    <w:p>
+      <w:pPr>
+        <w:pStyle w:val="Heading1"/>
+      </w:pPr>
+      <w:bookmarkStart w:id="22" w:name="_Toc181465861"/>
+      <w:r>
+        <w:lastRenderedPageBreak/>
+        <w:t>Dodatno – dnevnik sastajanja</w:t>
+      </w:r>
+      <w:bookmarkEnd w:id="22"/>
+    </w:p>
+    <w:p>
+      <w:pPr>
+        <w:rPr>
+          <w:u w:val="single"/>
+        </w:rPr>
+      </w:pPr>
+      <w:r>
+        <w:rPr>
+          <w:u w:val="single"/>
+        </w:rPr>
+        <w:t>1.Sastanak</w:t>
+      </w:r>
+    </w:p>
+    <w:p>
+      <w:pPr>
+        <w:pStyle w:val="ListParagraph"/>
+        <w:numPr>
+          <w:ilvl w:val="0"/>
+          <w:numId w:val="73"/>
+        </w:numPr>
+      </w:pPr>
+      <w:r>
+        <w:t xml:space="preserve">Datum: </w:t>
+      </w:r>
+      <w:r>
+        <w:t>15. listopada 2024.</w:t>
+      </w:r>
+    </w:p>
+    <w:p>
+      <w:pPr>
+        <w:pStyle w:val="ListParagraph"/>
+        <w:numPr>
+          <w:ilvl w:val="0"/>
+          <w:numId w:val="73"/>
+        </w:numPr>
+      </w:pPr>
+      <w:r>
+        <w:t>Prisustvovali: Andrej Filipčić, Egon Hajpek, Ante Ivančić, Oliver Kreitmeyer, Marin Prusac, Petra Turković</w:t>
+      </w:r>
+    </w:p>
+    <w:p>
+      <w:pPr>
+        <w:pStyle w:val="ListParagraph"/>
+        <w:numPr>
+          <w:ilvl w:val="0"/>
+          <w:numId w:val="73"/>
+        </w:numPr>
+      </w:pPr>
+      <w:r>
+        <w:t>Teme sastanka</w:t>
+      </w:r>
+      <w:r>
+        <w:t>:</w:t>
+      </w:r>
+    </w:p>
+    <w:p>
+      <w:pPr>
+        <w:pStyle w:val="ListParagraph"/>
+        <w:numPr>
+          <w:ilvl w:val="1"/>
+          <w:numId w:val="73"/>
+        </w:numPr>
+      </w:pPr>
+      <w:r>
+        <w:t>Rasprava o predlaganju nove teme za projekt</w:t>
+      </w:r>
+    </w:p>
+    <w:p>
+      <w:pPr>
+        <w:pStyle w:val="ListParagraph"/>
+        <w:numPr>
+          <w:ilvl w:val="1"/>
+          <w:numId w:val="73"/>
+        </w:numPr>
+      </w:pPr>
+      <w:r>
+        <w:t>Razrada nove teme</w:t>
+      </w:r>
+    </w:p>
+    <w:p>
+      <w:pPr>
+        <w:pStyle w:val="ListParagraph"/>
+        <w:numPr>
+          <w:ilvl w:val="1"/>
+          <w:numId w:val="73"/>
+        </w:numPr>
+      </w:pPr>
+      <w:r>
+        <w:t>Početna podjela rada</w:t>
+      </w:r>
+    </w:p>
+    <w:p>
+      <w:pPr>
+        <w:pStyle w:val="ListParagraph"/>
+        <w:numPr>
+          <w:ilvl w:val="1"/>
+          <w:numId w:val="73"/>
+        </w:numPr>
+      </w:pPr>
+      <w:r>
+        <w:t>Uspostava komunikacije putem Discord grupe</w:t>
+      </w:r>
+    </w:p>
+    <w:p>
+      <w:r>
+        <w:t>2.Sastanak</w:t>
+      </w:r>
+    </w:p>
+    <w:p>
+      <w:pPr>
+        <w:pStyle w:val="ListParagraph"/>
+        <w:numPr>
+          <w:ilvl w:val="0"/>
+          <w:numId w:val="74"/>
+        </w:numPr>
+      </w:pPr>
+      <w:r>
+        <w:t>Datum: 21. listopada 2024.</w:t>
+      </w:r>
+    </w:p>
+    <w:p>
+      <w:pPr>
+        <w:pStyle w:val="ListParagraph"/>
+        <w:numPr>
+          <w:ilvl w:val="0"/>
+          <w:numId w:val="74"/>
+        </w:numPr>
+      </w:pPr>
+      <w:r>
+        <w:t>Prisustvovali: Andrej Filipčić, Egon Hajpek, Ante Ivančić, Oliver Kreitmeyer, Marin Prusac, Petra Turković</w:t>
+      </w:r>
+    </w:p>
+    <w:p>
+      <w:pPr>
+        <w:pStyle w:val="ListParagraph"/>
+        <w:numPr>
+          <w:ilvl w:val="0"/>
+          <w:numId w:val="74"/>
+        </w:numPr>
+      </w:pPr>
+      <w:r>
+        <w:t>Teme sastanka:</w:t>
+      </w:r>
+    </w:p>
+    <w:p>
+      <w:pPr>
+        <w:pStyle w:val="ListParagraph"/>
+        <w:numPr>
+          <w:ilvl w:val="1"/>
+          <w:numId w:val="74"/>
+        </w:numPr>
+      </w:pPr>
+      <w:r>
+        <w:t>Određeni tjedni zadaci za sve članove</w:t>
+      </w:r>
+    </w:p>
+    <w:p>
+      <w:pPr>
+        <w:pStyle w:val="ListParagraph"/>
+        <w:numPr>
+          <w:ilvl w:val="1"/>
+          <w:numId w:val="74"/>
+        </w:numPr>
+      </w:pPr>
+      <w:r>
+        <w:t xml:space="preserve">Podjela rada za </w:t>
+      </w:r>
+      <w:proofErr w:type="spellStart"/>
+      <w:r>
+        <w:t>backend</w:t>
+      </w:r>
+      <w:proofErr w:type="spellEnd"/>
+    </w:p>
+    <w:p>
+      <w:pPr>
+        <w:pStyle w:val="ListParagraph"/>
+        <w:numPr>
+          <w:ilvl w:val="1"/>
+          <w:numId w:val="74"/>
+        </w:numPr>
+      </w:pPr>
+      <w:r>
+        <w:t>Podjela rada za frontend</w:t>
+      </w:r>
+    </w:p>
+    <w:p>
+      <w:pPr>
+        <w:pStyle w:val="ListParagraph"/>
+        <w:numPr>
+          <w:ilvl w:val="1"/>
+          <w:numId w:val="74"/>
+        </w:numPr>
+      </w:pPr>
+      <w:r>
+        <w:t>Podjela rada za bazu podataka, proučavanje Google API, dizajn, izradu chata i dokumentaciju</w:t>
+      </w:r>
+    </w:p>
+    <w:p>
+      <w:r>
+        <w:t>3.Sastanak</w:t>
+      </w:r>
+    </w:p>
+    <w:p>
+      <w:pPr>
+        <w:pStyle w:val="ListParagraph"/>
+        <w:numPr>
+          <w:ilvl w:val="0"/>
+          <w:numId w:val="75"/>
+        </w:numPr>
+      </w:pPr>
+      <w:r>
+        <w:t>Datum: 28. listopada 2024.</w:t>
+      </w:r>
+    </w:p>
+    <w:p>
+      <w:pPr>
+        <w:pStyle w:val="ListParagraph"/>
+        <w:numPr>
+          <w:ilvl w:val="0"/>
+          <w:numId w:val="75"/>
+        </w:numPr>
+      </w:pPr>
+      <w:r>
+        <w:t xml:space="preserve">Prisustvovali: Matija </w:t>
+      </w:r>
+      <w:proofErr w:type="spellStart"/>
+      <w:r>
+        <w:t>Fauković</w:t>
+      </w:r>
+      <w:proofErr w:type="spellEnd"/>
+      <w:r>
+        <w:t>, Andrej Filipčić, Egon Hajpek, Ante Ivančić, Oliver Kreitmeyer, Marin Prusac, Petra Turković</w:t>
+      </w:r>
+    </w:p>
+    <w:p>
+      <w:pPr>
+        <w:pStyle w:val="ListParagraph"/>
+        <w:numPr>
+          <w:ilvl w:val="0"/>
+          <w:numId w:val="75"/>
+        </w:numPr>
+      </w:pPr>
+      <w:r>
+        <w:t>Teme sastanka:</w:t>
+      </w:r>
+    </w:p>
+    <w:p>
+      <w:pPr>
+        <w:pStyle w:val="ListParagraph"/>
+        <w:numPr>
+          <w:ilvl w:val="1"/>
+          <w:numId w:val="75"/>
+        </w:numPr>
+      </w:pPr>
+      <w:r>
+        <w:t>Prezentacija ciljeva ostvarenih tijekom tjedna</w:t>
+      </w:r>
+    </w:p>
+    <w:p>
+      <w:pPr>
+        <w:pStyle w:val="ListParagraph"/>
+        <w:numPr>
+          <w:ilvl w:val="2"/>
+          <w:numId w:val="75"/>
+        </w:numPr>
+      </w:pPr>
+      <w:r>
+        <w:t>Ostvarena inicijalna baza, početni AWS hosting</w:t>
+      </w:r>
+    </w:p>
+    <w:p>
+      <w:pPr>
+        <w:pStyle w:val="ListParagraph"/>
+        <w:numPr>
+          <w:ilvl w:val="2"/>
+          <w:numId w:val="75"/>
+        </w:numPr>
+      </w:pPr>
+      <w:r>
+        <w:t>Proučen Google API i UML dijagrami</w:t>
+      </w:r>
+    </w:p>
+    <w:p>
+      <w:pPr>
+        <w:pStyle w:val="ListParagraph"/>
+        <w:numPr>
+          <w:ilvl w:val="2"/>
+          <w:numId w:val="75"/>
+        </w:numPr>
+      </w:pPr>
+      <w:r>
+        <w:t>Razrada i plan za implementaciju chat funkcije</w:t>
+      </w:r>
+    </w:p>
+    <w:p>
+      <w:pPr>
+        <w:pStyle w:val="ListParagraph"/>
+        <w:numPr>
+          <w:ilvl w:val="2"/>
+          <w:numId w:val="75"/>
+        </w:numPr>
+      </w:pPr>
+      <w:r>
+        <w:t>Početni dizajn stranice</w:t>
+      </w:r>
+    </w:p>
+    <w:p>
+      <w:pPr>
+        <w:pStyle w:val="ListParagraph"/>
+        <w:numPr>
+          <w:ilvl w:val="2"/>
+          <w:numId w:val="75"/>
+        </w:numPr>
+      </w:pPr>
+      <w:r>
+        <w:t>Početak dokumentiranja i izrade GitHub wikija</w:t>
+      </w:r>
+    </w:p>
+    <w:p>
+      <w:pPr>
+        <w:pStyle w:val="ListParagraph"/>
+        <w:numPr>
+          <w:ilvl w:val="1"/>
+          <w:numId w:val="75"/>
+        </w:numPr>
+      </w:pPr>
+      <w:r>
+        <w:t>Postavljanje ciljeva za sljedeći tjedan</w:t>
+      </w:r>
+    </w:p>
+    <w:p>
+      <w:pPr>
+        <w:pStyle w:val="ListParagraph"/>
+        <w:numPr>
+          <w:ilvl w:val="2"/>
+          <w:numId w:val="75"/>
+        </w:numPr>
+      </w:pPr>
+      <w:r>
+        <w:t>Ubacivanje testnih podataka u bazu</w:t>
+      </w:r>
+    </w:p>
+    <w:p>
+      <w:pPr>
+        <w:pStyle w:val="ListParagraph"/>
+        <w:numPr>
+          <w:ilvl w:val="2"/>
+          <w:numId w:val="75"/>
+        </w:numPr>
+      </w:pPr>
+      <w:r>
+        <w:t>Rute i spajanje sa bazom</w:t>
+      </w:r>
+    </w:p>
+    <w:p>
+      <w:pPr>
+        <w:pStyle w:val="ListParagraph"/>
+        <w:numPr>
+          <w:ilvl w:val="2"/>
+          <w:numId w:val="75"/>
+        </w:numPr>
+      </w:pPr>
+      <w:r>
+        <w:t>Izrada UML dijagrama obrazaca uporabe</w:t>
+      </w:r>
+    </w:p>
+    <w:p>
+      <w:pPr>
+        <w:pStyle w:val="ListParagraph"/>
+        <w:numPr>
+          <w:ilvl w:val="2"/>
+          <w:numId w:val="75"/>
+        </w:numPr>
+      </w:pPr>
+      <w:r>
+        <w:t>Izrada primjera za newsfeed funkciju</w:t>
+      </w:r>
+    </w:p>
+    <w:p>
+      <w:pPr>
+        <w:pStyle w:val="ListParagraph"/>
+        <w:numPr>
+          <w:ilvl w:val="2"/>
+          <w:numId w:val="75"/>
+        </w:numPr>
+      </w:pPr>
+      <w:r>
+        <w:t>Implementacija dizajna u frontendu</w:t>
+      </w:r>
+    </w:p>
+    <w:p>
+      <w:pPr>
+        <w:rPr>
+          <w:u w:val="single"/>
+        </w:rPr>
+      </w:pPr>
+      <w:r>
+        <w:rPr>
+          <w:u w:val="single"/>
+        </w:rPr>
+        <w:lastRenderedPageBreak/>
+        <w:t>4.Sastanak</w:t>
+      </w:r>
+    </w:p>
+    <w:p>
+      <w:pPr>
+        <w:pStyle w:val="ListParagraph"/>
+        <w:numPr>
+          <w:ilvl w:val="0"/>
+          <w:numId w:val="77"/>
+        </w:numPr>
+      </w:pPr>
+      <w:r>
+        <w:t>Datum: 4. studenog 2024.</w:t>
+      </w:r>
+    </w:p>
+    <w:p>
+      <w:pPr>
+        <w:pStyle w:val="ListParagraph"/>
+        <w:numPr>
+          <w:ilvl w:val="0"/>
+          <w:numId w:val="77"/>
+        </w:numPr>
+      </w:pPr>
+      <w:r>
+        <w:t>Prisustvovali:</w:t>
+      </w:r>
+    </w:p>
+    <w:p>
+      <w:pPr>
+        <w:pStyle w:val="ListParagraph"/>
+        <w:numPr>
+          <w:ilvl w:val="0"/>
+          <w:numId w:val="77"/>
+        </w:numPr>
+      </w:pPr>
+      <w:r>
+        <w:t>Teme sastanka:</w:t>
+      </w:r>
+    </w:p>
     <w:sectPr>
-      <w:headerReference w:type="default" r:id="rId10"/>
-      <w:footerReference w:type="default" r:id="rId11"/>
+      <w:headerReference w:type="default" r:id="rId13"/>
+      <w:footerReference w:type="default" r:id="rId14"/>
       <w:pgSz w:w="11906" w:h="16838"/>
       <w:pgMar w:top="1440" w:right="1440" w:bottom="1440" w:left="1440" w:header="708" w:footer="708" w:gutter="0"/>
       <w:cols w:space="708"/>
@@ -10572,6 +13361,92 @@
     </w:lvl>
   </w:abstractNum>
   <w:abstractNum w:abstractNumId="1" w15:restartNumberingAfterBreak="0">
+    <w:nsid w:val="01930F2F"/>
+    <w:multiLevelType w:val="hybridMultilevel"/>
+    <w:tmpl w:val="82DEE218"/>
+    <w:lvl w:ilvl="0" w:tplc="0809000F">
+      <w:start w:val="1"/>
+      <w:numFmt w:val="decimal"/>
+      <w:lvlText w:val="%1."/>
+      <w:lvlJc w:val="left"/>
+      <w:pPr>
+        <w:ind w:left="1440" w:hanging="360"/>
+      </w:pPr>
+    </w:lvl>
+    <w:lvl w:ilvl="1" w:tplc="08090019" w:tentative="1">
+      <w:start w:val="1"/>
+      <w:numFmt w:val="lowerLetter"/>
+      <w:lvlText w:val="%2."/>
+      <w:lvlJc w:val="left"/>
+      <w:pPr>
+        <w:ind w:left="2160" w:hanging="360"/>
+      </w:pPr>
+    </w:lvl>
+    <w:lvl w:ilvl="2" w:tplc="0809001B" w:tentative="1">
+      <w:start w:val="1"/>
+      <w:numFmt w:val="lowerRoman"/>
+      <w:lvlText w:val="%3."/>
+      <w:lvlJc w:val="right"/>
+      <w:pPr>
+        <w:ind w:left="2880" w:hanging="180"/>
+      </w:pPr>
+    </w:lvl>
+    <w:lvl w:ilvl="3" w:tplc="0809000F" w:tentative="1">
+      <w:start w:val="1"/>
+      <w:numFmt w:val="decimal"/>
+      <w:lvlText w:val="%4."/>
+      <w:lvlJc w:val="left"/>
+      <w:pPr>
+        <w:ind w:left="3600" w:hanging="360"/>
+      </w:pPr>
+    </w:lvl>
+    <w:lvl w:ilvl="4" w:tplc="08090019" w:tentative="1">
+      <w:start w:val="1"/>
+      <w:numFmt w:val="lowerLetter"/>
+      <w:lvlText w:val="%5."/>
+      <w:lvlJc w:val="left"/>
+      <w:pPr>
+        <w:ind w:left="4320" w:hanging="360"/>
+      </w:pPr>
+    </w:lvl>
+    <w:lvl w:ilvl="5" w:tplc="0809001B" w:tentative="1">
+      <w:start w:val="1"/>
+      <w:numFmt w:val="lowerRoman"/>
+      <w:lvlText w:val="%6."/>
+      <w:lvlJc w:val="right"/>
+      <w:pPr>
+        <w:ind w:left="5040" w:hanging="180"/>
+      </w:pPr>
+    </w:lvl>
+    <w:lvl w:ilvl="6" w:tplc="0809000F" w:tentative="1">
+      <w:start w:val="1"/>
+      <w:numFmt w:val="decimal"/>
+      <w:lvlText w:val="%7."/>
+      <w:lvlJc w:val="left"/>
+      <w:pPr>
+        <w:ind w:left="5760" w:hanging="360"/>
+      </w:pPr>
+    </w:lvl>
+    <w:lvl w:ilvl="7" w:tplc="08090019" w:tentative="1">
+      <w:start w:val="1"/>
+      <w:numFmt w:val="lowerLetter"/>
+      <w:lvlText w:val="%8."/>
+      <w:lvlJc w:val="left"/>
+      <w:pPr>
+        <w:ind w:left="6480" w:hanging="360"/>
+      </w:pPr>
+    </w:lvl>
+    <w:lvl w:ilvl="8" w:tplc="0809001B" w:tentative="1">
+      <w:start w:val="1"/>
+      <w:numFmt w:val="lowerRoman"/>
+      <w:lvlText w:val="%9."/>
+      <w:lvlJc w:val="right"/>
+      <w:pPr>
+        <w:ind w:left="7200" w:hanging="180"/>
+      </w:pPr>
+    </w:lvl>
+  </w:abstractNum>
+  <w:abstractNum w:abstractNumId="2" w15:restartNumberingAfterBreak="0">
     <w:nsid w:val="02EC4866"/>
     <w:multiLevelType w:val="hybridMultilevel"/>
     <w:tmpl w:val="1DF8F2C2"/>
@@ -10661,7 +13536,93 @@
       </w:pPr>
     </w:lvl>
   </w:abstractNum>
-  <w:abstractNum w:abstractNumId="2" w15:restartNumberingAfterBreak="0">
+  <w:abstractNum w:abstractNumId="3" w15:restartNumberingAfterBreak="0">
+    <w:nsid w:val="043062C1"/>
+    <w:multiLevelType w:val="hybridMultilevel"/>
+    <w:tmpl w:val="ACB04E96"/>
+    <w:lvl w:ilvl="0" w:tplc="0809000F">
+      <w:start w:val="1"/>
+      <w:numFmt w:val="decimal"/>
+      <w:lvlText w:val="%1."/>
+      <w:lvlJc w:val="left"/>
+      <w:pPr>
+        <w:ind w:left="1440" w:hanging="360"/>
+      </w:pPr>
+    </w:lvl>
+    <w:lvl w:ilvl="1" w:tplc="08090019" w:tentative="1">
+      <w:start w:val="1"/>
+      <w:numFmt w:val="lowerLetter"/>
+      <w:lvlText w:val="%2."/>
+      <w:lvlJc w:val="left"/>
+      <w:pPr>
+        <w:ind w:left="2160" w:hanging="360"/>
+      </w:pPr>
+    </w:lvl>
+    <w:lvl w:ilvl="2" w:tplc="0809001B" w:tentative="1">
+      <w:start w:val="1"/>
+      <w:numFmt w:val="lowerRoman"/>
+      <w:lvlText w:val="%3."/>
+      <w:lvlJc w:val="right"/>
+      <w:pPr>
+        <w:ind w:left="2880" w:hanging="180"/>
+      </w:pPr>
+    </w:lvl>
+    <w:lvl w:ilvl="3" w:tplc="0809000F" w:tentative="1">
+      <w:start w:val="1"/>
+      <w:numFmt w:val="decimal"/>
+      <w:lvlText w:val="%4."/>
+      <w:lvlJc w:val="left"/>
+      <w:pPr>
+        <w:ind w:left="3600" w:hanging="360"/>
+      </w:pPr>
+    </w:lvl>
+    <w:lvl w:ilvl="4" w:tplc="08090019" w:tentative="1">
+      <w:start w:val="1"/>
+      <w:numFmt w:val="lowerLetter"/>
+      <w:lvlText w:val="%5."/>
+      <w:lvlJc w:val="left"/>
+      <w:pPr>
+        <w:ind w:left="4320" w:hanging="360"/>
+      </w:pPr>
+    </w:lvl>
+    <w:lvl w:ilvl="5" w:tplc="0809001B" w:tentative="1">
+      <w:start w:val="1"/>
+      <w:numFmt w:val="lowerRoman"/>
+      <w:lvlText w:val="%6."/>
+      <w:lvlJc w:val="right"/>
+      <w:pPr>
+        <w:ind w:left="5040" w:hanging="180"/>
+      </w:pPr>
+    </w:lvl>
+    <w:lvl w:ilvl="6" w:tplc="0809000F" w:tentative="1">
+      <w:start w:val="1"/>
+      <w:numFmt w:val="decimal"/>
+      <w:lvlText w:val="%7."/>
+      <w:lvlJc w:val="left"/>
+      <w:pPr>
+        <w:ind w:left="5760" w:hanging="360"/>
+      </w:pPr>
+    </w:lvl>
+    <w:lvl w:ilvl="7" w:tplc="08090019" w:tentative="1">
+      <w:start w:val="1"/>
+      <w:numFmt w:val="lowerLetter"/>
+      <w:lvlText w:val="%8."/>
+      <w:lvlJc w:val="left"/>
+      <w:pPr>
+        <w:ind w:left="6480" w:hanging="360"/>
+      </w:pPr>
+    </w:lvl>
+    <w:lvl w:ilvl="8" w:tplc="0809001B" w:tentative="1">
+      <w:start w:val="1"/>
+      <w:numFmt w:val="lowerRoman"/>
+      <w:lvlText w:val="%9."/>
+      <w:lvlJc w:val="right"/>
+      <w:pPr>
+        <w:ind w:left="7200" w:hanging="180"/>
+      </w:pPr>
+    </w:lvl>
+  </w:abstractNum>
+  <w:abstractNum w:abstractNumId="4" w15:restartNumberingAfterBreak="0">
     <w:nsid w:val="04BC3CDB"/>
     <w:multiLevelType w:val="hybridMultilevel"/>
     <w:tmpl w:val="9EE8C802"/>
@@ -10774,7 +13735,7 @@
       </w:rPr>
     </w:lvl>
   </w:abstractNum>
-  <w:abstractNum w:abstractNumId="3" w15:restartNumberingAfterBreak="0">
+  <w:abstractNum w:abstractNumId="5" w15:restartNumberingAfterBreak="0">
     <w:nsid w:val="07851E90"/>
     <w:multiLevelType w:val="hybridMultilevel"/>
     <w:tmpl w:val="662E6FF8"/>
@@ -10860,7 +13821,7 @@
       </w:pPr>
     </w:lvl>
   </w:abstractNum>
-  <w:abstractNum w:abstractNumId="4" w15:restartNumberingAfterBreak="0">
+  <w:abstractNum w:abstractNumId="6" w15:restartNumberingAfterBreak="0">
     <w:nsid w:val="0854310F"/>
     <w:multiLevelType w:val="hybridMultilevel"/>
     <w:tmpl w:val="935A8836"/>
@@ -10946,7 +13907,7 @@
       </w:pPr>
     </w:lvl>
   </w:abstractNum>
-  <w:abstractNum w:abstractNumId="5" w15:restartNumberingAfterBreak="0">
+  <w:abstractNum w:abstractNumId="7" w15:restartNumberingAfterBreak="0">
     <w:nsid w:val="09EF3BDC"/>
     <w:multiLevelType w:val="hybridMultilevel"/>
     <w:tmpl w:val="3EDABD0C"/>
@@ -11035,7 +13996,7 @@
       </w:pPr>
     </w:lvl>
   </w:abstractNum>
-  <w:abstractNum w:abstractNumId="6" w15:restartNumberingAfterBreak="0">
+  <w:abstractNum w:abstractNumId="8" w15:restartNumberingAfterBreak="0">
     <w:nsid w:val="0A46460A"/>
     <w:multiLevelType w:val="hybridMultilevel"/>
     <w:tmpl w:val="76DAE47A"/>
@@ -11148,7 +14109,93 @@
       </w:rPr>
     </w:lvl>
   </w:abstractNum>
-  <w:abstractNum w:abstractNumId="7" w15:restartNumberingAfterBreak="0">
+  <w:abstractNum w:abstractNumId="9" w15:restartNumberingAfterBreak="0">
+    <w:nsid w:val="0B171F53"/>
+    <w:multiLevelType w:val="hybridMultilevel"/>
+    <w:tmpl w:val="FAC4BD36"/>
+    <w:lvl w:ilvl="0" w:tplc="0809000F">
+      <w:start w:val="1"/>
+      <w:numFmt w:val="decimal"/>
+      <w:lvlText w:val="%1."/>
+      <w:lvlJc w:val="left"/>
+      <w:pPr>
+        <w:ind w:left="1440" w:hanging="360"/>
+      </w:pPr>
+    </w:lvl>
+    <w:lvl w:ilvl="1" w:tplc="08090019" w:tentative="1">
+      <w:start w:val="1"/>
+      <w:numFmt w:val="lowerLetter"/>
+      <w:lvlText w:val="%2."/>
+      <w:lvlJc w:val="left"/>
+      <w:pPr>
+        <w:ind w:left="2160" w:hanging="360"/>
+      </w:pPr>
+    </w:lvl>
+    <w:lvl w:ilvl="2" w:tplc="0809001B" w:tentative="1">
+      <w:start w:val="1"/>
+      <w:numFmt w:val="lowerRoman"/>
+      <w:lvlText w:val="%3."/>
+      <w:lvlJc w:val="right"/>
+      <w:pPr>
+        <w:ind w:left="2880" w:hanging="180"/>
+      </w:pPr>
+    </w:lvl>
+    <w:lvl w:ilvl="3" w:tplc="0809000F" w:tentative="1">
+      <w:start w:val="1"/>
+      <w:numFmt w:val="decimal"/>
+      <w:lvlText w:val="%4."/>
+      <w:lvlJc w:val="left"/>
+      <w:pPr>
+        <w:ind w:left="3600" w:hanging="360"/>
+      </w:pPr>
+    </w:lvl>
+    <w:lvl w:ilvl="4" w:tplc="08090019" w:tentative="1">
+      <w:start w:val="1"/>
+      <w:numFmt w:val="lowerLetter"/>
+      <w:lvlText w:val="%5."/>
+      <w:lvlJc w:val="left"/>
+      <w:pPr>
+        <w:ind w:left="4320" w:hanging="360"/>
+      </w:pPr>
+    </w:lvl>
+    <w:lvl w:ilvl="5" w:tplc="0809001B" w:tentative="1">
+      <w:start w:val="1"/>
+      <w:numFmt w:val="lowerRoman"/>
+      <w:lvlText w:val="%6."/>
+      <w:lvlJc w:val="right"/>
+      <w:pPr>
+        <w:ind w:left="5040" w:hanging="180"/>
+      </w:pPr>
+    </w:lvl>
+    <w:lvl w:ilvl="6" w:tplc="0809000F" w:tentative="1">
+      <w:start w:val="1"/>
+      <w:numFmt w:val="decimal"/>
+      <w:lvlText w:val="%7."/>
+      <w:lvlJc w:val="left"/>
+      <w:pPr>
+        <w:ind w:left="5760" w:hanging="360"/>
+      </w:pPr>
+    </w:lvl>
+    <w:lvl w:ilvl="7" w:tplc="08090019" w:tentative="1">
+      <w:start w:val="1"/>
+      <w:numFmt w:val="lowerLetter"/>
+      <w:lvlText w:val="%8."/>
+      <w:lvlJc w:val="left"/>
+      <w:pPr>
+        <w:ind w:left="6480" w:hanging="360"/>
+      </w:pPr>
+    </w:lvl>
+    <w:lvl w:ilvl="8" w:tplc="0809001B" w:tentative="1">
+      <w:start w:val="1"/>
+      <w:numFmt w:val="lowerRoman"/>
+      <w:lvlText w:val="%9."/>
+      <w:lvlJc w:val="right"/>
+      <w:pPr>
+        <w:ind w:left="7200" w:hanging="180"/>
+      </w:pPr>
+    </w:lvl>
+  </w:abstractNum>
+  <w:abstractNum w:abstractNumId="10" w15:restartNumberingAfterBreak="0">
     <w:nsid w:val="0C60628A"/>
     <w:multiLevelType w:val="hybridMultilevel"/>
     <w:tmpl w:val="0264FB38"/>
@@ -11234,7 +14281,7 @@
       </w:pPr>
     </w:lvl>
   </w:abstractNum>
-  <w:abstractNum w:abstractNumId="8" w15:restartNumberingAfterBreak="0">
+  <w:abstractNum w:abstractNumId="11" w15:restartNumberingAfterBreak="0">
     <w:nsid w:val="0CA55032"/>
     <w:multiLevelType w:val="hybridMultilevel"/>
     <w:tmpl w:val="C33420E6"/>
@@ -11320,7 +14367,7 @@
       </w:pPr>
     </w:lvl>
   </w:abstractNum>
-  <w:abstractNum w:abstractNumId="9" w15:restartNumberingAfterBreak="0">
+  <w:abstractNum w:abstractNumId="12" w15:restartNumberingAfterBreak="0">
     <w:nsid w:val="0E771A4E"/>
     <w:multiLevelType w:val="hybridMultilevel"/>
     <w:tmpl w:val="9C6A0060"/>
@@ -11406,7 +14453,7 @@
       </w:pPr>
     </w:lvl>
   </w:abstractNum>
-  <w:abstractNum w:abstractNumId="10" w15:restartNumberingAfterBreak="0">
+  <w:abstractNum w:abstractNumId="13" w15:restartNumberingAfterBreak="0">
     <w:nsid w:val="1F3324F6"/>
     <w:multiLevelType w:val="hybridMultilevel"/>
     <w:tmpl w:val="75EC5C6A"/>
@@ -11519,7 +14566,7 @@
       </w:rPr>
     </w:lvl>
   </w:abstractNum>
-  <w:abstractNum w:abstractNumId="11" w15:restartNumberingAfterBreak="0">
+  <w:abstractNum w:abstractNumId="14" w15:restartNumberingAfterBreak="0">
     <w:nsid w:val="1FA7043B"/>
     <w:multiLevelType w:val="hybridMultilevel"/>
     <w:tmpl w:val="31DAFAC0"/>
@@ -11632,7 +14679,7 @@
       </w:rPr>
     </w:lvl>
   </w:abstractNum>
-  <w:abstractNum w:abstractNumId="12" w15:restartNumberingAfterBreak="0">
+  <w:abstractNum w:abstractNumId="15" w15:restartNumberingAfterBreak="0">
     <w:nsid w:val="21950457"/>
     <w:multiLevelType w:val="hybridMultilevel"/>
     <w:tmpl w:val="7C703C06"/>
@@ -11718,11 +14765,11 @@
       </w:pPr>
     </w:lvl>
   </w:abstractNum>
-  <w:abstractNum w:abstractNumId="13" w15:restartNumberingAfterBreak="0">
+  <w:abstractNum w:abstractNumId="16" w15:restartNumberingAfterBreak="0">
     <w:nsid w:val="21E21C1B"/>
-    <w:multiLevelType w:val="hybridMultilevel"/>
-    <w:tmpl w:val="DD2C6B14"/>
-    <w:lvl w:ilvl="0" w:tplc="0809000F">
+    <w:multiLevelType w:val="multilevel"/>
+    <w:tmpl w:val="4AF63A7C"/>
+    <w:lvl w:ilvl="0">
       <w:start w:val="1"/>
       <w:numFmt w:val="decimal"/>
       <w:lvlText w:val="%1."/>
@@ -11731,80 +14778,112 @@
         <w:ind w:left="1440" w:hanging="360"/>
       </w:pPr>
     </w:lvl>
-    <w:lvl w:ilvl="1" w:tplc="08090019" w:tentative="1">
-      <w:start w:val="1"/>
-      <w:numFmt w:val="lowerLetter"/>
-      <w:lvlText w:val="%2."/>
-      <w:lvlJc w:val="left"/>
-      <w:pPr>
-        <w:ind w:left="2160" w:hanging="360"/>
-      </w:pPr>
-    </w:lvl>
-    <w:lvl w:ilvl="2" w:tplc="0809001B" w:tentative="1">
-      <w:start w:val="1"/>
-      <w:numFmt w:val="lowerRoman"/>
-      <w:lvlText w:val="%3."/>
-      <w:lvlJc w:val="right"/>
-      <w:pPr>
-        <w:ind w:left="2880" w:hanging="180"/>
-      </w:pPr>
-    </w:lvl>
-    <w:lvl w:ilvl="3" w:tplc="0809000F" w:tentative="1">
-      <w:start w:val="1"/>
+    <w:lvl w:ilvl="1">
+      <w:start w:val="3"/>
       <w:numFmt w:val="decimal"/>
-      <w:lvlText w:val="%4."/>
-      <w:lvlJc w:val="left"/>
-      <w:pPr>
-        <w:ind w:left="3600" w:hanging="360"/>
-      </w:pPr>
-    </w:lvl>
-    <w:lvl w:ilvl="4" w:tplc="08090019" w:tentative="1">
-      <w:start w:val="1"/>
-      <w:numFmt w:val="lowerLetter"/>
-      <w:lvlText w:val="%5."/>
-      <w:lvlJc w:val="left"/>
-      <w:pPr>
-        <w:ind w:left="4320" w:hanging="360"/>
-      </w:pPr>
-    </w:lvl>
-    <w:lvl w:ilvl="5" w:tplc="0809001B" w:tentative="1">
-      <w:start w:val="1"/>
-      <w:numFmt w:val="lowerRoman"/>
-      <w:lvlText w:val="%6."/>
-      <w:lvlJc w:val="right"/>
-      <w:pPr>
-        <w:ind w:left="5040" w:hanging="180"/>
-      </w:pPr>
-    </w:lvl>
-    <w:lvl w:ilvl="6" w:tplc="0809000F" w:tentative="1">
-      <w:start w:val="1"/>
+      <w:isLgl/>
+      <w:lvlText w:val="%1.%2"/>
+      <w:lvlJc w:val="left"/>
+      <w:pPr>
+        <w:ind w:left="1665" w:hanging="585"/>
+      </w:pPr>
+      <w:rPr>
+        <w:rFonts w:hint="default"/>
+      </w:rPr>
+    </w:lvl>
+    <w:lvl w:ilvl="2">
+      <w:start w:val="3"/>
       <w:numFmt w:val="decimal"/>
-      <w:lvlText w:val="%7."/>
-      <w:lvlJc w:val="left"/>
-      <w:pPr>
-        <w:ind w:left="5760" w:hanging="360"/>
-      </w:pPr>
-    </w:lvl>
-    <w:lvl w:ilvl="7" w:tplc="08090019" w:tentative="1">
-      <w:start w:val="1"/>
-      <w:numFmt w:val="lowerLetter"/>
-      <w:lvlText w:val="%8."/>
-      <w:lvlJc w:val="left"/>
-      <w:pPr>
-        <w:ind w:left="6480" w:hanging="360"/>
-      </w:pPr>
-    </w:lvl>
-    <w:lvl w:ilvl="8" w:tplc="0809001B" w:tentative="1">
-      <w:start w:val="1"/>
-      <w:numFmt w:val="lowerRoman"/>
-      <w:lvlText w:val="%9."/>
-      <w:lvlJc w:val="right"/>
-      <w:pPr>
-        <w:ind w:left="7200" w:hanging="180"/>
-      </w:pPr>
+      <w:isLgl/>
+      <w:lvlText w:val="%1.%2.%3"/>
+      <w:lvlJc w:val="left"/>
+      <w:pPr>
+        <w:ind w:left="1800" w:hanging="720"/>
+      </w:pPr>
+      <w:rPr>
+        <w:rFonts w:hint="default"/>
+      </w:rPr>
+    </w:lvl>
+    <w:lvl w:ilvl="3">
+      <w:start w:val="1"/>
+      <w:numFmt w:val="decimal"/>
+      <w:isLgl/>
+      <w:lvlText w:val="%1.%2.%3.%4"/>
+      <w:lvlJc w:val="left"/>
+      <w:pPr>
+        <w:ind w:left="2160" w:hanging="1080"/>
+      </w:pPr>
+      <w:rPr>
+        <w:rFonts w:hint="default"/>
+      </w:rPr>
+    </w:lvl>
+    <w:lvl w:ilvl="4">
+      <w:start w:val="1"/>
+      <w:numFmt w:val="decimal"/>
+      <w:isLgl/>
+      <w:lvlText w:val="%1.%2.%3.%4.%5"/>
+      <w:lvlJc w:val="left"/>
+      <w:pPr>
+        <w:ind w:left="2160" w:hanging="1080"/>
+      </w:pPr>
+      <w:rPr>
+        <w:rFonts w:hint="default"/>
+      </w:rPr>
+    </w:lvl>
+    <w:lvl w:ilvl="5">
+      <w:start w:val="1"/>
+      <w:numFmt w:val="decimal"/>
+      <w:isLgl/>
+      <w:lvlText w:val="%1.%2.%3.%4.%5.%6"/>
+      <w:lvlJc w:val="left"/>
+      <w:pPr>
+        <w:ind w:left="2520" w:hanging="1440"/>
+      </w:pPr>
+      <w:rPr>
+        <w:rFonts w:hint="default"/>
+      </w:rPr>
+    </w:lvl>
+    <w:lvl w:ilvl="6">
+      <w:start w:val="1"/>
+      <w:numFmt w:val="decimal"/>
+      <w:isLgl/>
+      <w:lvlText w:val="%1.%2.%3.%4.%5.%6.%7"/>
+      <w:lvlJc w:val="left"/>
+      <w:pPr>
+        <w:ind w:left="2520" w:hanging="1440"/>
+      </w:pPr>
+      <w:rPr>
+        <w:rFonts w:hint="default"/>
+      </w:rPr>
+    </w:lvl>
+    <w:lvl w:ilvl="7">
+      <w:start w:val="1"/>
+      <w:numFmt w:val="decimal"/>
+      <w:isLgl/>
+      <w:lvlText w:val="%1.%2.%3.%4.%5.%6.%7.%8"/>
+      <w:lvlJc w:val="left"/>
+      <w:pPr>
+        <w:ind w:left="2880" w:hanging="1800"/>
+      </w:pPr>
+      <w:rPr>
+        <w:rFonts w:hint="default"/>
+      </w:rPr>
+    </w:lvl>
+    <w:lvl w:ilvl="8">
+      <w:start w:val="1"/>
+      <w:numFmt w:val="decimal"/>
+      <w:isLgl/>
+      <w:lvlText w:val="%1.%2.%3.%4.%5.%6.%7.%8.%9"/>
+      <w:lvlJc w:val="left"/>
+      <w:pPr>
+        <w:ind w:left="2880" w:hanging="1800"/>
+      </w:pPr>
+      <w:rPr>
+        <w:rFonts w:hint="default"/>
+      </w:rPr>
     </w:lvl>
   </w:abstractNum>
-  <w:abstractNum w:abstractNumId="14" w15:restartNumberingAfterBreak="0">
+  <w:abstractNum w:abstractNumId="17" w15:restartNumberingAfterBreak="0">
     <w:nsid w:val="24A201E9"/>
     <w:multiLevelType w:val="hybridMultilevel"/>
     <w:tmpl w:val="E9841D12"/>
@@ -11890,7 +14969,120 @@
       </w:pPr>
     </w:lvl>
   </w:abstractNum>
-  <w:abstractNum w:abstractNumId="15" w15:restartNumberingAfterBreak="0">
+  <w:abstractNum w:abstractNumId="18" w15:restartNumberingAfterBreak="0">
+    <w:nsid w:val="252B24BA"/>
+    <w:multiLevelType w:val="hybridMultilevel"/>
+    <w:tmpl w:val="7B284372"/>
+    <w:lvl w:ilvl="0" w:tplc="08090001">
+      <w:start w:val="1"/>
+      <w:numFmt w:val="bullet"/>
+      <w:lvlText w:val=""/>
+      <w:lvlJc w:val="left"/>
+      <w:pPr>
+        <w:ind w:left="720" w:hanging="360"/>
+      </w:pPr>
+      <w:rPr>
+        <w:rFonts w:ascii="Symbol" w:hAnsi="Symbol" w:hint="default"/>
+      </w:rPr>
+    </w:lvl>
+    <w:lvl w:ilvl="1" w:tplc="08090003">
+      <w:start w:val="1"/>
+      <w:numFmt w:val="bullet"/>
+      <w:lvlText w:val="o"/>
+      <w:lvlJc w:val="left"/>
+      <w:pPr>
+        <w:ind w:left="1440" w:hanging="360"/>
+      </w:pPr>
+      <w:rPr>
+        <w:rFonts w:ascii="Courier New" w:hAnsi="Courier New" w:cs="Courier New" w:hint="default"/>
+      </w:rPr>
+    </w:lvl>
+    <w:lvl w:ilvl="2" w:tplc="08090005" w:tentative="1">
+      <w:start w:val="1"/>
+      <w:numFmt w:val="bullet"/>
+      <w:lvlText w:val=""/>
+      <w:lvlJc w:val="left"/>
+      <w:pPr>
+        <w:ind w:left="2160" w:hanging="360"/>
+      </w:pPr>
+      <w:rPr>
+        <w:rFonts w:ascii="Wingdings" w:hAnsi="Wingdings" w:hint="default"/>
+      </w:rPr>
+    </w:lvl>
+    <w:lvl w:ilvl="3" w:tplc="08090001" w:tentative="1">
+      <w:start w:val="1"/>
+      <w:numFmt w:val="bullet"/>
+      <w:lvlText w:val=""/>
+      <w:lvlJc w:val="left"/>
+      <w:pPr>
+        <w:ind w:left="2880" w:hanging="360"/>
+      </w:pPr>
+      <w:rPr>
+        <w:rFonts w:ascii="Symbol" w:hAnsi="Symbol" w:hint="default"/>
+      </w:rPr>
+    </w:lvl>
+    <w:lvl w:ilvl="4" w:tplc="08090003" w:tentative="1">
+      <w:start w:val="1"/>
+      <w:numFmt w:val="bullet"/>
+      <w:lvlText w:val="o"/>
+      <w:lvlJc w:val="left"/>
+      <w:pPr>
+        <w:ind w:left="3600" w:hanging="360"/>
+      </w:pPr>
+      <w:rPr>
+        <w:rFonts w:ascii="Courier New" w:hAnsi="Courier New" w:cs="Courier New" w:hint="default"/>
+      </w:rPr>
+    </w:lvl>
+    <w:lvl w:ilvl="5" w:tplc="08090005" w:tentative="1">
+      <w:start w:val="1"/>
+      <w:numFmt w:val="bullet"/>
+      <w:lvlText w:val=""/>
+      <w:lvlJc w:val="left"/>
+      <w:pPr>
+        <w:ind w:left="4320" w:hanging="360"/>
+      </w:pPr>
+      <w:rPr>
+        <w:rFonts w:ascii="Wingdings" w:hAnsi="Wingdings" w:hint="default"/>
+      </w:rPr>
+    </w:lvl>
+    <w:lvl w:ilvl="6" w:tplc="08090001" w:tentative="1">
+      <w:start w:val="1"/>
+      <w:numFmt w:val="bullet"/>
+      <w:lvlText w:val=""/>
+      <w:lvlJc w:val="left"/>
+      <w:pPr>
+        <w:ind w:left="5040" w:hanging="360"/>
+      </w:pPr>
+      <w:rPr>
+        <w:rFonts w:ascii="Symbol" w:hAnsi="Symbol" w:hint="default"/>
+      </w:rPr>
+    </w:lvl>
+    <w:lvl w:ilvl="7" w:tplc="08090003" w:tentative="1">
+      <w:start w:val="1"/>
+      <w:numFmt w:val="bullet"/>
+      <w:lvlText w:val="o"/>
+      <w:lvlJc w:val="left"/>
+      <w:pPr>
+        <w:ind w:left="5760" w:hanging="360"/>
+      </w:pPr>
+      <w:rPr>
+        <w:rFonts w:ascii="Courier New" w:hAnsi="Courier New" w:cs="Courier New" w:hint="default"/>
+      </w:rPr>
+    </w:lvl>
+    <w:lvl w:ilvl="8" w:tplc="08090005" w:tentative="1">
+      <w:start w:val="1"/>
+      <w:numFmt w:val="bullet"/>
+      <w:lvlText w:val=""/>
+      <w:lvlJc w:val="left"/>
+      <w:pPr>
+        <w:ind w:left="6480" w:hanging="360"/>
+      </w:pPr>
+      <w:rPr>
+        <w:rFonts w:ascii="Wingdings" w:hAnsi="Wingdings" w:hint="default"/>
+      </w:rPr>
+    </w:lvl>
+  </w:abstractNum>
+  <w:abstractNum w:abstractNumId="19" w15:restartNumberingAfterBreak="0">
     <w:nsid w:val="287F405C"/>
     <w:multiLevelType w:val="hybridMultilevel"/>
     <w:tmpl w:val="B1C20788"/>
@@ -11976,7 +15168,7 @@
       </w:pPr>
     </w:lvl>
   </w:abstractNum>
-  <w:abstractNum w:abstractNumId="16" w15:restartNumberingAfterBreak="0">
+  <w:abstractNum w:abstractNumId="20" w15:restartNumberingAfterBreak="0">
     <w:nsid w:val="29DE6F08"/>
     <w:multiLevelType w:val="hybridMultilevel"/>
     <w:tmpl w:val="A6FA5922"/>
@@ -12062,7 +15254,7 @@
       </w:pPr>
     </w:lvl>
   </w:abstractNum>
-  <w:abstractNum w:abstractNumId="17" w15:restartNumberingAfterBreak="0">
+  <w:abstractNum w:abstractNumId="21" w15:restartNumberingAfterBreak="0">
     <w:nsid w:val="2E995B31"/>
     <w:multiLevelType w:val="hybridMultilevel"/>
     <w:tmpl w:val="64CA169A"/>
@@ -12175,7 +15367,7 @@
       </w:rPr>
     </w:lvl>
   </w:abstractNum>
-  <w:abstractNum w:abstractNumId="18" w15:restartNumberingAfterBreak="0">
+  <w:abstractNum w:abstractNumId="22" w15:restartNumberingAfterBreak="0">
     <w:nsid w:val="30987F1E"/>
     <w:multiLevelType w:val="hybridMultilevel"/>
     <w:tmpl w:val="F418CE86"/>
@@ -12264,7 +15456,7 @@
       </w:pPr>
     </w:lvl>
   </w:abstractNum>
-  <w:abstractNum w:abstractNumId="19" w15:restartNumberingAfterBreak="0">
+  <w:abstractNum w:abstractNumId="23" w15:restartNumberingAfterBreak="0">
     <w:nsid w:val="30D64A58"/>
     <w:multiLevelType w:val="hybridMultilevel"/>
     <w:tmpl w:val="A76A39D0"/>
@@ -12377,7 +15569,120 @@
       </w:rPr>
     </w:lvl>
   </w:abstractNum>
-  <w:abstractNum w:abstractNumId="20" w15:restartNumberingAfterBreak="0">
+  <w:abstractNum w:abstractNumId="24" w15:restartNumberingAfterBreak="0">
+    <w:nsid w:val="31F96C03"/>
+    <w:multiLevelType w:val="hybridMultilevel"/>
+    <w:tmpl w:val="4A5E6C22"/>
+    <w:lvl w:ilvl="0" w:tplc="08090001">
+      <w:start w:val="1"/>
+      <w:numFmt w:val="bullet"/>
+      <w:lvlText w:val=""/>
+      <w:lvlJc w:val="left"/>
+      <w:pPr>
+        <w:ind w:left="720" w:hanging="360"/>
+      </w:pPr>
+      <w:rPr>
+        <w:rFonts w:ascii="Symbol" w:hAnsi="Symbol" w:hint="default"/>
+      </w:rPr>
+    </w:lvl>
+    <w:lvl w:ilvl="1" w:tplc="08090003">
+      <w:start w:val="1"/>
+      <w:numFmt w:val="bullet"/>
+      <w:lvlText w:val="o"/>
+      <w:lvlJc w:val="left"/>
+      <w:pPr>
+        <w:ind w:left="1440" w:hanging="360"/>
+      </w:pPr>
+      <w:rPr>
+        <w:rFonts w:ascii="Courier New" w:hAnsi="Courier New" w:cs="Courier New" w:hint="default"/>
+      </w:rPr>
+    </w:lvl>
+    <w:lvl w:ilvl="2" w:tplc="08090005">
+      <w:start w:val="1"/>
+      <w:numFmt w:val="bullet"/>
+      <w:lvlText w:val=""/>
+      <w:lvlJc w:val="left"/>
+      <w:pPr>
+        <w:ind w:left="2160" w:hanging="360"/>
+      </w:pPr>
+      <w:rPr>
+        <w:rFonts w:ascii="Wingdings" w:hAnsi="Wingdings" w:hint="default"/>
+      </w:rPr>
+    </w:lvl>
+    <w:lvl w:ilvl="3" w:tplc="08090001">
+      <w:start w:val="1"/>
+      <w:numFmt w:val="bullet"/>
+      <w:lvlText w:val=""/>
+      <w:lvlJc w:val="left"/>
+      <w:pPr>
+        <w:ind w:left="2880" w:hanging="360"/>
+      </w:pPr>
+      <w:rPr>
+        <w:rFonts w:ascii="Symbol" w:hAnsi="Symbol" w:hint="default"/>
+      </w:rPr>
+    </w:lvl>
+    <w:lvl w:ilvl="4" w:tplc="08090003" w:tentative="1">
+      <w:start w:val="1"/>
+      <w:numFmt w:val="bullet"/>
+      <w:lvlText w:val="o"/>
+      <w:lvlJc w:val="left"/>
+      <w:pPr>
+        <w:ind w:left="3600" w:hanging="360"/>
+      </w:pPr>
+      <w:rPr>
+        <w:rFonts w:ascii="Courier New" w:hAnsi="Courier New" w:cs="Courier New" w:hint="default"/>
+      </w:rPr>
+    </w:lvl>
+    <w:lvl w:ilvl="5" w:tplc="08090005" w:tentative="1">
+      <w:start w:val="1"/>
+      <w:numFmt w:val="bullet"/>
+      <w:lvlText w:val=""/>
+      <w:lvlJc w:val="left"/>
+      <w:pPr>
+        <w:ind w:left="4320" w:hanging="360"/>
+      </w:pPr>
+      <w:rPr>
+        <w:rFonts w:ascii="Wingdings" w:hAnsi="Wingdings" w:hint="default"/>
+      </w:rPr>
+    </w:lvl>
+    <w:lvl w:ilvl="6" w:tplc="08090001" w:tentative="1">
+      <w:start w:val="1"/>
+      <w:numFmt w:val="bullet"/>
+      <w:lvlText w:val=""/>
+      <w:lvlJc w:val="left"/>
+      <w:pPr>
+        <w:ind w:left="5040" w:hanging="360"/>
+      </w:pPr>
+      <w:rPr>
+        <w:rFonts w:ascii="Symbol" w:hAnsi="Symbol" w:hint="default"/>
+      </w:rPr>
+    </w:lvl>
+    <w:lvl w:ilvl="7" w:tplc="08090003" w:tentative="1">
+      <w:start w:val="1"/>
+      <w:numFmt w:val="bullet"/>
+      <w:lvlText w:val="o"/>
+      <w:lvlJc w:val="left"/>
+      <w:pPr>
+        <w:ind w:left="5760" w:hanging="360"/>
+      </w:pPr>
+      <w:rPr>
+        <w:rFonts w:ascii="Courier New" w:hAnsi="Courier New" w:cs="Courier New" w:hint="default"/>
+      </w:rPr>
+    </w:lvl>
+    <w:lvl w:ilvl="8" w:tplc="08090005" w:tentative="1">
+      <w:start w:val="1"/>
+      <w:numFmt w:val="bullet"/>
+      <w:lvlText w:val=""/>
+      <w:lvlJc w:val="left"/>
+      <w:pPr>
+        <w:ind w:left="6480" w:hanging="360"/>
+      </w:pPr>
+      <w:rPr>
+        <w:rFonts w:ascii="Wingdings" w:hAnsi="Wingdings" w:hint="default"/>
+      </w:rPr>
+    </w:lvl>
+  </w:abstractNum>
+  <w:abstractNum w:abstractNumId="25" w15:restartNumberingAfterBreak="0">
     <w:nsid w:val="33614FC0"/>
     <w:multiLevelType w:val="hybridMultilevel"/>
     <w:tmpl w:val="61CE8A92"/>
@@ -12463,7 +15768,7 @@
       </w:pPr>
     </w:lvl>
   </w:abstractNum>
-  <w:abstractNum w:abstractNumId="21" w15:restartNumberingAfterBreak="0">
+  <w:abstractNum w:abstractNumId="26" w15:restartNumberingAfterBreak="0">
     <w:nsid w:val="345609C9"/>
     <w:multiLevelType w:val="hybridMultilevel"/>
     <w:tmpl w:val="65640A8C"/>
@@ -12552,10 +15857,123 @@
       </w:pPr>
     </w:lvl>
   </w:abstractNum>
-  <w:abstractNum w:abstractNumId="22" w15:restartNumberingAfterBreak="0">
+  <w:abstractNum w:abstractNumId="27" w15:restartNumberingAfterBreak="0">
+    <w:nsid w:val="347C3AFF"/>
+    <w:multiLevelType w:val="hybridMultilevel"/>
+    <w:tmpl w:val="17709170"/>
+    <w:lvl w:ilvl="0" w:tplc="08090001">
+      <w:start w:val="1"/>
+      <w:numFmt w:val="bullet"/>
+      <w:lvlText w:val=""/>
+      <w:lvlJc w:val="left"/>
+      <w:pPr>
+        <w:ind w:left="720" w:hanging="360"/>
+      </w:pPr>
+      <w:rPr>
+        <w:rFonts w:ascii="Symbol" w:hAnsi="Symbol" w:hint="default"/>
+      </w:rPr>
+    </w:lvl>
+    <w:lvl w:ilvl="1" w:tplc="08090003" w:tentative="1">
+      <w:start w:val="1"/>
+      <w:numFmt w:val="bullet"/>
+      <w:lvlText w:val="o"/>
+      <w:lvlJc w:val="left"/>
+      <w:pPr>
+        <w:ind w:left="1440" w:hanging="360"/>
+      </w:pPr>
+      <w:rPr>
+        <w:rFonts w:ascii="Courier New" w:hAnsi="Courier New" w:cs="Courier New" w:hint="default"/>
+      </w:rPr>
+    </w:lvl>
+    <w:lvl w:ilvl="2" w:tplc="08090005" w:tentative="1">
+      <w:start w:val="1"/>
+      <w:numFmt w:val="bullet"/>
+      <w:lvlText w:val=""/>
+      <w:lvlJc w:val="left"/>
+      <w:pPr>
+        <w:ind w:left="2160" w:hanging="360"/>
+      </w:pPr>
+      <w:rPr>
+        <w:rFonts w:ascii="Wingdings" w:hAnsi="Wingdings" w:hint="default"/>
+      </w:rPr>
+    </w:lvl>
+    <w:lvl w:ilvl="3" w:tplc="08090001" w:tentative="1">
+      <w:start w:val="1"/>
+      <w:numFmt w:val="bullet"/>
+      <w:lvlText w:val=""/>
+      <w:lvlJc w:val="left"/>
+      <w:pPr>
+        <w:ind w:left="2880" w:hanging="360"/>
+      </w:pPr>
+      <w:rPr>
+        <w:rFonts w:ascii="Symbol" w:hAnsi="Symbol" w:hint="default"/>
+      </w:rPr>
+    </w:lvl>
+    <w:lvl w:ilvl="4" w:tplc="08090003" w:tentative="1">
+      <w:start w:val="1"/>
+      <w:numFmt w:val="bullet"/>
+      <w:lvlText w:val="o"/>
+      <w:lvlJc w:val="left"/>
+      <w:pPr>
+        <w:ind w:left="3600" w:hanging="360"/>
+      </w:pPr>
+      <w:rPr>
+        <w:rFonts w:ascii="Courier New" w:hAnsi="Courier New" w:cs="Courier New" w:hint="default"/>
+      </w:rPr>
+    </w:lvl>
+    <w:lvl w:ilvl="5" w:tplc="08090005" w:tentative="1">
+      <w:start w:val="1"/>
+      <w:numFmt w:val="bullet"/>
+      <w:lvlText w:val=""/>
+      <w:lvlJc w:val="left"/>
+      <w:pPr>
+        <w:ind w:left="4320" w:hanging="360"/>
+      </w:pPr>
+      <w:rPr>
+        <w:rFonts w:ascii="Wingdings" w:hAnsi="Wingdings" w:hint="default"/>
+      </w:rPr>
+    </w:lvl>
+    <w:lvl w:ilvl="6" w:tplc="08090001" w:tentative="1">
+      <w:start w:val="1"/>
+      <w:numFmt w:val="bullet"/>
+      <w:lvlText w:val=""/>
+      <w:lvlJc w:val="left"/>
+      <w:pPr>
+        <w:ind w:left="5040" w:hanging="360"/>
+      </w:pPr>
+      <w:rPr>
+        <w:rFonts w:ascii="Symbol" w:hAnsi="Symbol" w:hint="default"/>
+      </w:rPr>
+    </w:lvl>
+    <w:lvl w:ilvl="7" w:tplc="08090003" w:tentative="1">
+      <w:start w:val="1"/>
+      <w:numFmt w:val="bullet"/>
+      <w:lvlText w:val="o"/>
+      <w:lvlJc w:val="left"/>
+      <w:pPr>
+        <w:ind w:left="5760" w:hanging="360"/>
+      </w:pPr>
+      <w:rPr>
+        <w:rFonts w:ascii="Courier New" w:hAnsi="Courier New" w:cs="Courier New" w:hint="default"/>
+      </w:rPr>
+    </w:lvl>
+    <w:lvl w:ilvl="8" w:tplc="08090005" w:tentative="1">
+      <w:start w:val="1"/>
+      <w:numFmt w:val="bullet"/>
+      <w:lvlText w:val=""/>
+      <w:lvlJc w:val="left"/>
+      <w:pPr>
+        <w:ind w:left="6480" w:hanging="360"/>
+      </w:pPr>
+      <w:rPr>
+        <w:rFonts w:ascii="Wingdings" w:hAnsi="Wingdings" w:hint="default"/>
+      </w:rPr>
+    </w:lvl>
+  </w:abstractNum>
+  <w:abstractNum w:abstractNumId="28" w15:restartNumberingAfterBreak="0">
     <w:nsid w:val="38695F93"/>
     <w:multiLevelType w:val="hybridMultilevel"/>
-    <w:tmpl w:val="C882AC96"/>
+    <w:tmpl w:val="B3AC4C02"/>
     <w:lvl w:ilvl="0" w:tplc="08090001">
       <w:start w:val="1"/>
       <w:numFmt w:val="bullet"/>
@@ -12665,7 +16083,7 @@
       </w:rPr>
     </w:lvl>
   </w:abstractNum>
-  <w:abstractNum w:abstractNumId="23" w15:restartNumberingAfterBreak="0">
+  <w:abstractNum w:abstractNumId="29" w15:restartNumberingAfterBreak="0">
     <w:nsid w:val="3B51430F"/>
     <w:multiLevelType w:val="hybridMultilevel"/>
     <w:tmpl w:val="B7D4C900"/>
@@ -12778,7 +16196,7 @@
       </w:rPr>
     </w:lvl>
   </w:abstractNum>
-  <w:abstractNum w:abstractNumId="24" w15:restartNumberingAfterBreak="0">
+  <w:abstractNum w:abstractNumId="30" w15:restartNumberingAfterBreak="0">
     <w:nsid w:val="3B572E6A"/>
     <w:multiLevelType w:val="hybridMultilevel"/>
     <w:tmpl w:val="C67864BC"/>
@@ -12864,7 +16282,7 @@
       </w:pPr>
     </w:lvl>
   </w:abstractNum>
-  <w:abstractNum w:abstractNumId="25" w15:restartNumberingAfterBreak="0">
+  <w:abstractNum w:abstractNumId="31" w15:restartNumberingAfterBreak="0">
     <w:nsid w:val="3BF84DE8"/>
     <w:multiLevelType w:val="multilevel"/>
     <w:tmpl w:val="2668E884"/>
@@ -12977,7 +16395,120 @@
       </w:rPr>
     </w:lvl>
   </w:abstractNum>
-  <w:abstractNum w:abstractNumId="26" w15:restartNumberingAfterBreak="0">
+  <w:abstractNum w:abstractNumId="32" w15:restartNumberingAfterBreak="0">
+    <w:nsid w:val="3C432719"/>
+    <w:multiLevelType w:val="hybridMultilevel"/>
+    <w:tmpl w:val="29CE08CE"/>
+    <w:lvl w:ilvl="0" w:tplc="08090001">
+      <w:start w:val="1"/>
+      <w:numFmt w:val="bullet"/>
+      <w:lvlText w:val=""/>
+      <w:lvlJc w:val="left"/>
+      <w:pPr>
+        <w:ind w:left="720" w:hanging="360"/>
+      </w:pPr>
+      <w:rPr>
+        <w:rFonts w:ascii="Symbol" w:hAnsi="Symbol" w:hint="default"/>
+      </w:rPr>
+    </w:lvl>
+    <w:lvl w:ilvl="1" w:tplc="08090003" w:tentative="1">
+      <w:start w:val="1"/>
+      <w:numFmt w:val="bullet"/>
+      <w:lvlText w:val="o"/>
+      <w:lvlJc w:val="left"/>
+      <w:pPr>
+        <w:ind w:left="1440" w:hanging="360"/>
+      </w:pPr>
+      <w:rPr>
+        <w:rFonts w:ascii="Courier New" w:hAnsi="Courier New" w:cs="Courier New" w:hint="default"/>
+      </w:rPr>
+    </w:lvl>
+    <w:lvl w:ilvl="2" w:tplc="08090005" w:tentative="1">
+      <w:start w:val="1"/>
+      <w:numFmt w:val="bullet"/>
+      <w:lvlText w:val=""/>
+      <w:lvlJc w:val="left"/>
+      <w:pPr>
+        <w:ind w:left="2160" w:hanging="360"/>
+      </w:pPr>
+      <w:rPr>
+        <w:rFonts w:ascii="Wingdings" w:hAnsi="Wingdings" w:hint="default"/>
+      </w:rPr>
+    </w:lvl>
+    <w:lvl w:ilvl="3" w:tplc="08090001" w:tentative="1">
+      <w:start w:val="1"/>
+      <w:numFmt w:val="bullet"/>
+      <w:lvlText w:val=""/>
+      <w:lvlJc w:val="left"/>
+      <w:pPr>
+        <w:ind w:left="2880" w:hanging="360"/>
+      </w:pPr>
+      <w:rPr>
+        <w:rFonts w:ascii="Symbol" w:hAnsi="Symbol" w:hint="default"/>
+      </w:rPr>
+    </w:lvl>
+    <w:lvl w:ilvl="4" w:tplc="08090003" w:tentative="1">
+      <w:start w:val="1"/>
+      <w:numFmt w:val="bullet"/>
+      <w:lvlText w:val="o"/>
+      <w:lvlJc w:val="left"/>
+      <w:pPr>
+        <w:ind w:left="3600" w:hanging="360"/>
+      </w:pPr>
+      <w:rPr>
+        <w:rFonts w:ascii="Courier New" w:hAnsi="Courier New" w:cs="Courier New" w:hint="default"/>
+      </w:rPr>
+    </w:lvl>
+    <w:lvl w:ilvl="5" w:tplc="08090005" w:tentative="1">
+      <w:start w:val="1"/>
+      <w:numFmt w:val="bullet"/>
+      <w:lvlText w:val=""/>
+      <w:lvlJc w:val="left"/>
+      <w:pPr>
+        <w:ind w:left="4320" w:hanging="360"/>
+      </w:pPr>
+      <w:rPr>
+        <w:rFonts w:ascii="Wingdings" w:hAnsi="Wingdings" w:hint="default"/>
+      </w:rPr>
+    </w:lvl>
+    <w:lvl w:ilvl="6" w:tplc="08090001" w:tentative="1">
+      <w:start w:val="1"/>
+      <w:numFmt w:val="bullet"/>
+      <w:lvlText w:val=""/>
+      <w:lvlJc w:val="left"/>
+      <w:pPr>
+        <w:ind w:left="5040" w:hanging="360"/>
+      </w:pPr>
+      <w:rPr>
+        <w:rFonts w:ascii="Symbol" w:hAnsi="Symbol" w:hint="default"/>
+      </w:rPr>
+    </w:lvl>
+    <w:lvl w:ilvl="7" w:tplc="08090003" w:tentative="1">
+      <w:start w:val="1"/>
+      <w:numFmt w:val="bullet"/>
+      <w:lvlText w:val="o"/>
+      <w:lvlJc w:val="left"/>
+      <w:pPr>
+        <w:ind w:left="5760" w:hanging="360"/>
+      </w:pPr>
+      <w:rPr>
+        <w:rFonts w:ascii="Courier New" w:hAnsi="Courier New" w:cs="Courier New" w:hint="default"/>
+      </w:rPr>
+    </w:lvl>
+    <w:lvl w:ilvl="8" w:tplc="08090005" w:tentative="1">
+      <w:start w:val="1"/>
+      <w:numFmt w:val="bullet"/>
+      <w:lvlText w:val=""/>
+      <w:lvlJc w:val="left"/>
+      <w:pPr>
+        <w:ind w:left="6480" w:hanging="360"/>
+      </w:pPr>
+      <w:rPr>
+        <w:rFonts w:ascii="Wingdings" w:hAnsi="Wingdings" w:hint="default"/>
+      </w:rPr>
+    </w:lvl>
+  </w:abstractNum>
+  <w:abstractNum w:abstractNumId="33" w15:restartNumberingAfterBreak="0">
     <w:nsid w:val="3F572D54"/>
     <w:multiLevelType w:val="hybridMultilevel"/>
     <w:tmpl w:val="3FD40298"/>
@@ -13090,7 +16621,7 @@
       </w:rPr>
     </w:lvl>
   </w:abstractNum>
-  <w:abstractNum w:abstractNumId="27" w15:restartNumberingAfterBreak="0">
+  <w:abstractNum w:abstractNumId="34" w15:restartNumberingAfterBreak="0">
     <w:nsid w:val="3FC114C1"/>
     <w:multiLevelType w:val="hybridMultilevel"/>
     <w:tmpl w:val="A97A3C0A"/>
@@ -13176,7 +16707,7 @@
       </w:pPr>
     </w:lvl>
   </w:abstractNum>
-  <w:abstractNum w:abstractNumId="28" w15:restartNumberingAfterBreak="0">
+  <w:abstractNum w:abstractNumId="35" w15:restartNumberingAfterBreak="0">
     <w:nsid w:val="40827348"/>
     <w:multiLevelType w:val="multilevel"/>
     <w:tmpl w:val="B0B0C826"/>
@@ -13289,7 +16820,7 @@
       </w:rPr>
     </w:lvl>
   </w:abstractNum>
-  <w:abstractNum w:abstractNumId="29" w15:restartNumberingAfterBreak="0">
+  <w:abstractNum w:abstractNumId="36" w15:restartNumberingAfterBreak="0">
     <w:nsid w:val="41DF3EDB"/>
     <w:multiLevelType w:val="multilevel"/>
     <w:tmpl w:val="2668E884"/>
@@ -13402,7 +16933,7 @@
       </w:rPr>
     </w:lvl>
   </w:abstractNum>
-  <w:abstractNum w:abstractNumId="30" w15:restartNumberingAfterBreak="0">
+  <w:abstractNum w:abstractNumId="37" w15:restartNumberingAfterBreak="0">
     <w:nsid w:val="42BD0704"/>
     <w:multiLevelType w:val="hybridMultilevel"/>
     <w:tmpl w:val="A39E56F0"/>
@@ -13488,7 +17019,7 @@
       </w:pPr>
     </w:lvl>
   </w:abstractNum>
-  <w:abstractNum w:abstractNumId="31" w15:restartNumberingAfterBreak="0">
+  <w:abstractNum w:abstractNumId="38" w15:restartNumberingAfterBreak="0">
     <w:nsid w:val="4660027B"/>
     <w:multiLevelType w:val="multilevel"/>
     <w:tmpl w:val="A7CE0BC4"/>
@@ -13601,7 +17132,93 @@
       </w:rPr>
     </w:lvl>
   </w:abstractNum>
-  <w:abstractNum w:abstractNumId="32" w15:restartNumberingAfterBreak="0">
+  <w:abstractNum w:abstractNumId="39" w15:restartNumberingAfterBreak="0">
+    <w:nsid w:val="493C3546"/>
+    <w:multiLevelType w:val="hybridMultilevel"/>
+    <w:tmpl w:val="09C2D9A0"/>
+    <w:lvl w:ilvl="0" w:tplc="0809000F">
+      <w:start w:val="1"/>
+      <w:numFmt w:val="decimal"/>
+      <w:lvlText w:val="%1."/>
+      <w:lvlJc w:val="left"/>
+      <w:pPr>
+        <w:ind w:left="1440" w:hanging="360"/>
+      </w:pPr>
+    </w:lvl>
+    <w:lvl w:ilvl="1" w:tplc="08090019" w:tentative="1">
+      <w:start w:val="1"/>
+      <w:numFmt w:val="lowerLetter"/>
+      <w:lvlText w:val="%2."/>
+      <w:lvlJc w:val="left"/>
+      <w:pPr>
+        <w:ind w:left="2160" w:hanging="360"/>
+      </w:pPr>
+    </w:lvl>
+    <w:lvl w:ilvl="2" w:tplc="0809001B" w:tentative="1">
+      <w:start w:val="1"/>
+      <w:numFmt w:val="lowerRoman"/>
+      <w:lvlText w:val="%3."/>
+      <w:lvlJc w:val="right"/>
+      <w:pPr>
+        <w:ind w:left="2880" w:hanging="180"/>
+      </w:pPr>
+    </w:lvl>
+    <w:lvl w:ilvl="3" w:tplc="0809000F" w:tentative="1">
+      <w:start w:val="1"/>
+      <w:numFmt w:val="decimal"/>
+      <w:lvlText w:val="%4."/>
+      <w:lvlJc w:val="left"/>
+      <w:pPr>
+        <w:ind w:left="3600" w:hanging="360"/>
+      </w:pPr>
+    </w:lvl>
+    <w:lvl w:ilvl="4" w:tplc="08090019" w:tentative="1">
+      <w:start w:val="1"/>
+      <w:numFmt w:val="lowerLetter"/>
+      <w:lvlText w:val="%5."/>
+      <w:lvlJc w:val="left"/>
+      <w:pPr>
+        <w:ind w:left="4320" w:hanging="360"/>
+      </w:pPr>
+    </w:lvl>
+    <w:lvl w:ilvl="5" w:tplc="0809001B" w:tentative="1">
+      <w:start w:val="1"/>
+      <w:numFmt w:val="lowerRoman"/>
+      <w:lvlText w:val="%6."/>
+      <w:lvlJc w:val="right"/>
+      <w:pPr>
+        <w:ind w:left="5040" w:hanging="180"/>
+      </w:pPr>
+    </w:lvl>
+    <w:lvl w:ilvl="6" w:tplc="0809000F" w:tentative="1">
+      <w:start w:val="1"/>
+      <w:numFmt w:val="decimal"/>
+      <w:lvlText w:val="%7."/>
+      <w:lvlJc w:val="left"/>
+      <w:pPr>
+        <w:ind w:left="5760" w:hanging="360"/>
+      </w:pPr>
+    </w:lvl>
+    <w:lvl w:ilvl="7" w:tplc="08090019" w:tentative="1">
+      <w:start w:val="1"/>
+      <w:numFmt w:val="lowerLetter"/>
+      <w:lvlText w:val="%8."/>
+      <w:lvlJc w:val="left"/>
+      <w:pPr>
+        <w:ind w:left="6480" w:hanging="360"/>
+      </w:pPr>
+    </w:lvl>
+    <w:lvl w:ilvl="8" w:tplc="0809001B" w:tentative="1">
+      <w:start w:val="1"/>
+      <w:numFmt w:val="lowerRoman"/>
+      <w:lvlText w:val="%9."/>
+      <w:lvlJc w:val="right"/>
+      <w:pPr>
+        <w:ind w:left="7200" w:hanging="180"/>
+      </w:pPr>
+    </w:lvl>
+  </w:abstractNum>
+  <w:abstractNum w:abstractNumId="40" w15:restartNumberingAfterBreak="0">
     <w:nsid w:val="4E69589F"/>
     <w:multiLevelType w:val="hybridMultilevel"/>
     <w:tmpl w:val="40B4A024"/>
@@ -13714,7 +17331,7 @@
       </w:rPr>
     </w:lvl>
   </w:abstractNum>
-  <w:abstractNum w:abstractNumId="33" w15:restartNumberingAfterBreak="0">
+  <w:abstractNum w:abstractNumId="41" w15:restartNumberingAfterBreak="0">
     <w:nsid w:val="4F1D4045"/>
     <w:multiLevelType w:val="hybridMultilevel"/>
     <w:tmpl w:val="7EA4FA3C"/>
@@ -13827,7 +17444,93 @@
       </w:rPr>
     </w:lvl>
   </w:abstractNum>
-  <w:abstractNum w:abstractNumId="34" w15:restartNumberingAfterBreak="0">
+  <w:abstractNum w:abstractNumId="42" w15:restartNumberingAfterBreak="0">
+    <w:nsid w:val="4FFB1D71"/>
+    <w:multiLevelType w:val="hybridMultilevel"/>
+    <w:tmpl w:val="6B2607A8"/>
+    <w:lvl w:ilvl="0" w:tplc="0809000F">
+      <w:start w:val="1"/>
+      <w:numFmt w:val="decimal"/>
+      <w:lvlText w:val="%1."/>
+      <w:lvlJc w:val="left"/>
+      <w:pPr>
+        <w:ind w:left="1440" w:hanging="360"/>
+      </w:pPr>
+    </w:lvl>
+    <w:lvl w:ilvl="1" w:tplc="08090019" w:tentative="1">
+      <w:start w:val="1"/>
+      <w:numFmt w:val="lowerLetter"/>
+      <w:lvlText w:val="%2."/>
+      <w:lvlJc w:val="left"/>
+      <w:pPr>
+        <w:ind w:left="2160" w:hanging="360"/>
+      </w:pPr>
+    </w:lvl>
+    <w:lvl w:ilvl="2" w:tplc="0809001B" w:tentative="1">
+      <w:start w:val="1"/>
+      <w:numFmt w:val="lowerRoman"/>
+      <w:lvlText w:val="%3."/>
+      <w:lvlJc w:val="right"/>
+      <w:pPr>
+        <w:ind w:left="2880" w:hanging="180"/>
+      </w:pPr>
+    </w:lvl>
+    <w:lvl w:ilvl="3" w:tplc="0809000F" w:tentative="1">
+      <w:start w:val="1"/>
+      <w:numFmt w:val="decimal"/>
+      <w:lvlText w:val="%4."/>
+      <w:lvlJc w:val="left"/>
+      <w:pPr>
+        <w:ind w:left="3600" w:hanging="360"/>
+      </w:pPr>
+    </w:lvl>
+    <w:lvl w:ilvl="4" w:tplc="08090019" w:tentative="1">
+      <w:start w:val="1"/>
+      <w:numFmt w:val="lowerLetter"/>
+      <w:lvlText w:val="%5."/>
+      <w:lvlJc w:val="left"/>
+      <w:pPr>
+        <w:ind w:left="4320" w:hanging="360"/>
+      </w:pPr>
+    </w:lvl>
+    <w:lvl w:ilvl="5" w:tplc="0809001B" w:tentative="1">
+      <w:start w:val="1"/>
+      <w:numFmt w:val="lowerRoman"/>
+      <w:lvlText w:val="%6."/>
+      <w:lvlJc w:val="right"/>
+      <w:pPr>
+        <w:ind w:left="5040" w:hanging="180"/>
+      </w:pPr>
+    </w:lvl>
+    <w:lvl w:ilvl="6" w:tplc="0809000F" w:tentative="1">
+      <w:start w:val="1"/>
+      <w:numFmt w:val="decimal"/>
+      <w:lvlText w:val="%7."/>
+      <w:lvlJc w:val="left"/>
+      <w:pPr>
+        <w:ind w:left="5760" w:hanging="360"/>
+      </w:pPr>
+    </w:lvl>
+    <w:lvl w:ilvl="7" w:tplc="08090019" w:tentative="1">
+      <w:start w:val="1"/>
+      <w:numFmt w:val="lowerLetter"/>
+      <w:lvlText w:val="%8."/>
+      <w:lvlJc w:val="left"/>
+      <w:pPr>
+        <w:ind w:left="6480" w:hanging="360"/>
+      </w:pPr>
+    </w:lvl>
+    <w:lvl w:ilvl="8" w:tplc="0809001B" w:tentative="1">
+      <w:start w:val="1"/>
+      <w:numFmt w:val="lowerRoman"/>
+      <w:lvlText w:val="%9."/>
+      <w:lvlJc w:val="right"/>
+      <w:pPr>
+        <w:ind w:left="7200" w:hanging="180"/>
+      </w:pPr>
+    </w:lvl>
+  </w:abstractNum>
+  <w:abstractNum w:abstractNumId="43" w15:restartNumberingAfterBreak="0">
     <w:nsid w:val="520F47C8"/>
     <w:multiLevelType w:val="hybridMultilevel"/>
     <w:tmpl w:val="2DE867E8"/>
@@ -13940,7 +17643,7 @@
       </w:rPr>
     </w:lvl>
   </w:abstractNum>
-  <w:abstractNum w:abstractNumId="35" w15:restartNumberingAfterBreak="0">
+  <w:abstractNum w:abstractNumId="44" w15:restartNumberingAfterBreak="0">
     <w:nsid w:val="56C92DDD"/>
     <w:multiLevelType w:val="hybridMultilevel"/>
     <w:tmpl w:val="A9408684"/>
@@ -14053,7 +17756,120 @@
       </w:rPr>
     </w:lvl>
   </w:abstractNum>
-  <w:abstractNum w:abstractNumId="36" w15:restartNumberingAfterBreak="0">
+  <w:abstractNum w:abstractNumId="45" w15:restartNumberingAfterBreak="0">
+    <w:nsid w:val="57774187"/>
+    <w:multiLevelType w:val="hybridMultilevel"/>
+    <w:tmpl w:val="58BA484C"/>
+    <w:lvl w:ilvl="0" w:tplc="08090001">
+      <w:start w:val="1"/>
+      <w:numFmt w:val="bullet"/>
+      <w:lvlText w:val=""/>
+      <w:lvlJc w:val="left"/>
+      <w:pPr>
+        <w:ind w:left="720" w:hanging="360"/>
+      </w:pPr>
+      <w:rPr>
+        <w:rFonts w:ascii="Symbol" w:hAnsi="Symbol" w:hint="default"/>
+      </w:rPr>
+    </w:lvl>
+    <w:lvl w:ilvl="1" w:tplc="08090003" w:tentative="1">
+      <w:start w:val="1"/>
+      <w:numFmt w:val="bullet"/>
+      <w:lvlText w:val="o"/>
+      <w:lvlJc w:val="left"/>
+      <w:pPr>
+        <w:ind w:left="1440" w:hanging="360"/>
+      </w:pPr>
+      <w:rPr>
+        <w:rFonts w:ascii="Courier New" w:hAnsi="Courier New" w:cs="Courier New" w:hint="default"/>
+      </w:rPr>
+    </w:lvl>
+    <w:lvl w:ilvl="2" w:tplc="08090005" w:tentative="1">
+      <w:start w:val="1"/>
+      <w:numFmt w:val="bullet"/>
+      <w:lvlText w:val=""/>
+      <w:lvlJc w:val="left"/>
+      <w:pPr>
+        <w:ind w:left="2160" w:hanging="360"/>
+      </w:pPr>
+      <w:rPr>
+        <w:rFonts w:ascii="Wingdings" w:hAnsi="Wingdings" w:hint="default"/>
+      </w:rPr>
+    </w:lvl>
+    <w:lvl w:ilvl="3" w:tplc="08090001" w:tentative="1">
+      <w:start w:val="1"/>
+      <w:numFmt w:val="bullet"/>
+      <w:lvlText w:val=""/>
+      <w:lvlJc w:val="left"/>
+      <w:pPr>
+        <w:ind w:left="2880" w:hanging="360"/>
+      </w:pPr>
+      <w:rPr>
+        <w:rFonts w:ascii="Symbol" w:hAnsi="Symbol" w:hint="default"/>
+      </w:rPr>
+    </w:lvl>
+    <w:lvl w:ilvl="4" w:tplc="08090003" w:tentative="1">
+      <w:start w:val="1"/>
+      <w:numFmt w:val="bullet"/>
+      <w:lvlText w:val="o"/>
+      <w:lvlJc w:val="left"/>
+      <w:pPr>
+        <w:ind w:left="3600" w:hanging="360"/>
+      </w:pPr>
+      <w:rPr>
+        <w:rFonts w:ascii="Courier New" w:hAnsi="Courier New" w:cs="Courier New" w:hint="default"/>
+      </w:rPr>
+    </w:lvl>
+    <w:lvl w:ilvl="5" w:tplc="08090005" w:tentative="1">
+      <w:start w:val="1"/>
+      <w:numFmt w:val="bullet"/>
+      <w:lvlText w:val=""/>
+      <w:lvlJc w:val="left"/>
+      <w:pPr>
+        <w:ind w:left="4320" w:hanging="360"/>
+      </w:pPr>
+      <w:rPr>
+        <w:rFonts w:ascii="Wingdings" w:hAnsi="Wingdings" w:hint="default"/>
+      </w:rPr>
+    </w:lvl>
+    <w:lvl w:ilvl="6" w:tplc="08090001" w:tentative="1">
+      <w:start w:val="1"/>
+      <w:numFmt w:val="bullet"/>
+      <w:lvlText w:val=""/>
+      <w:lvlJc w:val="left"/>
+      <w:pPr>
+        <w:ind w:left="5040" w:hanging="360"/>
+      </w:pPr>
+      <w:rPr>
+        <w:rFonts w:ascii="Symbol" w:hAnsi="Symbol" w:hint="default"/>
+      </w:rPr>
+    </w:lvl>
+    <w:lvl w:ilvl="7" w:tplc="08090003" w:tentative="1">
+      <w:start w:val="1"/>
+      <w:numFmt w:val="bullet"/>
+      <w:lvlText w:val="o"/>
+      <w:lvlJc w:val="left"/>
+      <w:pPr>
+        <w:ind w:left="5760" w:hanging="360"/>
+      </w:pPr>
+      <w:rPr>
+        <w:rFonts w:ascii="Courier New" w:hAnsi="Courier New" w:cs="Courier New" w:hint="default"/>
+      </w:rPr>
+    </w:lvl>
+    <w:lvl w:ilvl="8" w:tplc="08090005" w:tentative="1">
+      <w:start w:val="1"/>
+      <w:numFmt w:val="bullet"/>
+      <w:lvlText w:val=""/>
+      <w:lvlJc w:val="left"/>
+      <w:pPr>
+        <w:ind w:left="6480" w:hanging="360"/>
+      </w:pPr>
+      <w:rPr>
+        <w:rFonts w:ascii="Wingdings" w:hAnsi="Wingdings" w:hint="default"/>
+      </w:rPr>
+    </w:lvl>
+  </w:abstractNum>
+  <w:abstractNum w:abstractNumId="46" w15:restartNumberingAfterBreak="0">
     <w:nsid w:val="589E5CD5"/>
     <w:multiLevelType w:val="hybridMultilevel"/>
     <w:tmpl w:val="1E7269EE"/>
@@ -14139,7 +17955,7 @@
       </w:pPr>
     </w:lvl>
   </w:abstractNum>
-  <w:abstractNum w:abstractNumId="37" w15:restartNumberingAfterBreak="0">
+  <w:abstractNum w:abstractNumId="47" w15:restartNumberingAfterBreak="0">
     <w:nsid w:val="58A8649B"/>
     <w:multiLevelType w:val="hybridMultilevel"/>
     <w:tmpl w:val="B23AFD30"/>
@@ -14252,7 +18068,93 @@
       </w:rPr>
     </w:lvl>
   </w:abstractNum>
-  <w:abstractNum w:abstractNumId="38" w15:restartNumberingAfterBreak="0">
+  <w:abstractNum w:abstractNumId="48" w15:restartNumberingAfterBreak="0">
+    <w:nsid w:val="5DD202DF"/>
+    <w:multiLevelType w:val="hybridMultilevel"/>
+    <w:tmpl w:val="A074F50E"/>
+    <w:lvl w:ilvl="0" w:tplc="0809000F">
+      <w:start w:val="1"/>
+      <w:numFmt w:val="decimal"/>
+      <w:lvlText w:val="%1."/>
+      <w:lvlJc w:val="left"/>
+      <w:pPr>
+        <w:ind w:left="1440" w:hanging="360"/>
+      </w:pPr>
+    </w:lvl>
+    <w:lvl w:ilvl="1" w:tplc="08090019" w:tentative="1">
+      <w:start w:val="1"/>
+      <w:numFmt w:val="lowerLetter"/>
+      <w:lvlText w:val="%2."/>
+      <w:lvlJc w:val="left"/>
+      <w:pPr>
+        <w:ind w:left="2160" w:hanging="360"/>
+      </w:pPr>
+    </w:lvl>
+    <w:lvl w:ilvl="2" w:tplc="0809001B" w:tentative="1">
+      <w:start w:val="1"/>
+      <w:numFmt w:val="lowerRoman"/>
+      <w:lvlText w:val="%3."/>
+      <w:lvlJc w:val="right"/>
+      <w:pPr>
+        <w:ind w:left="2880" w:hanging="180"/>
+      </w:pPr>
+    </w:lvl>
+    <w:lvl w:ilvl="3" w:tplc="0809000F" w:tentative="1">
+      <w:start w:val="1"/>
+      <w:numFmt w:val="decimal"/>
+      <w:lvlText w:val="%4."/>
+      <w:lvlJc w:val="left"/>
+      <w:pPr>
+        <w:ind w:left="3600" w:hanging="360"/>
+      </w:pPr>
+    </w:lvl>
+    <w:lvl w:ilvl="4" w:tplc="08090019" w:tentative="1">
+      <w:start w:val="1"/>
+      <w:numFmt w:val="lowerLetter"/>
+      <w:lvlText w:val="%5."/>
+      <w:lvlJc w:val="left"/>
+      <w:pPr>
+        <w:ind w:left="4320" w:hanging="360"/>
+      </w:pPr>
+    </w:lvl>
+    <w:lvl w:ilvl="5" w:tplc="0809001B" w:tentative="1">
+      <w:start w:val="1"/>
+      <w:numFmt w:val="lowerRoman"/>
+      <w:lvlText w:val="%6."/>
+      <w:lvlJc w:val="right"/>
+      <w:pPr>
+        <w:ind w:left="5040" w:hanging="180"/>
+      </w:pPr>
+    </w:lvl>
+    <w:lvl w:ilvl="6" w:tplc="0809000F" w:tentative="1">
+      <w:start w:val="1"/>
+      <w:numFmt w:val="decimal"/>
+      <w:lvlText w:val="%7."/>
+      <w:lvlJc w:val="left"/>
+      <w:pPr>
+        <w:ind w:left="5760" w:hanging="360"/>
+      </w:pPr>
+    </w:lvl>
+    <w:lvl w:ilvl="7" w:tplc="08090019" w:tentative="1">
+      <w:start w:val="1"/>
+      <w:numFmt w:val="lowerLetter"/>
+      <w:lvlText w:val="%8."/>
+      <w:lvlJc w:val="left"/>
+      <w:pPr>
+        <w:ind w:left="6480" w:hanging="360"/>
+      </w:pPr>
+    </w:lvl>
+    <w:lvl w:ilvl="8" w:tplc="0809001B" w:tentative="1">
+      <w:start w:val="1"/>
+      <w:numFmt w:val="lowerRoman"/>
+      <w:lvlText w:val="%9."/>
+      <w:lvlJc w:val="right"/>
+      <w:pPr>
+        <w:ind w:left="7200" w:hanging="180"/>
+      </w:pPr>
+    </w:lvl>
+  </w:abstractNum>
+  <w:abstractNum w:abstractNumId="49" w15:restartNumberingAfterBreak="0">
     <w:nsid w:val="5E885FA0"/>
     <w:multiLevelType w:val="hybridMultilevel"/>
     <w:tmpl w:val="7A962F42"/>
@@ -14338,7 +18240,120 @@
       </w:pPr>
     </w:lvl>
   </w:abstractNum>
-  <w:abstractNum w:abstractNumId="39" w15:restartNumberingAfterBreak="0">
+  <w:abstractNum w:abstractNumId="50" w15:restartNumberingAfterBreak="0">
+    <w:nsid w:val="65053B31"/>
+    <w:multiLevelType w:val="hybridMultilevel"/>
+    <w:tmpl w:val="1682DACE"/>
+    <w:lvl w:ilvl="0" w:tplc="08090001">
+      <w:start w:val="1"/>
+      <w:numFmt w:val="bullet"/>
+      <w:lvlText w:val=""/>
+      <w:lvlJc w:val="left"/>
+      <w:pPr>
+        <w:ind w:left="720" w:hanging="360"/>
+      </w:pPr>
+      <w:rPr>
+        <w:rFonts w:ascii="Symbol" w:hAnsi="Symbol" w:hint="default"/>
+      </w:rPr>
+    </w:lvl>
+    <w:lvl w:ilvl="1" w:tplc="08090003">
+      <w:start w:val="1"/>
+      <w:numFmt w:val="bullet"/>
+      <w:lvlText w:val="o"/>
+      <w:lvlJc w:val="left"/>
+      <w:pPr>
+        <w:ind w:left="1440" w:hanging="360"/>
+      </w:pPr>
+      <w:rPr>
+        <w:rFonts w:ascii="Courier New" w:hAnsi="Courier New" w:cs="Courier New" w:hint="default"/>
+      </w:rPr>
+    </w:lvl>
+    <w:lvl w:ilvl="2" w:tplc="08090005">
+      <w:start w:val="1"/>
+      <w:numFmt w:val="bullet"/>
+      <w:lvlText w:val=""/>
+      <w:lvlJc w:val="left"/>
+      <w:pPr>
+        <w:ind w:left="2160" w:hanging="360"/>
+      </w:pPr>
+      <w:rPr>
+        <w:rFonts w:ascii="Wingdings" w:hAnsi="Wingdings" w:hint="default"/>
+      </w:rPr>
+    </w:lvl>
+    <w:lvl w:ilvl="3" w:tplc="08090001" w:tentative="1">
+      <w:start w:val="1"/>
+      <w:numFmt w:val="bullet"/>
+      <w:lvlText w:val=""/>
+      <w:lvlJc w:val="left"/>
+      <w:pPr>
+        <w:ind w:left="2880" w:hanging="360"/>
+      </w:pPr>
+      <w:rPr>
+        <w:rFonts w:ascii="Symbol" w:hAnsi="Symbol" w:hint="default"/>
+      </w:rPr>
+    </w:lvl>
+    <w:lvl w:ilvl="4" w:tplc="08090003" w:tentative="1">
+      <w:start w:val="1"/>
+      <w:numFmt w:val="bullet"/>
+      <w:lvlText w:val="o"/>
+      <w:lvlJc w:val="left"/>
+      <w:pPr>
+        <w:ind w:left="3600" w:hanging="360"/>
+      </w:pPr>
+      <w:rPr>
+        <w:rFonts w:ascii="Courier New" w:hAnsi="Courier New" w:cs="Courier New" w:hint="default"/>
+      </w:rPr>
+    </w:lvl>
+    <w:lvl w:ilvl="5" w:tplc="08090005" w:tentative="1">
+      <w:start w:val="1"/>
+      <w:numFmt w:val="bullet"/>
+      <w:lvlText w:val=""/>
+      <w:lvlJc w:val="left"/>
+      <w:pPr>
+        <w:ind w:left="4320" w:hanging="360"/>
+      </w:pPr>
+      <w:rPr>
+        <w:rFonts w:ascii="Wingdings" w:hAnsi="Wingdings" w:hint="default"/>
+      </w:rPr>
+    </w:lvl>
+    <w:lvl w:ilvl="6" w:tplc="08090001" w:tentative="1">
+      <w:start w:val="1"/>
+      <w:numFmt w:val="bullet"/>
+      <w:lvlText w:val=""/>
+      <w:lvlJc w:val="left"/>
+      <w:pPr>
+        <w:ind w:left="5040" w:hanging="360"/>
+      </w:pPr>
+      <w:rPr>
+        <w:rFonts w:ascii="Symbol" w:hAnsi="Symbol" w:hint="default"/>
+      </w:rPr>
+    </w:lvl>
+    <w:lvl w:ilvl="7" w:tplc="08090003" w:tentative="1">
+      <w:start w:val="1"/>
+      <w:numFmt w:val="bullet"/>
+      <w:lvlText w:val="o"/>
+      <w:lvlJc w:val="left"/>
+      <w:pPr>
+        <w:ind w:left="5760" w:hanging="360"/>
+      </w:pPr>
+      <w:rPr>
+        <w:rFonts w:ascii="Courier New" w:hAnsi="Courier New" w:cs="Courier New" w:hint="default"/>
+      </w:rPr>
+    </w:lvl>
+    <w:lvl w:ilvl="8" w:tplc="08090005" w:tentative="1">
+      <w:start w:val="1"/>
+      <w:numFmt w:val="bullet"/>
+      <w:lvlText w:val=""/>
+      <w:lvlJc w:val="left"/>
+      <w:pPr>
+        <w:ind w:left="6480" w:hanging="360"/>
+      </w:pPr>
+      <w:rPr>
+        <w:rFonts w:ascii="Wingdings" w:hAnsi="Wingdings" w:hint="default"/>
+      </w:rPr>
+    </w:lvl>
+  </w:abstractNum>
+  <w:abstractNum w:abstractNumId="51" w15:restartNumberingAfterBreak="0">
     <w:nsid w:val="68C81017"/>
     <w:multiLevelType w:val="hybridMultilevel"/>
     <w:tmpl w:val="D97E6A04"/>
@@ -14427,7 +18442,7 @@
       </w:pPr>
     </w:lvl>
   </w:abstractNum>
-  <w:abstractNum w:abstractNumId="40" w15:restartNumberingAfterBreak="0">
+  <w:abstractNum w:abstractNumId="52" w15:restartNumberingAfterBreak="0">
     <w:nsid w:val="6AB32B3D"/>
     <w:multiLevelType w:val="hybridMultilevel"/>
     <w:tmpl w:val="EF7C258E"/>
@@ -14513,7 +18528,7 @@
       </w:pPr>
     </w:lvl>
   </w:abstractNum>
-  <w:abstractNum w:abstractNumId="41" w15:restartNumberingAfterBreak="0">
+  <w:abstractNum w:abstractNumId="53" w15:restartNumberingAfterBreak="0">
     <w:nsid w:val="6BE61D6D"/>
     <w:multiLevelType w:val="hybridMultilevel"/>
     <w:tmpl w:val="0E649062"/>
@@ -14626,7 +18641,7 @@
       </w:rPr>
     </w:lvl>
   </w:abstractNum>
-  <w:abstractNum w:abstractNumId="42" w15:restartNumberingAfterBreak="0">
+  <w:abstractNum w:abstractNumId="54" w15:restartNumberingAfterBreak="0">
     <w:nsid w:val="6C2C2CB8"/>
     <w:multiLevelType w:val="hybridMultilevel"/>
     <w:tmpl w:val="954856CA"/>
@@ -14712,11 +18727,11 @@
       </w:pPr>
     </w:lvl>
   </w:abstractNum>
-  <w:abstractNum w:abstractNumId="43" w15:restartNumberingAfterBreak="0">
+  <w:abstractNum w:abstractNumId="55" w15:restartNumberingAfterBreak="0">
     <w:nsid w:val="6C845233"/>
-    <w:multiLevelType w:val="hybridMultilevel"/>
-    <w:tmpl w:val="644082B2"/>
-    <w:lvl w:ilvl="0" w:tplc="0809000F">
+    <w:multiLevelType w:val="multilevel"/>
+    <w:tmpl w:val="353CC8C6"/>
+    <w:lvl w:ilvl="0">
       <w:start w:val="1"/>
       <w:numFmt w:val="decimal"/>
       <w:lvlText w:val="%1."/>
@@ -14725,13 +18740,131 @@
         <w:ind w:left="1545" w:hanging="360"/>
       </w:pPr>
     </w:lvl>
+    <w:lvl w:ilvl="1">
+      <w:start w:val="2"/>
+      <w:numFmt w:val="decimal"/>
+      <w:isLgl/>
+      <w:lvlText w:val="%1.%2"/>
+      <w:lvlJc w:val="left"/>
+      <w:pPr>
+        <w:ind w:left="1665" w:hanging="480"/>
+      </w:pPr>
+      <w:rPr>
+        <w:rFonts w:hint="default"/>
+      </w:rPr>
+    </w:lvl>
+    <w:lvl w:ilvl="2">
+      <w:start w:val="1"/>
+      <w:numFmt w:val="decimal"/>
+      <w:isLgl/>
+      <w:lvlText w:val="%1.%2.%3"/>
+      <w:lvlJc w:val="left"/>
+      <w:pPr>
+        <w:ind w:left="1905" w:hanging="720"/>
+      </w:pPr>
+      <w:rPr>
+        <w:rFonts w:hint="default"/>
+      </w:rPr>
+    </w:lvl>
+    <w:lvl w:ilvl="3">
+      <w:start w:val="1"/>
+      <w:numFmt w:val="decimal"/>
+      <w:isLgl/>
+      <w:lvlText w:val="%1.%2.%3.%4"/>
+      <w:lvlJc w:val="left"/>
+      <w:pPr>
+        <w:ind w:left="2265" w:hanging="1080"/>
+      </w:pPr>
+      <w:rPr>
+        <w:rFonts w:hint="default"/>
+      </w:rPr>
+    </w:lvl>
+    <w:lvl w:ilvl="4">
+      <w:start w:val="1"/>
+      <w:numFmt w:val="decimal"/>
+      <w:isLgl/>
+      <w:lvlText w:val="%1.%2.%3.%4.%5"/>
+      <w:lvlJc w:val="left"/>
+      <w:pPr>
+        <w:ind w:left="2265" w:hanging="1080"/>
+      </w:pPr>
+      <w:rPr>
+        <w:rFonts w:hint="default"/>
+      </w:rPr>
+    </w:lvl>
+    <w:lvl w:ilvl="5">
+      <w:start w:val="1"/>
+      <w:numFmt w:val="decimal"/>
+      <w:isLgl/>
+      <w:lvlText w:val="%1.%2.%3.%4.%5.%6"/>
+      <w:lvlJc w:val="left"/>
+      <w:pPr>
+        <w:ind w:left="2625" w:hanging="1440"/>
+      </w:pPr>
+      <w:rPr>
+        <w:rFonts w:hint="default"/>
+      </w:rPr>
+    </w:lvl>
+    <w:lvl w:ilvl="6">
+      <w:start w:val="1"/>
+      <w:numFmt w:val="decimal"/>
+      <w:isLgl/>
+      <w:lvlText w:val="%1.%2.%3.%4.%5.%6.%7"/>
+      <w:lvlJc w:val="left"/>
+      <w:pPr>
+        <w:ind w:left="2625" w:hanging="1440"/>
+      </w:pPr>
+      <w:rPr>
+        <w:rFonts w:hint="default"/>
+      </w:rPr>
+    </w:lvl>
+    <w:lvl w:ilvl="7">
+      <w:start w:val="1"/>
+      <w:numFmt w:val="decimal"/>
+      <w:isLgl/>
+      <w:lvlText w:val="%1.%2.%3.%4.%5.%6.%7.%8"/>
+      <w:lvlJc w:val="left"/>
+      <w:pPr>
+        <w:ind w:left="2985" w:hanging="1800"/>
+      </w:pPr>
+      <w:rPr>
+        <w:rFonts w:hint="default"/>
+      </w:rPr>
+    </w:lvl>
+    <w:lvl w:ilvl="8">
+      <w:start w:val="1"/>
+      <w:numFmt w:val="decimal"/>
+      <w:isLgl/>
+      <w:lvlText w:val="%1.%2.%3.%4.%5.%6.%7.%8.%9"/>
+      <w:lvlJc w:val="left"/>
+      <w:pPr>
+        <w:ind w:left="2985" w:hanging="1800"/>
+      </w:pPr>
+      <w:rPr>
+        <w:rFonts w:hint="default"/>
+      </w:rPr>
+    </w:lvl>
+  </w:abstractNum>
+  <w:abstractNum w:abstractNumId="56" w15:restartNumberingAfterBreak="0">
+    <w:nsid w:val="6CAE2638"/>
+    <w:multiLevelType w:val="hybridMultilevel"/>
+    <w:tmpl w:val="BB7ABFF0"/>
+    <w:lvl w:ilvl="0" w:tplc="0809000F">
+      <w:start w:val="1"/>
+      <w:numFmt w:val="decimal"/>
+      <w:lvlText w:val="%1."/>
+      <w:lvlJc w:val="left"/>
+      <w:pPr>
+        <w:ind w:left="1440" w:hanging="360"/>
+      </w:pPr>
+    </w:lvl>
     <w:lvl w:ilvl="1" w:tplc="08090019" w:tentative="1">
       <w:start w:val="1"/>
       <w:numFmt w:val="lowerLetter"/>
       <w:lvlText w:val="%2."/>
       <w:lvlJc w:val="left"/>
       <w:pPr>
-        <w:ind w:left="2265" w:hanging="360"/>
+        <w:ind w:left="2160" w:hanging="360"/>
       </w:pPr>
     </w:lvl>
     <w:lvl w:ilvl="2" w:tplc="0809001B" w:tentative="1">
@@ -14740,7 +18873,7 @@
       <w:lvlText w:val="%3."/>
       <w:lvlJc w:val="right"/>
       <w:pPr>
-        <w:ind w:left="2985" w:hanging="180"/>
+        <w:ind w:left="2880" w:hanging="180"/>
       </w:pPr>
     </w:lvl>
     <w:lvl w:ilvl="3" w:tplc="0809000F" w:tentative="1">
@@ -14749,7 +18882,7 @@
       <w:lvlText w:val="%4."/>
       <w:lvlJc w:val="left"/>
       <w:pPr>
-        <w:ind w:left="3705" w:hanging="360"/>
+        <w:ind w:left="3600" w:hanging="360"/>
       </w:pPr>
     </w:lvl>
     <w:lvl w:ilvl="4" w:tplc="08090019" w:tentative="1">
@@ -14758,7 +18891,7 @@
       <w:lvlText w:val="%5."/>
       <w:lvlJc w:val="left"/>
       <w:pPr>
-        <w:ind w:left="4425" w:hanging="360"/>
+        <w:ind w:left="4320" w:hanging="360"/>
       </w:pPr>
     </w:lvl>
     <w:lvl w:ilvl="5" w:tplc="0809001B" w:tentative="1">
@@ -14767,7 +18900,7 @@
       <w:lvlText w:val="%6."/>
       <w:lvlJc w:val="right"/>
       <w:pPr>
-        <w:ind w:left="5145" w:hanging="180"/>
+        <w:ind w:left="5040" w:hanging="180"/>
       </w:pPr>
     </w:lvl>
     <w:lvl w:ilvl="6" w:tplc="0809000F" w:tentative="1">
@@ -14776,7 +18909,7 @@
       <w:lvlText w:val="%7."/>
       <w:lvlJc w:val="left"/>
       <w:pPr>
-        <w:ind w:left="5865" w:hanging="360"/>
+        <w:ind w:left="5760" w:hanging="360"/>
       </w:pPr>
     </w:lvl>
     <w:lvl w:ilvl="7" w:tplc="08090019" w:tentative="1">
@@ -14785,7 +18918,7 @@
       <w:lvlText w:val="%8."/>
       <w:lvlJc w:val="left"/>
       <w:pPr>
-        <w:ind w:left="6585" w:hanging="360"/>
+        <w:ind w:left="6480" w:hanging="360"/>
       </w:pPr>
     </w:lvl>
     <w:lvl w:ilvl="8" w:tplc="0809001B" w:tentative="1">
@@ -14794,11 +18927,124 @@
       <w:lvlText w:val="%9."/>
       <w:lvlJc w:val="right"/>
       <w:pPr>
-        <w:ind w:left="7305" w:hanging="180"/>
+        <w:ind w:left="7200" w:hanging="180"/>
       </w:pPr>
     </w:lvl>
   </w:abstractNum>
-  <w:abstractNum w:abstractNumId="44" w15:restartNumberingAfterBreak="0">
+  <w:abstractNum w:abstractNumId="57" w15:restartNumberingAfterBreak="0">
+    <w:nsid w:val="6CB63FEB"/>
+    <w:multiLevelType w:val="hybridMultilevel"/>
+    <w:tmpl w:val="CCBA7176"/>
+    <w:lvl w:ilvl="0" w:tplc="08090001">
+      <w:start w:val="1"/>
+      <w:numFmt w:val="bullet"/>
+      <w:lvlText w:val=""/>
+      <w:lvlJc w:val="left"/>
+      <w:pPr>
+        <w:ind w:left="720" w:hanging="360"/>
+      </w:pPr>
+      <w:rPr>
+        <w:rFonts w:ascii="Symbol" w:hAnsi="Symbol" w:hint="default"/>
+      </w:rPr>
+    </w:lvl>
+    <w:lvl w:ilvl="1" w:tplc="08090003" w:tentative="1">
+      <w:start w:val="1"/>
+      <w:numFmt w:val="bullet"/>
+      <w:lvlText w:val="o"/>
+      <w:lvlJc w:val="left"/>
+      <w:pPr>
+        <w:ind w:left="1440" w:hanging="360"/>
+      </w:pPr>
+      <w:rPr>
+        <w:rFonts w:ascii="Courier New" w:hAnsi="Courier New" w:cs="Courier New" w:hint="default"/>
+      </w:rPr>
+    </w:lvl>
+    <w:lvl w:ilvl="2" w:tplc="08090005" w:tentative="1">
+      <w:start w:val="1"/>
+      <w:numFmt w:val="bullet"/>
+      <w:lvlText w:val=""/>
+      <w:lvlJc w:val="left"/>
+      <w:pPr>
+        <w:ind w:left="2160" w:hanging="360"/>
+      </w:pPr>
+      <w:rPr>
+        <w:rFonts w:ascii="Wingdings" w:hAnsi="Wingdings" w:hint="default"/>
+      </w:rPr>
+    </w:lvl>
+    <w:lvl w:ilvl="3" w:tplc="08090001" w:tentative="1">
+      <w:start w:val="1"/>
+      <w:numFmt w:val="bullet"/>
+      <w:lvlText w:val=""/>
+      <w:lvlJc w:val="left"/>
+      <w:pPr>
+        <w:ind w:left="2880" w:hanging="360"/>
+      </w:pPr>
+      <w:rPr>
+        <w:rFonts w:ascii="Symbol" w:hAnsi="Symbol" w:hint="default"/>
+      </w:rPr>
+    </w:lvl>
+    <w:lvl w:ilvl="4" w:tplc="08090003" w:tentative="1">
+      <w:start w:val="1"/>
+      <w:numFmt w:val="bullet"/>
+      <w:lvlText w:val="o"/>
+      <w:lvlJc w:val="left"/>
+      <w:pPr>
+        <w:ind w:left="3600" w:hanging="360"/>
+      </w:pPr>
+      <w:rPr>
+        <w:rFonts w:ascii="Courier New" w:hAnsi="Courier New" w:cs="Courier New" w:hint="default"/>
+      </w:rPr>
+    </w:lvl>
+    <w:lvl w:ilvl="5" w:tplc="08090005" w:tentative="1">
+      <w:start w:val="1"/>
+      <w:numFmt w:val="bullet"/>
+      <w:lvlText w:val=""/>
+      <w:lvlJc w:val="left"/>
+      <w:pPr>
+        <w:ind w:left="4320" w:hanging="360"/>
+      </w:pPr>
+      <w:rPr>
+        <w:rFonts w:ascii="Wingdings" w:hAnsi="Wingdings" w:hint="default"/>
+      </w:rPr>
+    </w:lvl>
+    <w:lvl w:ilvl="6" w:tplc="08090001" w:tentative="1">
+      <w:start w:val="1"/>
+      <w:numFmt w:val="bullet"/>
+      <w:lvlText w:val=""/>
+      <w:lvlJc w:val="left"/>
+      <w:pPr>
+        <w:ind w:left="5040" w:hanging="360"/>
+      </w:pPr>
+      <w:rPr>
+        <w:rFonts w:ascii="Symbol" w:hAnsi="Symbol" w:hint="default"/>
+      </w:rPr>
+    </w:lvl>
+    <w:lvl w:ilvl="7" w:tplc="08090003" w:tentative="1">
+      <w:start w:val="1"/>
+      <w:numFmt w:val="bullet"/>
+      <w:lvlText w:val="o"/>
+      <w:lvlJc w:val="left"/>
+      <w:pPr>
+        <w:ind w:left="5760" w:hanging="360"/>
+      </w:pPr>
+      <w:rPr>
+        <w:rFonts w:ascii="Courier New" w:hAnsi="Courier New" w:cs="Courier New" w:hint="default"/>
+      </w:rPr>
+    </w:lvl>
+    <w:lvl w:ilvl="8" w:tplc="08090005" w:tentative="1">
+      <w:start w:val="1"/>
+      <w:numFmt w:val="bullet"/>
+      <w:lvlText w:val=""/>
+      <w:lvlJc w:val="left"/>
+      <w:pPr>
+        <w:ind w:left="6480" w:hanging="360"/>
+      </w:pPr>
+      <w:rPr>
+        <w:rFonts w:ascii="Wingdings" w:hAnsi="Wingdings" w:hint="default"/>
+      </w:rPr>
+    </w:lvl>
+  </w:abstractNum>
+  <w:abstractNum w:abstractNumId="58" w15:restartNumberingAfterBreak="0">
     <w:nsid w:val="7024591A"/>
     <w:multiLevelType w:val="hybridMultilevel"/>
     <w:tmpl w:val="ECE822F8"/>
@@ -14911,7 +19157,93 @@
       </w:rPr>
     </w:lvl>
   </w:abstractNum>
-  <w:abstractNum w:abstractNumId="45" w15:restartNumberingAfterBreak="0">
+  <w:abstractNum w:abstractNumId="59" w15:restartNumberingAfterBreak="0">
+    <w:nsid w:val="707348AC"/>
+    <w:multiLevelType w:val="hybridMultilevel"/>
+    <w:tmpl w:val="77DA835E"/>
+    <w:lvl w:ilvl="0" w:tplc="0809000F">
+      <w:start w:val="1"/>
+      <w:numFmt w:val="decimal"/>
+      <w:lvlText w:val="%1."/>
+      <w:lvlJc w:val="left"/>
+      <w:pPr>
+        <w:ind w:left="1440" w:hanging="360"/>
+      </w:pPr>
+    </w:lvl>
+    <w:lvl w:ilvl="1" w:tplc="08090019" w:tentative="1">
+      <w:start w:val="1"/>
+      <w:numFmt w:val="lowerLetter"/>
+      <w:lvlText w:val="%2."/>
+      <w:lvlJc w:val="left"/>
+      <w:pPr>
+        <w:ind w:left="2160" w:hanging="360"/>
+      </w:pPr>
+    </w:lvl>
+    <w:lvl w:ilvl="2" w:tplc="0809001B" w:tentative="1">
+      <w:start w:val="1"/>
+      <w:numFmt w:val="lowerRoman"/>
+      <w:lvlText w:val="%3."/>
+      <w:lvlJc w:val="right"/>
+      <w:pPr>
+        <w:ind w:left="2880" w:hanging="180"/>
+      </w:pPr>
+    </w:lvl>
+    <w:lvl w:ilvl="3" w:tplc="0809000F" w:tentative="1">
+      <w:start w:val="1"/>
+      <w:numFmt w:val="decimal"/>
+      <w:lvlText w:val="%4."/>
+      <w:lvlJc w:val="left"/>
+      <w:pPr>
+        <w:ind w:left="3600" w:hanging="360"/>
+      </w:pPr>
+    </w:lvl>
+    <w:lvl w:ilvl="4" w:tplc="08090019" w:tentative="1">
+      <w:start w:val="1"/>
+      <w:numFmt w:val="lowerLetter"/>
+      <w:lvlText w:val="%5."/>
+      <w:lvlJc w:val="left"/>
+      <w:pPr>
+        <w:ind w:left="4320" w:hanging="360"/>
+      </w:pPr>
+    </w:lvl>
+    <w:lvl w:ilvl="5" w:tplc="0809001B" w:tentative="1">
+      <w:start w:val="1"/>
+      <w:numFmt w:val="lowerRoman"/>
+      <w:lvlText w:val="%6."/>
+      <w:lvlJc w:val="right"/>
+      <w:pPr>
+        <w:ind w:left="5040" w:hanging="180"/>
+      </w:pPr>
+    </w:lvl>
+    <w:lvl w:ilvl="6" w:tplc="0809000F" w:tentative="1">
+      <w:start w:val="1"/>
+      <w:numFmt w:val="decimal"/>
+      <w:lvlText w:val="%7."/>
+      <w:lvlJc w:val="left"/>
+      <w:pPr>
+        <w:ind w:left="5760" w:hanging="360"/>
+      </w:pPr>
+    </w:lvl>
+    <w:lvl w:ilvl="7" w:tplc="08090019" w:tentative="1">
+      <w:start w:val="1"/>
+      <w:numFmt w:val="lowerLetter"/>
+      <w:lvlText w:val="%8."/>
+      <w:lvlJc w:val="left"/>
+      <w:pPr>
+        <w:ind w:left="6480" w:hanging="360"/>
+      </w:pPr>
+    </w:lvl>
+    <w:lvl w:ilvl="8" w:tplc="0809001B" w:tentative="1">
+      <w:start w:val="1"/>
+      <w:numFmt w:val="lowerRoman"/>
+      <w:lvlText w:val="%9."/>
+      <w:lvlJc w:val="right"/>
+      <w:pPr>
+        <w:ind w:left="7200" w:hanging="180"/>
+      </w:pPr>
+    </w:lvl>
+  </w:abstractNum>
+  <w:abstractNum w:abstractNumId="60" w15:restartNumberingAfterBreak="0">
     <w:nsid w:val="7126165A"/>
     <w:multiLevelType w:val="hybridMultilevel"/>
     <w:tmpl w:val="69A420DA"/>
@@ -14997,7 +19329,238 @@
       </w:pPr>
     </w:lvl>
   </w:abstractNum>
-  <w:abstractNum w:abstractNumId="46" w15:restartNumberingAfterBreak="0">
+  <w:abstractNum w:abstractNumId="61" w15:restartNumberingAfterBreak="0">
+    <w:nsid w:val="71EB03A9"/>
+    <w:multiLevelType w:val="hybridMultilevel"/>
+    <w:tmpl w:val="4022E35C"/>
+    <w:lvl w:ilvl="0" w:tplc="08090001">
+      <w:start w:val="1"/>
+      <w:numFmt w:val="bullet"/>
+      <w:lvlText w:val=""/>
+      <w:lvlJc w:val="left"/>
+      <w:pPr>
+        <w:ind w:left="720" w:hanging="360"/>
+      </w:pPr>
+      <w:rPr>
+        <w:rFonts w:ascii="Symbol" w:hAnsi="Symbol" w:hint="default"/>
+      </w:rPr>
+    </w:lvl>
+    <w:lvl w:ilvl="1" w:tplc="08090003">
+      <w:start w:val="1"/>
+      <w:numFmt w:val="bullet"/>
+      <w:lvlText w:val="o"/>
+      <w:lvlJc w:val="left"/>
+      <w:pPr>
+        <w:ind w:left="1440" w:hanging="360"/>
+      </w:pPr>
+      <w:rPr>
+        <w:rFonts w:ascii="Courier New" w:hAnsi="Courier New" w:cs="Courier New" w:hint="default"/>
+      </w:rPr>
+    </w:lvl>
+    <w:lvl w:ilvl="2" w:tplc="08090005">
+      <w:start w:val="1"/>
+      <w:numFmt w:val="bullet"/>
+      <w:lvlText w:val=""/>
+      <w:lvlJc w:val="left"/>
+      <w:pPr>
+        <w:ind w:left="2160" w:hanging="360"/>
+      </w:pPr>
+      <w:rPr>
+        <w:rFonts w:ascii="Wingdings" w:hAnsi="Wingdings" w:hint="default"/>
+      </w:rPr>
+    </w:lvl>
+    <w:lvl w:ilvl="3" w:tplc="08090001" w:tentative="1">
+      <w:start w:val="1"/>
+      <w:numFmt w:val="bullet"/>
+      <w:lvlText w:val=""/>
+      <w:lvlJc w:val="left"/>
+      <w:pPr>
+        <w:ind w:left="2880" w:hanging="360"/>
+      </w:pPr>
+      <w:rPr>
+        <w:rFonts w:ascii="Symbol" w:hAnsi="Symbol" w:hint="default"/>
+      </w:rPr>
+    </w:lvl>
+    <w:lvl w:ilvl="4" w:tplc="08090003" w:tentative="1">
+      <w:start w:val="1"/>
+      <w:numFmt w:val="bullet"/>
+      <w:lvlText w:val="o"/>
+      <w:lvlJc w:val="left"/>
+      <w:pPr>
+        <w:ind w:left="3600" w:hanging="360"/>
+      </w:pPr>
+      <w:rPr>
+        <w:rFonts w:ascii="Courier New" w:hAnsi="Courier New" w:cs="Courier New" w:hint="default"/>
+      </w:rPr>
+    </w:lvl>
+    <w:lvl w:ilvl="5" w:tplc="08090005" w:tentative="1">
+      <w:start w:val="1"/>
+      <w:numFmt w:val="bullet"/>
+      <w:lvlText w:val=""/>
+      <w:lvlJc w:val="left"/>
+      <w:pPr>
+        <w:ind w:left="4320" w:hanging="360"/>
+      </w:pPr>
+      <w:rPr>
+        <w:rFonts w:ascii="Wingdings" w:hAnsi="Wingdings" w:hint="default"/>
+      </w:rPr>
+    </w:lvl>
+    <w:lvl w:ilvl="6" w:tplc="08090001" w:tentative="1">
+      <w:start w:val="1"/>
+      <w:numFmt w:val="bullet"/>
+      <w:lvlText w:val=""/>
+      <w:lvlJc w:val="left"/>
+      <w:pPr>
+        <w:ind w:left="5040" w:hanging="360"/>
+      </w:pPr>
+      <w:rPr>
+        <w:rFonts w:ascii="Symbol" w:hAnsi="Symbol" w:hint="default"/>
+      </w:rPr>
+    </w:lvl>
+    <w:lvl w:ilvl="7" w:tplc="08090003" w:tentative="1">
+      <w:start w:val="1"/>
+      <w:numFmt w:val="bullet"/>
+      <w:lvlText w:val="o"/>
+      <w:lvlJc w:val="left"/>
+      <w:pPr>
+        <w:ind w:left="5760" w:hanging="360"/>
+      </w:pPr>
+      <w:rPr>
+        <w:rFonts w:ascii="Courier New" w:hAnsi="Courier New" w:cs="Courier New" w:hint="default"/>
+      </w:rPr>
+    </w:lvl>
+    <w:lvl w:ilvl="8" w:tplc="08090005" w:tentative="1">
+      <w:start w:val="1"/>
+      <w:numFmt w:val="bullet"/>
+      <w:lvlText w:val=""/>
+      <w:lvlJc w:val="left"/>
+      <w:pPr>
+        <w:ind w:left="6480" w:hanging="360"/>
+      </w:pPr>
+      <w:rPr>
+        <w:rFonts w:ascii="Wingdings" w:hAnsi="Wingdings" w:hint="default"/>
+      </w:rPr>
+    </w:lvl>
+  </w:abstractNum>
+  <w:abstractNum w:abstractNumId="62" w15:restartNumberingAfterBreak="0">
+    <w:nsid w:val="722831B2"/>
+    <w:multiLevelType w:val="multilevel"/>
+    <w:tmpl w:val="4AF63A7C"/>
+    <w:lvl w:ilvl="0">
+      <w:start w:val="1"/>
+      <w:numFmt w:val="decimal"/>
+      <w:lvlText w:val="%1."/>
+      <w:lvlJc w:val="left"/>
+      <w:pPr>
+        <w:ind w:left="1440" w:hanging="360"/>
+      </w:pPr>
+    </w:lvl>
+    <w:lvl w:ilvl="1">
+      <w:start w:val="3"/>
+      <w:numFmt w:val="decimal"/>
+      <w:isLgl/>
+      <w:lvlText w:val="%1.%2"/>
+      <w:lvlJc w:val="left"/>
+      <w:pPr>
+        <w:ind w:left="1665" w:hanging="585"/>
+      </w:pPr>
+      <w:rPr>
+        <w:rFonts w:hint="default"/>
+      </w:rPr>
+    </w:lvl>
+    <w:lvl w:ilvl="2">
+      <w:start w:val="3"/>
+      <w:numFmt w:val="decimal"/>
+      <w:isLgl/>
+      <w:lvlText w:val="%1.%2.%3"/>
+      <w:lvlJc w:val="left"/>
+      <w:pPr>
+        <w:ind w:left="1800" w:hanging="720"/>
+      </w:pPr>
+      <w:rPr>
+        <w:rFonts w:hint="default"/>
+      </w:rPr>
+    </w:lvl>
+    <w:lvl w:ilvl="3">
+      <w:start w:val="1"/>
+      <w:numFmt w:val="decimal"/>
+      <w:isLgl/>
+      <w:lvlText w:val="%1.%2.%3.%4"/>
+      <w:lvlJc w:val="left"/>
+      <w:pPr>
+        <w:ind w:left="2160" w:hanging="1080"/>
+      </w:pPr>
+      <w:rPr>
+        <w:rFonts w:hint="default"/>
+      </w:rPr>
+    </w:lvl>
+    <w:lvl w:ilvl="4">
+      <w:start w:val="1"/>
+      <w:numFmt w:val="decimal"/>
+      <w:isLgl/>
+      <w:lvlText w:val="%1.%2.%3.%4.%5"/>
+      <w:lvlJc w:val="left"/>
+      <w:pPr>
+        <w:ind w:left="2160" w:hanging="1080"/>
+      </w:pPr>
+      <w:rPr>
+        <w:rFonts w:hint="default"/>
+      </w:rPr>
+    </w:lvl>
+    <w:lvl w:ilvl="5">
+      <w:start w:val="1"/>
+      <w:numFmt w:val="decimal"/>
+      <w:isLgl/>
+      <w:lvlText w:val="%1.%2.%3.%4.%5.%6"/>
+      <w:lvlJc w:val="left"/>
+      <w:pPr>
+        <w:ind w:left="2520" w:hanging="1440"/>
+      </w:pPr>
+      <w:rPr>
+        <w:rFonts w:hint="default"/>
+      </w:rPr>
+    </w:lvl>
+    <w:lvl w:ilvl="6">
+      <w:start w:val="1"/>
+      <w:numFmt w:val="decimal"/>
+      <w:isLgl/>
+      <w:lvlText w:val="%1.%2.%3.%4.%5.%6.%7"/>
+      <w:lvlJc w:val="left"/>
+      <w:pPr>
+        <w:ind w:left="2520" w:hanging="1440"/>
+      </w:pPr>
+      <w:rPr>
+        <w:rFonts w:hint="default"/>
+      </w:rPr>
+    </w:lvl>
+    <w:lvl w:ilvl="7">
+      <w:start w:val="1"/>
+      <w:numFmt w:val="decimal"/>
+      <w:isLgl/>
+      <w:lvlText w:val="%1.%2.%3.%4.%5.%6.%7.%8"/>
+      <w:lvlJc w:val="left"/>
+      <w:pPr>
+        <w:ind w:left="2880" w:hanging="1800"/>
+      </w:pPr>
+      <w:rPr>
+        <w:rFonts w:hint="default"/>
+      </w:rPr>
+    </w:lvl>
+    <w:lvl w:ilvl="8">
+      <w:start w:val="1"/>
+      <w:numFmt w:val="decimal"/>
+      <w:isLgl/>
+      <w:lvlText w:val="%1.%2.%3.%4.%5.%6.%7.%8.%9"/>
+      <w:lvlJc w:val="left"/>
+      <w:pPr>
+        <w:ind w:left="2880" w:hanging="1800"/>
+      </w:pPr>
+      <w:rPr>
+        <w:rFonts w:hint="default"/>
+      </w:rPr>
+    </w:lvl>
+  </w:abstractNum>
+  <w:abstractNum w:abstractNumId="63" w15:restartNumberingAfterBreak="0">
     <w:nsid w:val="72311227"/>
     <w:multiLevelType w:val="hybridMultilevel"/>
     <w:tmpl w:val="9B988A58"/>
@@ -15086,7 +19649,120 @@
       </w:pPr>
     </w:lvl>
   </w:abstractNum>
-  <w:abstractNum w:abstractNumId="47" w15:restartNumberingAfterBreak="0">
+  <w:abstractNum w:abstractNumId="64" w15:restartNumberingAfterBreak="0">
+    <w:nsid w:val="72736D60"/>
+    <w:multiLevelType w:val="hybridMultilevel"/>
+    <w:tmpl w:val="928C8F24"/>
+    <w:lvl w:ilvl="0" w:tplc="08090001">
+      <w:start w:val="1"/>
+      <w:numFmt w:val="bullet"/>
+      <w:lvlText w:val=""/>
+      <w:lvlJc w:val="left"/>
+      <w:pPr>
+        <w:ind w:left="720" w:hanging="360"/>
+      </w:pPr>
+      <w:rPr>
+        <w:rFonts w:ascii="Symbol" w:hAnsi="Symbol" w:hint="default"/>
+      </w:rPr>
+    </w:lvl>
+    <w:lvl w:ilvl="1" w:tplc="08090003" w:tentative="1">
+      <w:start w:val="1"/>
+      <w:numFmt w:val="bullet"/>
+      <w:lvlText w:val="o"/>
+      <w:lvlJc w:val="left"/>
+      <w:pPr>
+        <w:ind w:left="1440" w:hanging="360"/>
+      </w:pPr>
+      <w:rPr>
+        <w:rFonts w:ascii="Courier New" w:hAnsi="Courier New" w:cs="Courier New" w:hint="default"/>
+      </w:rPr>
+    </w:lvl>
+    <w:lvl w:ilvl="2" w:tplc="08090005" w:tentative="1">
+      <w:start w:val="1"/>
+      <w:numFmt w:val="bullet"/>
+      <w:lvlText w:val=""/>
+      <w:lvlJc w:val="left"/>
+      <w:pPr>
+        <w:ind w:left="2160" w:hanging="360"/>
+      </w:pPr>
+      <w:rPr>
+        <w:rFonts w:ascii="Wingdings" w:hAnsi="Wingdings" w:hint="default"/>
+      </w:rPr>
+    </w:lvl>
+    <w:lvl w:ilvl="3" w:tplc="08090001" w:tentative="1">
+      <w:start w:val="1"/>
+      <w:numFmt w:val="bullet"/>
+      <w:lvlText w:val=""/>
+      <w:lvlJc w:val="left"/>
+      <w:pPr>
+        <w:ind w:left="2880" w:hanging="360"/>
+      </w:pPr>
+      <w:rPr>
+        <w:rFonts w:ascii="Symbol" w:hAnsi="Symbol" w:hint="default"/>
+      </w:rPr>
+    </w:lvl>
+    <w:lvl w:ilvl="4" w:tplc="08090003" w:tentative="1">
+      <w:start w:val="1"/>
+      <w:numFmt w:val="bullet"/>
+      <w:lvlText w:val="o"/>
+      <w:lvlJc w:val="left"/>
+      <w:pPr>
+        <w:ind w:left="3600" w:hanging="360"/>
+      </w:pPr>
+      <w:rPr>
+        <w:rFonts w:ascii="Courier New" w:hAnsi="Courier New" w:cs="Courier New" w:hint="default"/>
+      </w:rPr>
+    </w:lvl>
+    <w:lvl w:ilvl="5" w:tplc="08090005" w:tentative="1">
+      <w:start w:val="1"/>
+      <w:numFmt w:val="bullet"/>
+      <w:lvlText w:val=""/>
+      <w:lvlJc w:val="left"/>
+      <w:pPr>
+        <w:ind w:left="4320" w:hanging="360"/>
+      </w:pPr>
+      <w:rPr>
+        <w:rFonts w:ascii="Wingdings" w:hAnsi="Wingdings" w:hint="default"/>
+      </w:rPr>
+    </w:lvl>
+    <w:lvl w:ilvl="6" w:tplc="08090001" w:tentative="1">
+      <w:start w:val="1"/>
+      <w:numFmt w:val="bullet"/>
+      <w:lvlText w:val=""/>
+      <w:lvlJc w:val="left"/>
+      <w:pPr>
+        <w:ind w:left="5040" w:hanging="360"/>
+      </w:pPr>
+      <w:rPr>
+        <w:rFonts w:ascii="Symbol" w:hAnsi="Symbol" w:hint="default"/>
+      </w:rPr>
+    </w:lvl>
+    <w:lvl w:ilvl="7" w:tplc="08090003" w:tentative="1">
+      <w:start w:val="1"/>
+      <w:numFmt w:val="bullet"/>
+      <w:lvlText w:val="o"/>
+      <w:lvlJc w:val="left"/>
+      <w:pPr>
+        <w:ind w:left="5760" w:hanging="360"/>
+      </w:pPr>
+      <w:rPr>
+        <w:rFonts w:ascii="Courier New" w:hAnsi="Courier New" w:cs="Courier New" w:hint="default"/>
+      </w:rPr>
+    </w:lvl>
+    <w:lvl w:ilvl="8" w:tplc="08090005" w:tentative="1">
+      <w:start w:val="1"/>
+      <w:numFmt w:val="bullet"/>
+      <w:lvlText w:val=""/>
+      <w:lvlJc w:val="left"/>
+      <w:pPr>
+        <w:ind w:left="6480" w:hanging="360"/>
+      </w:pPr>
+      <w:rPr>
+        <w:rFonts w:ascii="Wingdings" w:hAnsi="Wingdings" w:hint="default"/>
+      </w:rPr>
+    </w:lvl>
+  </w:abstractNum>
+  <w:abstractNum w:abstractNumId="65" w15:restartNumberingAfterBreak="0">
     <w:nsid w:val="737F143E"/>
     <w:multiLevelType w:val="hybridMultilevel"/>
     <w:tmpl w:val="6B10DB8A"/>
@@ -15199,7 +19875,7 @@
       </w:rPr>
     </w:lvl>
   </w:abstractNum>
-  <w:abstractNum w:abstractNumId="48" w15:restartNumberingAfterBreak="0">
+  <w:abstractNum w:abstractNumId="66" w15:restartNumberingAfterBreak="0">
     <w:nsid w:val="75121106"/>
     <w:multiLevelType w:val="hybridMultilevel"/>
     <w:tmpl w:val="4914D4C8"/>
@@ -15285,7 +19961,7 @@
       </w:pPr>
     </w:lvl>
   </w:abstractNum>
-  <w:abstractNum w:abstractNumId="49" w15:restartNumberingAfterBreak="0">
+  <w:abstractNum w:abstractNumId="67" w15:restartNumberingAfterBreak="0">
     <w:nsid w:val="75AC109B"/>
     <w:multiLevelType w:val="hybridMultilevel"/>
     <w:tmpl w:val="69A420DA"/>
@@ -15371,11 +20047,11 @@
       </w:pPr>
     </w:lvl>
   </w:abstractNum>
-  <w:abstractNum w:abstractNumId="50" w15:restartNumberingAfterBreak="0">
+  <w:abstractNum w:abstractNumId="68" w15:restartNumberingAfterBreak="0">
     <w:nsid w:val="75B90F54"/>
-    <w:multiLevelType w:val="hybridMultilevel"/>
-    <w:tmpl w:val="8C4A8F12"/>
-    <w:lvl w:ilvl="0" w:tplc="0809000F">
+    <w:multiLevelType w:val="multilevel"/>
+    <w:tmpl w:val="2C505508"/>
+    <w:lvl w:ilvl="0">
       <w:start w:val="1"/>
       <w:numFmt w:val="decimal"/>
       <w:lvlText w:val="%1."/>
@@ -15384,80 +20060,112 @@
         <w:ind w:left="1440" w:hanging="360"/>
       </w:pPr>
     </w:lvl>
-    <w:lvl w:ilvl="1" w:tplc="08090019" w:tentative="1">
-      <w:start w:val="1"/>
-      <w:numFmt w:val="lowerLetter"/>
-      <w:lvlText w:val="%2."/>
-      <w:lvlJc w:val="left"/>
-      <w:pPr>
-        <w:ind w:left="2160" w:hanging="360"/>
-      </w:pPr>
-    </w:lvl>
-    <w:lvl w:ilvl="2" w:tplc="0809001B" w:tentative="1">
-      <w:start w:val="1"/>
-      <w:numFmt w:val="lowerRoman"/>
-      <w:lvlText w:val="%3."/>
-      <w:lvlJc w:val="right"/>
-      <w:pPr>
-        <w:ind w:left="2880" w:hanging="180"/>
-      </w:pPr>
-    </w:lvl>
-    <w:lvl w:ilvl="3" w:tplc="0809000F" w:tentative="1">
-      <w:start w:val="1"/>
+    <w:lvl w:ilvl="1">
+      <w:start w:val="2"/>
       <w:numFmt w:val="decimal"/>
-      <w:lvlText w:val="%4."/>
-      <w:lvlJc w:val="left"/>
-      <w:pPr>
-        <w:ind w:left="3600" w:hanging="360"/>
-      </w:pPr>
-    </w:lvl>
-    <w:lvl w:ilvl="4" w:tplc="08090019" w:tentative="1">
-      <w:start w:val="1"/>
-      <w:numFmt w:val="lowerLetter"/>
-      <w:lvlText w:val="%5."/>
-      <w:lvlJc w:val="left"/>
-      <w:pPr>
-        <w:ind w:left="4320" w:hanging="360"/>
-      </w:pPr>
-    </w:lvl>
-    <w:lvl w:ilvl="5" w:tplc="0809001B" w:tentative="1">
-      <w:start w:val="1"/>
-      <w:numFmt w:val="lowerRoman"/>
-      <w:lvlText w:val="%6."/>
-      <w:lvlJc w:val="right"/>
-      <w:pPr>
-        <w:ind w:left="5040" w:hanging="180"/>
-      </w:pPr>
-    </w:lvl>
-    <w:lvl w:ilvl="6" w:tplc="0809000F" w:tentative="1">
-      <w:start w:val="1"/>
+      <w:isLgl/>
+      <w:lvlText w:val="%1.%2"/>
+      <w:lvlJc w:val="left"/>
+      <w:pPr>
+        <w:ind w:left="1740" w:hanging="660"/>
+      </w:pPr>
+      <w:rPr>
+        <w:rFonts w:hint="default"/>
+      </w:rPr>
+    </w:lvl>
+    <w:lvl w:ilvl="2">
+      <w:start w:val="2"/>
       <w:numFmt w:val="decimal"/>
-      <w:lvlText w:val="%7."/>
-      <w:lvlJc w:val="left"/>
-      <w:pPr>
-        <w:ind w:left="5760" w:hanging="360"/>
-      </w:pPr>
-    </w:lvl>
-    <w:lvl w:ilvl="7" w:tplc="08090019" w:tentative="1">
-      <w:start w:val="1"/>
-      <w:numFmt w:val="lowerLetter"/>
-      <w:lvlText w:val="%8."/>
-      <w:lvlJc w:val="left"/>
-      <w:pPr>
-        <w:ind w:left="6480" w:hanging="360"/>
-      </w:pPr>
-    </w:lvl>
-    <w:lvl w:ilvl="8" w:tplc="0809001B" w:tentative="1">
-      <w:start w:val="1"/>
-      <w:numFmt w:val="lowerRoman"/>
-      <w:lvlText w:val="%9."/>
-      <w:lvlJc w:val="right"/>
-      <w:pPr>
-        <w:ind w:left="7200" w:hanging="180"/>
-      </w:pPr>
+      <w:isLgl/>
+      <w:lvlText w:val="%1.%2.%3"/>
+      <w:lvlJc w:val="left"/>
+      <w:pPr>
+        <w:ind w:left="1800" w:hanging="720"/>
+      </w:pPr>
+      <w:rPr>
+        <w:rFonts w:hint="default"/>
+      </w:rPr>
+    </w:lvl>
+    <w:lvl w:ilvl="3">
+      <w:start w:val="1"/>
+      <w:numFmt w:val="decimal"/>
+      <w:isLgl/>
+      <w:lvlText w:val="%1.%2.%3.%4"/>
+      <w:lvlJc w:val="left"/>
+      <w:pPr>
+        <w:ind w:left="2160" w:hanging="1080"/>
+      </w:pPr>
+      <w:rPr>
+        <w:rFonts w:hint="default"/>
+      </w:rPr>
+    </w:lvl>
+    <w:lvl w:ilvl="4">
+      <w:start w:val="1"/>
+      <w:numFmt w:val="decimal"/>
+      <w:isLgl/>
+      <w:lvlText w:val="%1.%2.%3.%4.%5"/>
+      <w:lvlJc w:val="left"/>
+      <w:pPr>
+        <w:ind w:left="2160" w:hanging="1080"/>
+      </w:pPr>
+      <w:rPr>
+        <w:rFonts w:hint="default"/>
+      </w:rPr>
+    </w:lvl>
+    <w:lvl w:ilvl="5">
+      <w:start w:val="1"/>
+      <w:numFmt w:val="decimal"/>
+      <w:isLgl/>
+      <w:lvlText w:val="%1.%2.%3.%4.%5.%6"/>
+      <w:lvlJc w:val="left"/>
+      <w:pPr>
+        <w:ind w:left="2520" w:hanging="1440"/>
+      </w:pPr>
+      <w:rPr>
+        <w:rFonts w:hint="default"/>
+      </w:rPr>
+    </w:lvl>
+    <w:lvl w:ilvl="6">
+      <w:start w:val="1"/>
+      <w:numFmt w:val="decimal"/>
+      <w:isLgl/>
+      <w:lvlText w:val="%1.%2.%3.%4.%5.%6.%7"/>
+      <w:lvlJc w:val="left"/>
+      <w:pPr>
+        <w:ind w:left="2520" w:hanging="1440"/>
+      </w:pPr>
+      <w:rPr>
+        <w:rFonts w:hint="default"/>
+      </w:rPr>
+    </w:lvl>
+    <w:lvl w:ilvl="7">
+      <w:start w:val="1"/>
+      <w:numFmt w:val="decimal"/>
+      <w:isLgl/>
+      <w:lvlText w:val="%1.%2.%3.%4.%5.%6.%7.%8"/>
+      <w:lvlJc w:val="left"/>
+      <w:pPr>
+        <w:ind w:left="2880" w:hanging="1800"/>
+      </w:pPr>
+      <w:rPr>
+        <w:rFonts w:hint="default"/>
+      </w:rPr>
+    </w:lvl>
+    <w:lvl w:ilvl="8">
+      <w:start w:val="1"/>
+      <w:numFmt w:val="decimal"/>
+      <w:isLgl/>
+      <w:lvlText w:val="%1.%2.%3.%4.%5.%6.%7.%8.%9"/>
+      <w:lvlJc w:val="left"/>
+      <w:pPr>
+        <w:ind w:left="2880" w:hanging="1800"/>
+      </w:pPr>
+      <w:rPr>
+        <w:rFonts w:hint="default"/>
+      </w:rPr>
     </w:lvl>
   </w:abstractNum>
-  <w:abstractNum w:abstractNumId="51" w15:restartNumberingAfterBreak="0">
+  <w:abstractNum w:abstractNumId="69" w15:restartNumberingAfterBreak="0">
     <w:nsid w:val="76654650"/>
     <w:multiLevelType w:val="hybridMultilevel"/>
     <w:tmpl w:val="44FCD428"/>
@@ -15570,7 +20278,120 @@
       </w:rPr>
     </w:lvl>
   </w:abstractNum>
-  <w:abstractNum w:abstractNumId="52" w15:restartNumberingAfterBreak="0">
+  <w:abstractNum w:abstractNumId="70" w15:restartNumberingAfterBreak="0">
+    <w:nsid w:val="774B439E"/>
+    <w:multiLevelType w:val="hybridMultilevel"/>
+    <w:tmpl w:val="8320D382"/>
+    <w:lvl w:ilvl="0" w:tplc="08090001">
+      <w:start w:val="1"/>
+      <w:numFmt w:val="bullet"/>
+      <w:lvlText w:val=""/>
+      <w:lvlJc w:val="left"/>
+      <w:pPr>
+        <w:ind w:left="720" w:hanging="360"/>
+      </w:pPr>
+      <w:rPr>
+        <w:rFonts w:ascii="Symbol" w:hAnsi="Symbol" w:hint="default"/>
+      </w:rPr>
+    </w:lvl>
+    <w:lvl w:ilvl="1" w:tplc="08090003" w:tentative="1">
+      <w:start w:val="1"/>
+      <w:numFmt w:val="bullet"/>
+      <w:lvlText w:val="o"/>
+      <w:lvlJc w:val="left"/>
+      <w:pPr>
+        <w:ind w:left="1440" w:hanging="360"/>
+      </w:pPr>
+      <w:rPr>
+        <w:rFonts w:ascii="Courier New" w:hAnsi="Courier New" w:cs="Courier New" w:hint="default"/>
+      </w:rPr>
+    </w:lvl>
+    <w:lvl w:ilvl="2" w:tplc="08090005" w:tentative="1">
+      <w:start w:val="1"/>
+      <w:numFmt w:val="bullet"/>
+      <w:lvlText w:val=""/>
+      <w:lvlJc w:val="left"/>
+      <w:pPr>
+        <w:ind w:left="2160" w:hanging="360"/>
+      </w:pPr>
+      <w:rPr>
+        <w:rFonts w:ascii="Wingdings" w:hAnsi="Wingdings" w:hint="default"/>
+      </w:rPr>
+    </w:lvl>
+    <w:lvl w:ilvl="3" w:tplc="08090001" w:tentative="1">
+      <w:start w:val="1"/>
+      <w:numFmt w:val="bullet"/>
+      <w:lvlText w:val=""/>
+      <w:lvlJc w:val="left"/>
+      <w:pPr>
+        <w:ind w:left="2880" w:hanging="360"/>
+      </w:pPr>
+      <w:rPr>
+        <w:rFonts w:ascii="Symbol" w:hAnsi="Symbol" w:hint="default"/>
+      </w:rPr>
+    </w:lvl>
+    <w:lvl w:ilvl="4" w:tplc="08090003" w:tentative="1">
+      <w:start w:val="1"/>
+      <w:numFmt w:val="bullet"/>
+      <w:lvlText w:val="o"/>
+      <w:lvlJc w:val="left"/>
+      <w:pPr>
+        <w:ind w:left="3600" w:hanging="360"/>
+      </w:pPr>
+      <w:rPr>
+        <w:rFonts w:ascii="Courier New" w:hAnsi="Courier New" w:cs="Courier New" w:hint="default"/>
+      </w:rPr>
+    </w:lvl>
+    <w:lvl w:ilvl="5" w:tplc="08090005" w:tentative="1">
+      <w:start w:val="1"/>
+      <w:numFmt w:val="bullet"/>
+      <w:lvlText w:val=""/>
+      <w:lvlJc w:val="left"/>
+      <w:pPr>
+        <w:ind w:left="4320" w:hanging="360"/>
+      </w:pPr>
+      <w:rPr>
+        <w:rFonts w:ascii="Wingdings" w:hAnsi="Wingdings" w:hint="default"/>
+      </w:rPr>
+    </w:lvl>
+    <w:lvl w:ilvl="6" w:tplc="08090001" w:tentative="1">
+      <w:start w:val="1"/>
+      <w:numFmt w:val="bullet"/>
+      <w:lvlText w:val=""/>
+      <w:lvlJc w:val="left"/>
+      <w:pPr>
+        <w:ind w:left="5040" w:hanging="360"/>
+      </w:pPr>
+      <w:rPr>
+        <w:rFonts w:ascii="Symbol" w:hAnsi="Symbol" w:hint="default"/>
+      </w:rPr>
+    </w:lvl>
+    <w:lvl w:ilvl="7" w:tplc="08090003" w:tentative="1">
+      <w:start w:val="1"/>
+      <w:numFmt w:val="bullet"/>
+      <w:lvlText w:val="o"/>
+      <w:lvlJc w:val="left"/>
+      <w:pPr>
+        <w:ind w:left="5760" w:hanging="360"/>
+      </w:pPr>
+      <w:rPr>
+        <w:rFonts w:ascii="Courier New" w:hAnsi="Courier New" w:cs="Courier New" w:hint="default"/>
+      </w:rPr>
+    </w:lvl>
+    <w:lvl w:ilvl="8" w:tplc="08090005" w:tentative="1">
+      <w:start w:val="1"/>
+      <w:numFmt w:val="bullet"/>
+      <w:lvlText w:val=""/>
+      <w:lvlJc w:val="left"/>
+      <w:pPr>
+        <w:ind w:left="6480" w:hanging="360"/>
+      </w:pPr>
+      <w:rPr>
+        <w:rFonts w:ascii="Wingdings" w:hAnsi="Wingdings" w:hint="default"/>
+      </w:rPr>
+    </w:lvl>
+  </w:abstractNum>
+  <w:abstractNum w:abstractNumId="71" w15:restartNumberingAfterBreak="0">
     <w:nsid w:val="78AD61F0"/>
     <w:multiLevelType w:val="hybridMultilevel"/>
     <w:tmpl w:val="DD8E14BC"/>
@@ -15683,7 +20504,7 @@
       </w:rPr>
     </w:lvl>
   </w:abstractNum>
-  <w:abstractNum w:abstractNumId="53" w15:restartNumberingAfterBreak="0">
+  <w:abstractNum w:abstractNumId="72" w15:restartNumberingAfterBreak="0">
     <w:nsid w:val="794176EF"/>
     <w:multiLevelType w:val="hybridMultilevel"/>
     <w:tmpl w:val="F112DEFC"/>
@@ -15769,7 +20590,7 @@
       </w:pPr>
     </w:lvl>
   </w:abstractNum>
-  <w:abstractNum w:abstractNumId="54" w15:restartNumberingAfterBreak="0">
+  <w:abstractNum w:abstractNumId="73" w15:restartNumberingAfterBreak="0">
     <w:nsid w:val="7A6D7557"/>
     <w:multiLevelType w:val="hybridMultilevel"/>
     <w:tmpl w:val="C276A732"/>
@@ -15855,7 +20676,7 @@
       </w:pPr>
     </w:lvl>
   </w:abstractNum>
-  <w:abstractNum w:abstractNumId="55" w15:restartNumberingAfterBreak="0">
+  <w:abstractNum w:abstractNumId="74" w15:restartNumberingAfterBreak="0">
     <w:nsid w:val="7C0E7B64"/>
     <w:multiLevelType w:val="hybridMultilevel"/>
     <w:tmpl w:val="F828CF00"/>
@@ -15941,7 +20762,120 @@
       </w:pPr>
     </w:lvl>
   </w:abstractNum>
-  <w:abstractNum w:abstractNumId="56" w15:restartNumberingAfterBreak="0">
+  <w:abstractNum w:abstractNumId="75" w15:restartNumberingAfterBreak="0">
+    <w:nsid w:val="7F650A5B"/>
+    <w:multiLevelType w:val="hybridMultilevel"/>
+    <w:tmpl w:val="D632EC48"/>
+    <w:lvl w:ilvl="0" w:tplc="08090001">
+      <w:start w:val="1"/>
+      <w:numFmt w:val="bullet"/>
+      <w:lvlText w:val=""/>
+      <w:lvlJc w:val="left"/>
+      <w:pPr>
+        <w:ind w:left="720" w:hanging="360"/>
+      </w:pPr>
+      <w:rPr>
+        <w:rFonts w:ascii="Symbol" w:hAnsi="Symbol" w:hint="default"/>
+      </w:rPr>
+    </w:lvl>
+    <w:lvl w:ilvl="1" w:tplc="08090003" w:tentative="1">
+      <w:start w:val="1"/>
+      <w:numFmt w:val="bullet"/>
+      <w:lvlText w:val="o"/>
+      <w:lvlJc w:val="left"/>
+      <w:pPr>
+        <w:ind w:left="1440" w:hanging="360"/>
+      </w:pPr>
+      <w:rPr>
+        <w:rFonts w:ascii="Courier New" w:hAnsi="Courier New" w:cs="Courier New" w:hint="default"/>
+      </w:rPr>
+    </w:lvl>
+    <w:lvl w:ilvl="2" w:tplc="08090005" w:tentative="1">
+      <w:start w:val="1"/>
+      <w:numFmt w:val="bullet"/>
+      <w:lvlText w:val=""/>
+      <w:lvlJc w:val="left"/>
+      <w:pPr>
+        <w:ind w:left="2160" w:hanging="360"/>
+      </w:pPr>
+      <w:rPr>
+        <w:rFonts w:ascii="Wingdings" w:hAnsi="Wingdings" w:hint="default"/>
+      </w:rPr>
+    </w:lvl>
+    <w:lvl w:ilvl="3" w:tplc="08090001" w:tentative="1">
+      <w:start w:val="1"/>
+      <w:numFmt w:val="bullet"/>
+      <w:lvlText w:val=""/>
+      <w:lvlJc w:val="left"/>
+      <w:pPr>
+        <w:ind w:left="2880" w:hanging="360"/>
+      </w:pPr>
+      <w:rPr>
+        <w:rFonts w:ascii="Symbol" w:hAnsi="Symbol" w:hint="default"/>
+      </w:rPr>
+    </w:lvl>
+    <w:lvl w:ilvl="4" w:tplc="08090003" w:tentative="1">
+      <w:start w:val="1"/>
+      <w:numFmt w:val="bullet"/>
+      <w:lvlText w:val="o"/>
+      <w:lvlJc w:val="left"/>
+      <w:pPr>
+        <w:ind w:left="3600" w:hanging="360"/>
+      </w:pPr>
+      <w:rPr>
+        <w:rFonts w:ascii="Courier New" w:hAnsi="Courier New" w:cs="Courier New" w:hint="default"/>
+      </w:rPr>
+    </w:lvl>
+    <w:lvl w:ilvl="5" w:tplc="08090005" w:tentative="1">
+      <w:start w:val="1"/>
+      <w:numFmt w:val="bullet"/>
+      <w:lvlText w:val=""/>
+      <w:lvlJc w:val="left"/>
+      <w:pPr>
+        <w:ind w:left="4320" w:hanging="360"/>
+      </w:pPr>
+      <w:rPr>
+        <w:rFonts w:ascii="Wingdings" w:hAnsi="Wingdings" w:hint="default"/>
+      </w:rPr>
+    </w:lvl>
+    <w:lvl w:ilvl="6" w:tplc="08090001" w:tentative="1">
+      <w:start w:val="1"/>
+      <w:numFmt w:val="bullet"/>
+      <w:lvlText w:val=""/>
+      <w:lvlJc w:val="left"/>
+      <w:pPr>
+        <w:ind w:left="5040" w:hanging="360"/>
+      </w:pPr>
+      <w:rPr>
+        <w:rFonts w:ascii="Symbol" w:hAnsi="Symbol" w:hint="default"/>
+      </w:rPr>
+    </w:lvl>
+    <w:lvl w:ilvl="7" w:tplc="08090003" w:tentative="1">
+      <w:start w:val="1"/>
+      <w:numFmt w:val="bullet"/>
+      <w:lvlText w:val="o"/>
+      <w:lvlJc w:val="left"/>
+      <w:pPr>
+        <w:ind w:left="5760" w:hanging="360"/>
+      </w:pPr>
+      <w:rPr>
+        <w:rFonts w:ascii="Courier New" w:hAnsi="Courier New" w:cs="Courier New" w:hint="default"/>
+      </w:rPr>
+    </w:lvl>
+    <w:lvl w:ilvl="8" w:tplc="08090005" w:tentative="1">
+      <w:start w:val="1"/>
+      <w:numFmt w:val="bullet"/>
+      <w:lvlText w:val=""/>
+      <w:lvlJc w:val="left"/>
+      <w:pPr>
+        <w:ind w:left="6480" w:hanging="360"/>
+      </w:pPr>
+      <w:rPr>
+        <w:rFonts w:ascii="Wingdings" w:hAnsi="Wingdings" w:hint="default"/>
+      </w:rPr>
+    </w:lvl>
+  </w:abstractNum>
+  <w:abstractNum w:abstractNumId="76" w15:restartNumberingAfterBreak="0">
     <w:nsid w:val="7FC154F6"/>
     <w:multiLevelType w:val="hybridMultilevel"/>
     <w:tmpl w:val="3E8AC3A8"/>
@@ -16055,175 +20989,235 @@
     </w:lvl>
   </w:abstractNum>
   <w:num w:numId="1" w16cid:durableId="251427669">
-    <w:abstractNumId w:val="46"/>
+    <w:abstractNumId w:val="63"/>
   </w:num>
   <w:num w:numId="2" w16cid:durableId="670527928">
-    <w:abstractNumId w:val="18"/>
+    <w:abstractNumId w:val="22"/>
   </w:num>
   <w:num w:numId="3" w16cid:durableId="647512472">
-    <w:abstractNumId w:val="21"/>
+    <w:abstractNumId w:val="26"/>
   </w:num>
   <w:num w:numId="4" w16cid:durableId="109905313">
+    <w:abstractNumId w:val="7"/>
+  </w:num>
+  <w:num w:numId="5" w16cid:durableId="948051184">
+    <w:abstractNumId w:val="51"/>
+  </w:num>
+  <w:num w:numId="6" w16cid:durableId="1654286668">
+    <w:abstractNumId w:val="38"/>
+  </w:num>
+  <w:num w:numId="7" w16cid:durableId="1226994214">
+    <w:abstractNumId w:val="31"/>
+  </w:num>
+  <w:num w:numId="8" w16cid:durableId="1805805809">
+    <w:abstractNumId w:val="36"/>
+  </w:num>
+  <w:num w:numId="9" w16cid:durableId="11878906">
+    <w:abstractNumId w:val="35"/>
+  </w:num>
+  <w:num w:numId="10" w16cid:durableId="291837014">
+    <w:abstractNumId w:val="2"/>
+  </w:num>
+  <w:num w:numId="11" w16cid:durableId="34236132">
+    <w:abstractNumId w:val="8"/>
+  </w:num>
+  <w:num w:numId="12" w16cid:durableId="1765147717">
+    <w:abstractNumId w:val="65"/>
+  </w:num>
+  <w:num w:numId="13" w16cid:durableId="350881701">
+    <w:abstractNumId w:val="53"/>
+  </w:num>
+  <w:num w:numId="14" w16cid:durableId="18821599">
+    <w:abstractNumId w:val="69"/>
+  </w:num>
+  <w:num w:numId="15" w16cid:durableId="223638408">
+    <w:abstractNumId w:val="58"/>
+  </w:num>
+  <w:num w:numId="16" w16cid:durableId="153421118">
+    <w:abstractNumId w:val="44"/>
+  </w:num>
+  <w:num w:numId="17" w16cid:durableId="729957229">
+    <w:abstractNumId w:val="72"/>
+  </w:num>
+  <w:num w:numId="18" w16cid:durableId="77100280">
+    <w:abstractNumId w:val="20"/>
+  </w:num>
+  <w:num w:numId="19" w16cid:durableId="290481787">
+    <w:abstractNumId w:val="34"/>
+  </w:num>
+  <w:num w:numId="20" w16cid:durableId="1244684125">
+    <w:abstractNumId w:val="33"/>
+  </w:num>
+  <w:num w:numId="21" w16cid:durableId="1543639864">
+    <w:abstractNumId w:val="73"/>
+  </w:num>
+  <w:num w:numId="22" w16cid:durableId="1306855416">
+    <w:abstractNumId w:val="67"/>
+  </w:num>
+  <w:num w:numId="23" w16cid:durableId="162208752">
     <w:abstractNumId w:val="5"/>
   </w:num>
-  <w:num w:numId="5" w16cid:durableId="948051184">
-    <w:abstractNumId w:val="39"/>
+  <w:num w:numId="24" w16cid:durableId="1876847106">
+    <w:abstractNumId w:val="14"/>
   </w:num>
-  <w:num w:numId="6" w16cid:durableId="1654286668">
-    <w:abstractNumId w:val="31"/>
+  <w:num w:numId="25" w16cid:durableId="1554611145">
+    <w:abstractNumId w:val="17"/>
   </w:num>
-  <w:num w:numId="7" w16cid:durableId="1226994214">
-    <w:abstractNumId w:val="25"/>
+  <w:num w:numId="26" w16cid:durableId="695811646">
+    <w:abstractNumId w:val="60"/>
   </w:num>
-  <w:num w:numId="8" w16cid:durableId="1805805809">
-    <w:abstractNumId w:val="29"/>
+  <w:num w:numId="27" w16cid:durableId="579869493">
+    <w:abstractNumId w:val="66"/>
   </w:num>
-  <w:num w:numId="9" w16cid:durableId="11878906">
+  <w:num w:numId="28" w16cid:durableId="1796480977">
+    <w:abstractNumId w:val="43"/>
+  </w:num>
+  <w:num w:numId="29" w16cid:durableId="482627260">
+    <w:abstractNumId w:val="37"/>
+  </w:num>
+  <w:num w:numId="30" w16cid:durableId="152720192">
+    <w:abstractNumId w:val="71"/>
+  </w:num>
+  <w:num w:numId="31" w16cid:durableId="1448623307">
+    <w:abstractNumId w:val="6"/>
+  </w:num>
+  <w:num w:numId="32" w16cid:durableId="1389649662">
+    <w:abstractNumId w:val="4"/>
+  </w:num>
+  <w:num w:numId="33" w16cid:durableId="74013617">
+    <w:abstractNumId w:val="40"/>
+  </w:num>
+  <w:num w:numId="34" w16cid:durableId="235431977">
     <w:abstractNumId w:val="28"/>
   </w:num>
-  <w:num w:numId="10" w16cid:durableId="291837014">
-    <w:abstractNumId w:val="1"/>
+  <w:num w:numId="35" w16cid:durableId="475798892">
+    <w:abstractNumId w:val="68"/>
   </w:num>
-  <w:num w:numId="11" w16cid:durableId="34236132">
-    <w:abstractNumId w:val="6"/>
-  </w:num>
-  <w:num w:numId="12" w16cid:durableId="1765147717">
-    <w:abstractNumId w:val="47"/>
-  </w:num>
-  <w:num w:numId="13" w16cid:durableId="350881701">
-    <w:abstractNumId w:val="41"/>
-  </w:num>
-  <w:num w:numId="14" w16cid:durableId="18821599">
-    <w:abstractNumId w:val="51"/>
-  </w:num>
-  <w:num w:numId="15" w16cid:durableId="223638408">
-    <w:abstractNumId w:val="44"/>
-  </w:num>
-  <w:num w:numId="16" w16cid:durableId="153421118">
-    <w:abstractNumId w:val="35"/>
-  </w:num>
-  <w:num w:numId="17" w16cid:durableId="729957229">
-    <w:abstractNumId w:val="53"/>
-  </w:num>
-  <w:num w:numId="18" w16cid:durableId="77100280">
-    <w:abstractNumId w:val="16"/>
-  </w:num>
-  <w:num w:numId="19" w16cid:durableId="290481787">
-    <w:abstractNumId w:val="27"/>
-  </w:num>
-  <w:num w:numId="20" w16cid:durableId="1244684125">
-    <w:abstractNumId w:val="26"/>
-  </w:num>
-  <w:num w:numId="21" w16cid:durableId="1543639864">
-    <w:abstractNumId w:val="54"/>
-  </w:num>
-  <w:num w:numId="22" w16cid:durableId="1306855416">
-    <w:abstractNumId w:val="49"/>
-  </w:num>
-  <w:num w:numId="23" w16cid:durableId="162208752">
-    <w:abstractNumId w:val="3"/>
-  </w:num>
-  <w:num w:numId="24" w16cid:durableId="1876847106">
-    <w:abstractNumId w:val="11"/>
-  </w:num>
-  <w:num w:numId="25" w16cid:durableId="1554611145">
-    <w:abstractNumId w:val="14"/>
-  </w:num>
-  <w:num w:numId="26" w16cid:durableId="695811646">
-    <w:abstractNumId w:val="45"/>
-  </w:num>
-  <w:num w:numId="27" w16cid:durableId="579869493">
-    <w:abstractNumId w:val="48"/>
-  </w:num>
-  <w:num w:numId="28" w16cid:durableId="1796480977">
-    <w:abstractNumId w:val="34"/>
-  </w:num>
-  <w:num w:numId="29" w16cid:durableId="482627260">
+  <w:num w:numId="36" w16cid:durableId="534082061">
     <w:abstractNumId w:val="30"/>
   </w:num>
-  <w:num w:numId="30" w16cid:durableId="152720192">
-    <w:abstractNumId w:val="52"/>
-  </w:num>
-  <w:num w:numId="31" w16cid:durableId="1448623307">
-    <w:abstractNumId w:val="4"/>
-  </w:num>
-  <w:num w:numId="32" w16cid:durableId="1389649662">
-    <w:abstractNumId w:val="2"/>
-  </w:num>
-  <w:num w:numId="33" w16cid:durableId="74013617">
-    <w:abstractNumId w:val="32"/>
-  </w:num>
-  <w:num w:numId="34" w16cid:durableId="235431977">
-    <w:abstractNumId w:val="22"/>
-  </w:num>
-  <w:num w:numId="35" w16cid:durableId="475798892">
-    <w:abstractNumId w:val="50"/>
-  </w:num>
-  <w:num w:numId="36" w16cid:durableId="534082061">
-    <w:abstractNumId w:val="24"/>
-  </w:num>
   <w:num w:numId="37" w16cid:durableId="372729995">
-    <w:abstractNumId w:val="42"/>
+    <w:abstractNumId w:val="54"/>
   </w:num>
   <w:num w:numId="38" w16cid:durableId="1102459002">
     <w:abstractNumId w:val="0"/>
   </w:num>
   <w:num w:numId="39" w16cid:durableId="2123719656">
-    <w:abstractNumId w:val="8"/>
+    <w:abstractNumId w:val="11"/>
   </w:num>
   <w:num w:numId="40" w16cid:durableId="886377841">
-    <w:abstractNumId w:val="43"/>
+    <w:abstractNumId w:val="55"/>
   </w:num>
   <w:num w:numId="41" w16cid:durableId="2039774599">
-    <w:abstractNumId w:val="40"/>
+    <w:abstractNumId w:val="52"/>
   </w:num>
   <w:num w:numId="42" w16cid:durableId="1671130613">
+    <w:abstractNumId w:val="23"/>
+  </w:num>
+  <w:num w:numId="43" w16cid:durableId="1147547574">
+    <w:abstractNumId w:val="15"/>
+  </w:num>
+  <w:num w:numId="44" w16cid:durableId="378749715">
+    <w:abstractNumId w:val="76"/>
+  </w:num>
+  <w:num w:numId="45" w16cid:durableId="114370891">
+    <w:abstractNumId w:val="49"/>
+  </w:num>
+  <w:num w:numId="46" w16cid:durableId="1628705817">
+    <w:abstractNumId w:val="29"/>
+  </w:num>
+  <w:num w:numId="47" w16cid:durableId="544560046">
+    <w:abstractNumId w:val="10"/>
+  </w:num>
+  <w:num w:numId="48" w16cid:durableId="374280670">
+    <w:abstractNumId w:val="21"/>
+  </w:num>
+  <w:num w:numId="49" w16cid:durableId="1307667977">
+    <w:abstractNumId w:val="16"/>
+  </w:num>
+  <w:num w:numId="50" w16cid:durableId="93522706">
+    <w:abstractNumId w:val="47"/>
+  </w:num>
+  <w:num w:numId="51" w16cid:durableId="985207276">
+    <w:abstractNumId w:val="25"/>
+  </w:num>
+  <w:num w:numId="52" w16cid:durableId="35469776">
+    <w:abstractNumId w:val="13"/>
+  </w:num>
+  <w:num w:numId="53" w16cid:durableId="282464713">
+    <w:abstractNumId w:val="74"/>
+  </w:num>
+  <w:num w:numId="54" w16cid:durableId="198401018">
+    <w:abstractNumId w:val="41"/>
+  </w:num>
+  <w:num w:numId="55" w16cid:durableId="1571042957">
+    <w:abstractNumId w:val="12"/>
+  </w:num>
+  <w:num w:numId="56" w16cid:durableId="317459490">
     <w:abstractNumId w:val="19"/>
   </w:num>
-  <w:num w:numId="43" w16cid:durableId="1147547574">
-    <w:abstractNumId w:val="12"/>
+  <w:num w:numId="57" w16cid:durableId="1099333298">
+    <w:abstractNumId w:val="46"/>
   </w:num>
-  <w:num w:numId="44" w16cid:durableId="378749715">
+  <w:num w:numId="58" w16cid:durableId="43989712">
+    <w:abstractNumId w:val="62"/>
+  </w:num>
+  <w:num w:numId="59" w16cid:durableId="599991181">
+    <w:abstractNumId w:val="3"/>
+  </w:num>
+  <w:num w:numId="60" w16cid:durableId="134951289">
+    <w:abstractNumId w:val="24"/>
+  </w:num>
+  <w:num w:numId="61" w16cid:durableId="799033547">
+    <w:abstractNumId w:val="42"/>
+  </w:num>
+  <w:num w:numId="62" w16cid:durableId="556356920">
+    <w:abstractNumId w:val="1"/>
+  </w:num>
+  <w:num w:numId="63" w16cid:durableId="223100816">
+    <w:abstractNumId w:val="27"/>
+  </w:num>
+  <w:num w:numId="64" w16cid:durableId="1913153044">
+    <w:abstractNumId w:val="48"/>
+  </w:num>
+  <w:num w:numId="65" w16cid:durableId="377780001">
+    <w:abstractNumId w:val="75"/>
+  </w:num>
+  <w:num w:numId="66" w16cid:durableId="1813980996">
+    <w:abstractNumId w:val="9"/>
+  </w:num>
+  <w:num w:numId="67" w16cid:durableId="2005887522">
+    <w:abstractNumId w:val="45"/>
+  </w:num>
+  <w:num w:numId="68" w16cid:durableId="813717147">
+    <w:abstractNumId w:val="39"/>
+  </w:num>
+  <w:num w:numId="69" w16cid:durableId="1135754650">
+    <w:abstractNumId w:val="70"/>
+  </w:num>
+  <w:num w:numId="70" w16cid:durableId="1387529291">
+    <w:abstractNumId w:val="59"/>
+  </w:num>
+  <w:num w:numId="71" w16cid:durableId="451900313">
+    <w:abstractNumId w:val="64"/>
+  </w:num>
+  <w:num w:numId="72" w16cid:durableId="696808428">
     <w:abstractNumId w:val="56"/>
   </w:num>
-  <w:num w:numId="45" w16cid:durableId="114370891">
-    <w:abstractNumId w:val="38"/>
+  <w:num w:numId="73" w16cid:durableId="1165584421">
+    <w:abstractNumId w:val="18"/>
   </w:num>
-  <w:num w:numId="46" w16cid:durableId="1628705817">
-    <w:abstractNumId w:val="23"/>
+  <w:num w:numId="74" w16cid:durableId="1648624785">
+    <w:abstractNumId w:val="50"/>
   </w:num>
-  <w:num w:numId="47" w16cid:durableId="544560046">
-    <w:abstractNumId w:val="7"/>
+  <w:num w:numId="75" w16cid:durableId="800465674">
+    <w:abstractNumId w:val="61"/>
   </w:num>
-  <w:num w:numId="48" w16cid:durableId="374280670">
-    <w:abstractNumId w:val="17"/>
+  <w:num w:numId="76" w16cid:durableId="834103614">
+    <w:abstractNumId w:val="32"/>
   </w:num>
-  <w:num w:numId="49" w16cid:durableId="1307667977">
-    <w:abstractNumId w:val="13"/>
-  </w:num>
-  <w:num w:numId="50" w16cid:durableId="93522706">
-    <w:abstractNumId w:val="37"/>
-  </w:num>
-  <w:num w:numId="51" w16cid:durableId="985207276">
-    <w:abstractNumId w:val="20"/>
-  </w:num>
-  <w:num w:numId="52" w16cid:durableId="35469776">
-    <w:abstractNumId w:val="10"/>
-  </w:num>
-  <w:num w:numId="53" w16cid:durableId="282464713">
-    <w:abstractNumId w:val="55"/>
-  </w:num>
-  <w:num w:numId="54" w16cid:durableId="198401018">
-    <w:abstractNumId w:val="33"/>
-  </w:num>
-  <w:num w:numId="55" w16cid:durableId="1571042957">
-    <w:abstractNumId w:val="9"/>
-  </w:num>
-  <w:num w:numId="56" w16cid:durableId="317459490">
-    <w:abstractNumId w:val="15"/>
-  </w:num>
-  <w:num w:numId="57" w16cid:durableId="1099333298">
-    <w:abstractNumId w:val="36"/>
+  <w:num w:numId="77" w16cid:durableId="662122501">
+    <w:abstractNumId w:val="57"/>
   </w:num>
 </w:numbering>
 </file>
@@ -16682,10 +21676,9 @@
     <w:next w:val="Normal"/>
     <w:link w:val="Heading3Char"/>
     <w:uiPriority w:val="9"/>
-    <w:semiHidden/>
     <w:unhideWhenUsed/>
     <w:qFormat/>
-    <w:rsid w:val="00497A86"/>
+    <w:rsid w:val="00961144"/>
     <w:pPr>
       <w:keepNext/>
       <w:keepLines/>
@@ -16694,7 +21687,7 @@
     </w:pPr>
     <w:rPr>
       <w:rFonts w:eastAsiaTheme="majorEastAsia" w:cstheme="majorBidi"/>
-      <w:color w:val="0F4761" w:themeColor="accent1" w:themeShade="BF"/>
+      <w:color w:val="000000" w:themeColor="text1"/>
       <w:sz w:val="28"/>
       <w:szCs w:val="28"/>
     </w:rPr>
@@ -16892,13 +21885,13 @@
     <w:basedOn w:val="DefaultParagraphFont"/>
     <w:link w:val="Heading3"/>
     <w:uiPriority w:val="9"/>
-    <w:semiHidden/>
-    <w:rsid w:val="00497A86"/>
+    <w:rsid w:val="00961144"/>
     <w:rPr>
       <w:rFonts w:eastAsiaTheme="majorEastAsia" w:cstheme="majorBidi"/>
-      <w:color w:val="0F4761" w:themeColor="accent1" w:themeShade="BF"/>
+      <w:color w:val="000000" w:themeColor="text1"/>
       <w:sz w:val="28"/>
       <w:szCs w:val="28"/>
+      <w:lang w:val="hr-HR"/>
     </w:rPr>
   </w:style>
   <w:style w:type="character" w:customStyle="1" w:styleId="Heading4Char">
@@ -17301,6 +22294,19 @@
       </w:tblBorders>
     </w:tblPr>
   </w:style>
+  <w:style w:type="paragraph" w:styleId="TOC3">
+    <w:name w:val="toc 3"/>
+    <w:basedOn w:val="Normal"/>
+    <w:next w:val="Normal"/>
+    <w:autoRedefine/>
+    <w:uiPriority w:val="39"/>
+    <w:unhideWhenUsed/>
+    <w:rsid w:val="0081551C"/>
+    <w:pPr>
+      <w:spacing w:after="100"/>
+      <w:ind w:left="480"/>
+    </w:pPr>
+  </w:style>
 </w:styles>
 </file>
 
@@ -17401,16 +22407,23 @@
   </w:compat>
   <w:rsids>
     <w:rsidRoot w:val="0034597B"/>
+    <w:rsid w:val="00012A49"/>
     <w:rsid w:val="00142D7D"/>
     <w:rsid w:val="001A4787"/>
+    <w:rsid w:val="00214FD7"/>
+    <w:rsid w:val="002A1392"/>
+    <w:rsid w:val="002A4FDD"/>
     <w:rsid w:val="0034597B"/>
     <w:rsid w:val="00367002"/>
     <w:rsid w:val="003A4D1E"/>
     <w:rsid w:val="003E5FC7"/>
     <w:rsid w:val="0044681F"/>
     <w:rsid w:val="00464A4C"/>
+    <w:rsid w:val="006C5E6A"/>
     <w:rsid w:val="008B5978"/>
+    <w:rsid w:val="008F0774"/>
     <w:rsid w:val="009A0E77"/>
+    <w:rsid w:val="00CA5857"/>
     <w:rsid w:val="00D039D6"/>
     <w:rsid w:val="00EC4F41"/>
     <w:rsid w:val="00EE4AEF"/>
